--- a/Lecture/Chem/Exem/2022_23/Відомості_13_14.06.2023.docx
+++ b/Lecture/Chem/Exem/2022_23/Відомості_13_14.06.2023.docx
@@ -1,10 +1,10 @@
 
 <file path=word/document.xml><?xml version="1.0" encoding="utf-8"?>
-<w:document xmlns:wpc="http://schemas.microsoft.com/office/word/2010/wordprocessingCanvas" xmlns:mc="http://schemas.openxmlformats.org/markup-compatibility/2006" xmlns:o="urn:schemas-microsoft-com:office:office" xmlns:r="http://schemas.openxmlformats.org/officeDocument/2006/relationships" xmlns:m="http://schemas.openxmlformats.org/officeDocument/2006/math" xmlns:v="urn:schemas-microsoft-com:vml" xmlns:wp14="http://schemas.microsoft.com/office/word/2010/wordprocessingDrawing" xmlns:wp="http://schemas.openxmlformats.org/drawingml/2006/wordprocessingDrawing" xmlns:w10="urn:schemas-microsoft-com:office:word" xmlns:w="http://schemas.openxmlformats.org/wordprocessingml/2006/main" xmlns:w14="http://schemas.microsoft.com/office/word/2010/wordml" xmlns:wpg="http://schemas.microsoft.com/office/word/2010/wordprocessingGroup" xmlns:wpi="http://schemas.microsoft.com/office/word/2010/wordprocessingInk" xmlns:wne="http://schemas.microsoft.com/office/word/2006/wordml" xmlns:wps="http://schemas.microsoft.com/office/word/2010/wordprocessingShape" mc:Ignorable="w14 wp14">
+<w:document xmlns:wpc="http://schemas.microsoft.com/office/word/2010/wordprocessingCanvas" xmlns:cx="http://schemas.microsoft.com/office/drawing/2014/chartex" xmlns:cx1="http://schemas.microsoft.com/office/drawing/2015/9/8/chartex" xmlns:cx2="http://schemas.microsoft.com/office/drawing/2015/10/21/chartex" xmlns:cx3="http://schemas.microsoft.com/office/drawing/2016/5/9/chartex" xmlns:cx4="http://schemas.microsoft.com/office/drawing/2016/5/10/chartex" xmlns:cx5="http://schemas.microsoft.com/office/drawing/2016/5/11/chartex" xmlns:cx6="http://schemas.microsoft.com/office/drawing/2016/5/12/chartex" xmlns:cx7="http://schemas.microsoft.com/office/drawing/2016/5/13/chartex" xmlns:cx8="http://schemas.microsoft.com/office/drawing/2016/5/14/chartex" xmlns:mc="http://schemas.openxmlformats.org/markup-compatibility/2006" xmlns:aink="http://schemas.microsoft.com/office/drawing/2016/ink" xmlns:am3d="http://schemas.microsoft.com/office/drawing/2017/model3d" xmlns:o="urn:schemas-microsoft-com:office:office" xmlns:oel="http://schemas.microsoft.com/office/2019/extlst" xmlns:r="http://schemas.openxmlformats.org/officeDocument/2006/relationships" xmlns:m="http://schemas.openxmlformats.org/officeDocument/2006/math" xmlns:v="urn:schemas-microsoft-com:vml" xmlns:wp14="http://schemas.microsoft.com/office/word/2010/wordprocessingDrawing" xmlns:wp="http://schemas.openxmlformats.org/drawingml/2006/wordprocessingDrawing" xmlns:w10="urn:schemas-microsoft-com:office:word" xmlns:w="http://schemas.openxmlformats.org/wordprocessingml/2006/main" xmlns:w14="http://schemas.microsoft.com/office/word/2010/wordml" xmlns:w15="http://schemas.microsoft.com/office/word/2012/wordml" xmlns:w16cex="http://schemas.microsoft.com/office/word/2018/wordml/cex" xmlns:w16cid="http://schemas.microsoft.com/office/word/2016/wordml/cid" xmlns:w16="http://schemas.microsoft.com/office/word/2018/wordml" xmlns:w16sdtdh="http://schemas.microsoft.com/office/word/2020/wordml/sdtdatahash" xmlns:w16se="http://schemas.microsoft.com/office/word/2015/wordml/symex" xmlns:wpg="http://schemas.microsoft.com/office/word/2010/wordprocessingGroup" xmlns:wpi="http://schemas.microsoft.com/office/word/2010/wordprocessingInk" xmlns:wne="http://schemas.microsoft.com/office/word/2006/wordml" xmlns:wps="http://schemas.microsoft.com/office/word/2010/wordprocessingShape" mc:Ignorable="w14 w15 w16se w16cid w16 w16cex w16sdtdh wp14">
   <w:body>
     <w:tbl>
       <w:tblPr>
-        <w:tblStyle w:val="TableGrid"/>
+        <w:tblStyle w:val="a7"/>
         <w:tblW w:w="0" w:type="auto"/>
         <w:tblBorders>
           <w:top w:val="none" w:sz="0" w:space="0" w:color="auto"/>
@@ -124,8 +124,6 @@
                 <w:lang w:val="uk-UA"/>
               </w:rPr>
             </w:pPr>
-            <w:proofErr w:type="spellStart"/>
-            <w:proofErr w:type="spellEnd"/>
             <w:r>
               <w:rPr>
                 <w:lang w:val="uk-UA"/>
@@ -147,8 +145,6 @@
                 <w:lang w:val="uk-UA"/>
               </w:rPr>
             </w:pPr>
-            <w:proofErr w:type="spellStart"/>
-            <w:proofErr w:type="spellEnd"/>
             <w:r>
               <w:rPr>
                 <w:b/>
@@ -157,8 +153,6 @@
               </w:rPr>
               <w:t>Фізика</w:t>
             </w:r>
-            <w:proofErr w:type="spellStart"/>
-            <w:proofErr w:type="spellEnd"/>
           </w:p>
         </w:tc>
         <w:tc>
@@ -172,8 +166,6 @@
                 <w:lang w:val="uk-UA"/>
               </w:rPr>
             </w:pPr>
-            <w:proofErr w:type="spellStart"/>
-            <w:proofErr w:type="spellEnd"/>
             <w:r>
               <w:rPr>
                 <w:lang w:val="uk-UA"/>
@@ -348,18 +340,8 @@
                 <w:szCs w:val="18"/>
                 <w:lang w:val="uk-UA"/>
               </w:rPr>
-              <w:t xml:space="preserve">Форма </w:t>
-            </w:r>
-            <w:proofErr w:type="spellStart"/>
-            <w:r>
-              <w:rPr>
-                <w:sz w:val="18"/>
-                <w:szCs w:val="18"/>
-                <w:lang w:val="uk-UA"/>
-              </w:rPr>
-              <w:t>навч</w:t>
-            </w:r>
-            <w:proofErr w:type="spellEnd"/>
+              <w:t>Форма навч</w:t>
+            </w:r>
             <w:r>
               <w:rPr>
                 <w:sz w:val="18"/>
@@ -436,8 +418,6 @@
                 <w:lang w:val="uk-UA"/>
               </w:rPr>
             </w:pPr>
-            <w:proofErr w:type="spellStart"/>
-            <w:proofErr w:type="spellEnd"/>
             <w:r>
               <w:rPr>
                 <w:lang w:val="uk-UA"/>
@@ -456,8 +436,6 @@
                 <w:lang w:val="uk-UA"/>
               </w:rPr>
             </w:pPr>
-            <w:proofErr w:type="spellStart"/>
-            <w:proofErr w:type="spellEnd"/>
             <w:r>
               <w:rPr>
                 <w:lang w:val="uk-UA"/>
@@ -477,8 +455,6 @@
                 <w:lang w:val="uk-UA"/>
               </w:rPr>
             </w:pPr>
-            <w:proofErr w:type="spellStart"/>
-            <w:proofErr w:type="spellEnd"/>
             <w:r>
               <w:rPr>
                 <w:lang w:val="uk-UA"/>
@@ -498,8 +474,6 @@
                 <w:lang w:val="uk-UA"/>
               </w:rPr>
             </w:pPr>
-            <w:proofErr w:type="spellStart"/>
-            <w:proofErr w:type="spellEnd"/>
             <w:r>
               <w:rPr>
                 <w:lang w:val="uk-UA"/>
@@ -612,7 +586,6 @@
                 <w:lang w:val="uk-UA"/>
               </w:rPr>
             </w:pPr>
-            <w:proofErr w:type="spellStart"/>
             <w:r>
               <w:rPr>
                 <w:sz w:val="18"/>
@@ -621,7 +594,6 @@
               </w:rPr>
               <w:t>Навч</w:t>
             </w:r>
-            <w:proofErr w:type="spellEnd"/>
             <w:r>
               <w:rPr>
                 <w:sz w:val="18"/>
@@ -692,8 +664,6 @@
               </w:rPr>
               <w:t>Екзаменатор</w:t>
             </w:r>
-            <w:proofErr w:type="spellStart"/>
-            <w:proofErr w:type="spellEnd"/>
             <w:r>
               <w:rPr>
                 <w:sz w:val="18"/>
@@ -715,8 +685,6 @@
                 <w:lang w:val="uk-UA"/>
               </w:rPr>
             </w:pPr>
-            <w:proofErr w:type="spellStart"/>
-            <w:proofErr w:type="spellEnd"/>
             <w:r>
               <w:rPr>
                 <w:lang w:val="uk-UA"/>
@@ -735,8 +703,6 @@
                 <w:lang w:val="uk-UA"/>
               </w:rPr>
             </w:pPr>
-            <w:proofErr w:type="spellStart"/>
-            <w:proofErr w:type="spellEnd"/>
             <w:r>
               <w:rPr>
                 <w:lang w:val="uk-UA"/>
@@ -756,8 +722,6 @@
                 <w:lang w:val="uk-UA"/>
               </w:rPr>
             </w:pPr>
-            <w:proofErr w:type="spellStart"/>
-            <w:proofErr w:type="spellEnd"/>
             <w:r>
               <w:rPr>
                 <w:lang w:val="uk-UA"/>
@@ -772,14 +736,11 @@
             <w:gridSpan w:val="5"/>
           </w:tcPr>
           <w:p>
-            <w:pPr/>
             <w:r>
               <w:t>проф. Олег ОЛІХ</w:t>
             </w:r>
             <w:r>
               <w:br/>
-            </w:r>
-            <w:r>
               <w:t>доц. Ірина ОВСІЄНКО</w:t>
             </w:r>
           </w:p>
@@ -798,19 +759,19 @@
     </w:p>
     <w:tbl>
       <w:tblPr>
-        <w:tblStyle w:val="TableGrid"/>
+        <w:tblStyle w:val="a7"/>
         <w:tblW w:w="0" w:type="auto"/>
         <w:tblLook w:val="04A0" w:firstRow="1" w:lastRow="0" w:firstColumn="1" w:lastColumn="0" w:noHBand="0" w:noVBand="1"/>
       </w:tblPr>
       <w:tblGrid>
-        <w:gridCol w:w="774"/>
-        <w:gridCol w:w="2525"/>
-        <w:gridCol w:w="925"/>
-        <w:gridCol w:w="814"/>
-        <w:gridCol w:w="764"/>
-        <w:gridCol w:w="939"/>
-        <w:gridCol w:w="1121"/>
-        <w:gridCol w:w="1767"/>
+        <w:gridCol w:w="317"/>
+        <w:gridCol w:w="3346"/>
+        <w:gridCol w:w="683"/>
+        <w:gridCol w:w="822"/>
+        <w:gridCol w:w="822"/>
+        <w:gridCol w:w="822"/>
+        <w:gridCol w:w="1263"/>
+        <w:gridCol w:w="1541"/>
       </w:tblGrid>
       <w:tr>
         <w:trPr>
@@ -872,8 +833,6 @@
               </w:rPr>
               <w:t>Прізвище, ім’я, по батькові</w:t>
             </w:r>
-            <w:proofErr w:type="spellStart"/>
-            <w:proofErr w:type="spellEnd"/>
           </w:p>
         </w:tc>
         <w:tc>
@@ -978,8 +937,6 @@
               </w:rPr>
               <w:t xml:space="preserve">Бали, отримані під час </w:t>
             </w:r>
-            <w:proofErr w:type="spellStart"/>
-            <w:proofErr w:type="spellEnd"/>
             <w:r>
               <w:rPr>
                 <w:sz w:val="18"/>
@@ -1045,8 +1002,6 @@
               </w:rPr>
               <w:t>Підпис</w:t>
             </w:r>
-            <w:proofErr w:type="spellStart"/>
-            <w:proofErr w:type="spellEnd"/>
             <w:r>
               <w:rPr>
                 <w:sz w:val="18"/>
@@ -1062,8 +1017,6 @@
               </w:rPr>
               <w:t xml:space="preserve"> екзаменатор</w:t>
             </w:r>
-            <w:proofErr w:type="spellStart"/>
-            <w:proofErr w:type="spellEnd"/>
             <w:r>
               <w:rPr>
                 <w:sz w:val="18"/>
@@ -1291,8 +1244,6 @@
                 <w:szCs w:val="20"/>
               </w:rPr>
             </w:pPr>
-            <w:proofErr w:type="spellStart"/>
-            <w:proofErr w:type="spellEnd"/>
             <w:r>
               <w:rPr>
                 <w:rFonts w:ascii="Times" w:eastAsia="Times" w:hAnsi="Times" w:cs="Times"/>
@@ -1320,8 +1271,6 @@
                 <w:lang w:val="uk-UA"/>
               </w:rPr>
             </w:pPr>
-            <w:proofErr w:type="spellStart"/>
-            <w:proofErr w:type="spellEnd"/>
             <w:r>
               <w:rPr>
                 <w:rFonts w:ascii="Times" w:eastAsia="Times" w:hAnsi="Times" w:cs="Times"/>
@@ -1349,8 +1298,6 @@
                 <w:szCs w:val="20"/>
               </w:rPr>
             </w:pPr>
-            <w:proofErr w:type="spellStart"/>
-            <w:proofErr w:type="spellEnd"/>
             <w:r>
               <w:rPr>
                 <w:rFonts w:ascii="Times" w:eastAsia="Times" w:hAnsi="Times" w:cs="Times"/>
@@ -1373,6 +1320,14 @@
                 <w:lang w:val="uk-UA"/>
               </w:rPr>
             </w:pPr>
+            <w:r>
+              <w:rPr>
+                <w:sz w:val="20"/>
+                <w:szCs w:val="20"/>
+                <w:lang w:val="uk-UA"/>
+              </w:rPr>
+              <w:t>57</w:t>
+            </w:r>
           </w:p>
         </w:tc>
         <w:tc>
@@ -1401,8 +1356,6 @@
                 <w:szCs w:val="20"/>
               </w:rPr>
             </w:pPr>
-            <w:proofErr w:type="spellStart"/>
-            <w:proofErr w:type="spellEnd"/>
           </w:p>
         </w:tc>
         <w:tc>
@@ -1421,8 +1374,6 @@
                 <w:szCs w:val="20"/>
               </w:rPr>
             </w:pPr>
-            <w:proofErr w:type="spellStart"/>
-            <w:proofErr w:type="spellEnd"/>
           </w:p>
         </w:tc>
         <w:tc>
@@ -1460,8 +1411,6 @@
                 <w:szCs w:val="20"/>
               </w:rPr>
             </w:pPr>
-            <w:proofErr w:type="spellStart"/>
-            <w:proofErr w:type="spellEnd"/>
             <w:r>
               <w:rPr>
                 <w:rFonts w:ascii="Times" w:eastAsia="Times" w:hAnsi="Times" w:cs="Times"/>
@@ -1489,8 +1438,6 @@
                 <w:lang w:val="uk-UA"/>
               </w:rPr>
             </w:pPr>
-            <w:proofErr w:type="spellStart"/>
-            <w:proofErr w:type="spellEnd"/>
             <w:r>
               <w:rPr>
                 <w:rFonts w:ascii="Times" w:eastAsia="Times" w:hAnsi="Times" w:cs="Times"/>
@@ -1518,8 +1465,6 @@
                 <w:szCs w:val="20"/>
               </w:rPr>
             </w:pPr>
-            <w:proofErr w:type="spellStart"/>
-            <w:proofErr w:type="spellEnd"/>
             <w:r>
               <w:rPr>
                 <w:rFonts w:ascii="Times" w:eastAsia="Times" w:hAnsi="Times" w:cs="Times"/>
@@ -1542,6 +1487,14 @@
                 <w:lang w:val="uk-UA"/>
               </w:rPr>
             </w:pPr>
+            <w:r>
+              <w:rPr>
+                <w:sz w:val="20"/>
+                <w:szCs w:val="20"/>
+                <w:lang w:val="uk-UA"/>
+              </w:rPr>
+              <w:t>42</w:t>
+            </w:r>
           </w:p>
         </w:tc>
         <w:tc>
@@ -1553,9 +1506,15 @@
               <w:rPr>
                 <w:sz w:val="20"/>
                 <w:szCs w:val="20"/>
-                <w:lang w:val="uk-UA"/>
-              </w:rPr>
-            </w:pPr>
+              </w:rPr>
+            </w:pPr>
+            <w:r>
+              <w:rPr>
+                <w:sz w:val="20"/>
+                <w:szCs w:val="20"/>
+              </w:rPr>
+              <w:t>35</w:t>
+            </w:r>
           </w:p>
         </w:tc>
         <w:tc>
@@ -1570,8 +1529,13 @@
                 <w:szCs w:val="20"/>
               </w:rPr>
             </w:pPr>
-            <w:proofErr w:type="spellStart"/>
-            <w:proofErr w:type="spellEnd"/>
+            <w:r>
+              <w:rPr>
+                <w:sz w:val="20"/>
+                <w:szCs w:val="20"/>
+              </w:rPr>
+              <w:t>77</w:t>
+            </w:r>
           </w:p>
         </w:tc>
         <w:tc>
@@ -1590,8 +1554,12 @@
                 <w:szCs w:val="20"/>
               </w:rPr>
             </w:pPr>
-            <w:proofErr w:type="spellStart"/>
-            <w:proofErr w:type="spellEnd"/>
+            <w:r>
+              <w:rPr>
+                <w:lang w:val="uk-UA"/>
+              </w:rPr>
+              <w:t>добре</w:t>
+            </w:r>
           </w:p>
         </w:tc>
         <w:tc>
@@ -1629,8 +1597,6 @@
                 <w:szCs w:val="20"/>
               </w:rPr>
             </w:pPr>
-            <w:proofErr w:type="spellStart"/>
-            <w:proofErr w:type="spellEnd"/>
             <w:r>
               <w:rPr>
                 <w:rFonts w:ascii="Times" w:eastAsia="Times" w:hAnsi="Times" w:cs="Times"/>
@@ -1658,8 +1624,6 @@
                 <w:lang w:val="uk-UA"/>
               </w:rPr>
             </w:pPr>
-            <w:proofErr w:type="spellStart"/>
-            <w:proofErr w:type="spellEnd"/>
             <w:r>
               <w:rPr>
                 <w:rFonts w:ascii="Times" w:eastAsia="Times" w:hAnsi="Times" w:cs="Times"/>
@@ -1687,8 +1651,6 @@
                 <w:szCs w:val="20"/>
               </w:rPr>
             </w:pPr>
-            <w:proofErr w:type="spellStart"/>
-            <w:proofErr w:type="spellEnd"/>
             <w:r>
               <w:rPr>
                 <w:rFonts w:ascii="Times" w:eastAsia="Times" w:hAnsi="Times" w:cs="Times"/>
@@ -1711,6 +1673,14 @@
                 <w:lang w:val="uk-UA"/>
               </w:rPr>
             </w:pPr>
+            <w:r>
+              <w:rPr>
+                <w:sz w:val="20"/>
+                <w:szCs w:val="20"/>
+                <w:lang w:val="uk-UA"/>
+              </w:rPr>
+              <w:t>55</w:t>
+            </w:r>
           </w:p>
         </w:tc>
         <w:tc>
@@ -1722,9 +1692,15 @@
               <w:rPr>
                 <w:sz w:val="20"/>
                 <w:szCs w:val="20"/>
-                <w:lang w:val="uk-UA"/>
-              </w:rPr>
-            </w:pPr>
+              </w:rPr>
+            </w:pPr>
+            <w:r>
+              <w:rPr>
+                <w:sz w:val="20"/>
+                <w:szCs w:val="20"/>
+              </w:rPr>
+              <w:t>30</w:t>
+            </w:r>
           </w:p>
         </w:tc>
         <w:tc>
@@ -1739,8 +1715,13 @@
                 <w:szCs w:val="20"/>
               </w:rPr>
             </w:pPr>
-            <w:proofErr w:type="spellStart"/>
-            <w:proofErr w:type="spellEnd"/>
+            <w:r>
+              <w:rPr>
+                <w:sz w:val="20"/>
+                <w:szCs w:val="20"/>
+              </w:rPr>
+              <w:t>85</w:t>
+            </w:r>
           </w:p>
         </w:tc>
         <w:tc>
@@ -1759,8 +1740,12 @@
                 <w:szCs w:val="20"/>
               </w:rPr>
             </w:pPr>
-            <w:proofErr w:type="spellStart"/>
-            <w:proofErr w:type="spellEnd"/>
+            <w:r>
+              <w:rPr>
+                <w:lang w:val="uk-UA"/>
+              </w:rPr>
+              <w:t>добре</w:t>
+            </w:r>
           </w:p>
         </w:tc>
         <w:tc>
@@ -1798,8 +1783,6 @@
                 <w:szCs w:val="20"/>
               </w:rPr>
             </w:pPr>
-            <w:proofErr w:type="spellStart"/>
-            <w:proofErr w:type="spellEnd"/>
             <w:r>
               <w:rPr>
                 <w:rFonts w:ascii="Times" w:eastAsia="Times" w:hAnsi="Times" w:cs="Times"/>
@@ -1827,8 +1810,6 @@
                 <w:lang w:val="uk-UA"/>
               </w:rPr>
             </w:pPr>
-            <w:proofErr w:type="spellStart"/>
-            <w:proofErr w:type="spellEnd"/>
             <w:r>
               <w:rPr>
                 <w:rFonts w:ascii="Times" w:eastAsia="Times" w:hAnsi="Times" w:cs="Times"/>
@@ -1856,8 +1837,6 @@
                 <w:szCs w:val="20"/>
               </w:rPr>
             </w:pPr>
-            <w:proofErr w:type="spellStart"/>
-            <w:proofErr w:type="spellEnd"/>
             <w:r>
               <w:rPr>
                 <w:rFonts w:ascii="Times" w:eastAsia="Times" w:hAnsi="Times" w:cs="Times"/>
@@ -1880,6 +1859,14 @@
                 <w:lang w:val="uk-UA"/>
               </w:rPr>
             </w:pPr>
+            <w:r>
+              <w:rPr>
+                <w:sz w:val="20"/>
+                <w:szCs w:val="20"/>
+                <w:lang w:val="uk-UA"/>
+              </w:rPr>
+              <w:t>37</w:t>
+            </w:r>
           </w:p>
         </w:tc>
         <w:tc>
@@ -1891,9 +1878,15 @@
               <w:rPr>
                 <w:sz w:val="20"/>
                 <w:szCs w:val="20"/>
-                <w:lang w:val="uk-UA"/>
-              </w:rPr>
-            </w:pPr>
+              </w:rPr>
+            </w:pPr>
+            <w:r>
+              <w:rPr>
+                <w:sz w:val="20"/>
+                <w:szCs w:val="20"/>
+              </w:rPr>
+              <w:t>28</w:t>
+            </w:r>
           </w:p>
         </w:tc>
         <w:tc>
@@ -1908,8 +1901,13 @@
                 <w:szCs w:val="20"/>
               </w:rPr>
             </w:pPr>
-            <w:proofErr w:type="spellStart"/>
-            <w:proofErr w:type="spellEnd"/>
+            <w:r>
+              <w:rPr>
+                <w:sz w:val="20"/>
+                <w:szCs w:val="20"/>
+              </w:rPr>
+              <w:t>65</w:t>
+            </w:r>
           </w:p>
         </w:tc>
         <w:tc>
@@ -1928,8 +1926,12 @@
                 <w:szCs w:val="20"/>
               </w:rPr>
             </w:pPr>
-            <w:proofErr w:type="spellStart"/>
-            <w:proofErr w:type="spellEnd"/>
+            <w:r>
+              <w:rPr>
+                <w:lang w:val="uk-UA"/>
+              </w:rPr>
+              <w:t>задовільно</w:t>
+            </w:r>
           </w:p>
         </w:tc>
         <w:tc>
@@ -1967,8 +1969,6 @@
                 <w:szCs w:val="20"/>
               </w:rPr>
             </w:pPr>
-            <w:proofErr w:type="spellStart"/>
-            <w:proofErr w:type="spellEnd"/>
             <w:r>
               <w:rPr>
                 <w:rFonts w:ascii="Times" w:eastAsia="Times" w:hAnsi="Times" w:cs="Times"/>
@@ -1996,8 +1996,6 @@
                 <w:lang w:val="uk-UA"/>
               </w:rPr>
             </w:pPr>
-            <w:proofErr w:type="spellStart"/>
-            <w:proofErr w:type="spellEnd"/>
             <w:r>
               <w:rPr>
                 <w:rFonts w:ascii="Times" w:eastAsia="Times" w:hAnsi="Times" w:cs="Times"/>
@@ -2025,8 +2023,6 @@
                 <w:szCs w:val="20"/>
               </w:rPr>
             </w:pPr>
-            <w:proofErr w:type="spellStart"/>
-            <w:proofErr w:type="spellEnd"/>
             <w:r>
               <w:rPr>
                 <w:rFonts w:ascii="Times" w:eastAsia="Times" w:hAnsi="Times" w:cs="Times"/>
@@ -2049,6 +2045,14 @@
                 <w:lang w:val="uk-UA"/>
               </w:rPr>
             </w:pPr>
+            <w:r>
+              <w:rPr>
+                <w:sz w:val="20"/>
+                <w:szCs w:val="20"/>
+                <w:lang w:val="uk-UA"/>
+              </w:rPr>
+              <w:t>42</w:t>
+            </w:r>
           </w:p>
         </w:tc>
         <w:tc>
@@ -2077,8 +2081,6 @@
                 <w:szCs w:val="20"/>
               </w:rPr>
             </w:pPr>
-            <w:proofErr w:type="spellStart"/>
-            <w:proofErr w:type="spellEnd"/>
           </w:p>
         </w:tc>
         <w:tc>
@@ -2097,8 +2099,6 @@
                 <w:szCs w:val="20"/>
               </w:rPr>
             </w:pPr>
-            <w:proofErr w:type="spellStart"/>
-            <w:proofErr w:type="spellEnd"/>
           </w:p>
         </w:tc>
         <w:tc>
@@ -2136,8 +2136,6 @@
                 <w:szCs w:val="20"/>
               </w:rPr>
             </w:pPr>
-            <w:proofErr w:type="spellStart"/>
-            <w:proofErr w:type="spellEnd"/>
             <w:r>
               <w:rPr>
                 <w:rFonts w:ascii="Times" w:eastAsia="Times" w:hAnsi="Times" w:cs="Times"/>
@@ -2165,8 +2163,6 @@
                 <w:lang w:val="uk-UA"/>
               </w:rPr>
             </w:pPr>
-            <w:proofErr w:type="spellStart"/>
-            <w:proofErr w:type="spellEnd"/>
             <w:r>
               <w:rPr>
                 <w:rFonts w:ascii="Times" w:eastAsia="Times" w:hAnsi="Times" w:cs="Times"/>
@@ -2194,8 +2190,6 @@
                 <w:szCs w:val="20"/>
               </w:rPr>
             </w:pPr>
-            <w:proofErr w:type="spellStart"/>
-            <w:proofErr w:type="spellEnd"/>
             <w:r>
               <w:rPr>
                 <w:rFonts w:ascii="Times" w:eastAsia="Times" w:hAnsi="Times" w:cs="Times"/>
@@ -2218,6 +2212,14 @@
                 <w:lang w:val="uk-UA"/>
               </w:rPr>
             </w:pPr>
+            <w:r>
+              <w:rPr>
+                <w:sz w:val="20"/>
+                <w:szCs w:val="20"/>
+                <w:lang w:val="uk-UA"/>
+              </w:rPr>
+              <w:t>49</w:t>
+            </w:r>
           </w:p>
         </w:tc>
         <w:tc>
@@ -2229,9 +2231,15 @@
               <w:rPr>
                 <w:sz w:val="20"/>
                 <w:szCs w:val="20"/>
-                <w:lang w:val="uk-UA"/>
-              </w:rPr>
-            </w:pPr>
+              </w:rPr>
+            </w:pPr>
+            <w:r>
+              <w:rPr>
+                <w:sz w:val="20"/>
+                <w:szCs w:val="20"/>
+              </w:rPr>
+              <w:t>37</w:t>
+            </w:r>
           </w:p>
         </w:tc>
         <w:tc>
@@ -2246,8 +2254,13 @@
                 <w:szCs w:val="20"/>
               </w:rPr>
             </w:pPr>
-            <w:proofErr w:type="spellStart"/>
-            <w:proofErr w:type="spellEnd"/>
+            <w:r>
+              <w:rPr>
+                <w:sz w:val="20"/>
+                <w:szCs w:val="20"/>
+              </w:rPr>
+              <w:t>86</w:t>
+            </w:r>
           </w:p>
         </w:tc>
         <w:tc>
@@ -2266,8 +2279,12 @@
                 <w:szCs w:val="20"/>
               </w:rPr>
             </w:pPr>
-            <w:proofErr w:type="spellStart"/>
-            <w:proofErr w:type="spellEnd"/>
+            <w:r>
+              <w:rPr>
+                <w:lang w:val="uk-UA"/>
+              </w:rPr>
+              <w:t>добре</w:t>
+            </w:r>
           </w:p>
         </w:tc>
         <w:tc>
@@ -2305,8 +2322,6 @@
                 <w:szCs w:val="20"/>
               </w:rPr>
             </w:pPr>
-            <w:proofErr w:type="spellStart"/>
-            <w:proofErr w:type="spellEnd"/>
             <w:r>
               <w:rPr>
                 <w:rFonts w:ascii="Times" w:eastAsia="Times" w:hAnsi="Times" w:cs="Times"/>
@@ -2334,8 +2349,6 @@
                 <w:lang w:val="uk-UA"/>
               </w:rPr>
             </w:pPr>
-            <w:proofErr w:type="spellStart"/>
-            <w:proofErr w:type="spellEnd"/>
             <w:r>
               <w:rPr>
                 <w:rFonts w:ascii="Times" w:eastAsia="Times" w:hAnsi="Times" w:cs="Times"/>
@@ -2363,8 +2376,6 @@
                 <w:szCs w:val="20"/>
               </w:rPr>
             </w:pPr>
-            <w:proofErr w:type="spellStart"/>
-            <w:proofErr w:type="spellEnd"/>
             <w:r>
               <w:rPr>
                 <w:rFonts w:ascii="Times" w:eastAsia="Times" w:hAnsi="Times" w:cs="Times"/>
@@ -2387,6 +2398,14 @@
                 <w:lang w:val="uk-UA"/>
               </w:rPr>
             </w:pPr>
+            <w:r>
+              <w:rPr>
+                <w:sz w:val="20"/>
+                <w:szCs w:val="20"/>
+                <w:lang w:val="uk-UA"/>
+              </w:rPr>
+              <w:t>59</w:t>
+            </w:r>
           </w:p>
         </w:tc>
         <w:tc>
@@ -2398,9 +2417,15 @@
               <w:rPr>
                 <w:sz w:val="20"/>
                 <w:szCs w:val="20"/>
-                <w:lang w:val="uk-UA"/>
-              </w:rPr>
-            </w:pPr>
+              </w:rPr>
+            </w:pPr>
+            <w:r>
+              <w:rPr>
+                <w:sz w:val="20"/>
+                <w:szCs w:val="20"/>
+              </w:rPr>
+              <w:t>28</w:t>
+            </w:r>
           </w:p>
         </w:tc>
         <w:tc>
@@ -2415,8 +2440,13 @@
                 <w:szCs w:val="20"/>
               </w:rPr>
             </w:pPr>
-            <w:proofErr w:type="spellStart"/>
-            <w:proofErr w:type="spellEnd"/>
+            <w:r>
+              <w:rPr>
+                <w:sz w:val="20"/>
+                <w:szCs w:val="20"/>
+              </w:rPr>
+              <w:t>87</w:t>
+            </w:r>
           </w:p>
         </w:tc>
         <w:tc>
@@ -2435,8 +2465,12 @@
                 <w:szCs w:val="20"/>
               </w:rPr>
             </w:pPr>
-            <w:proofErr w:type="spellStart"/>
-            <w:proofErr w:type="spellEnd"/>
+            <w:r>
+              <w:rPr>
+                <w:lang w:val="uk-UA"/>
+              </w:rPr>
+              <w:t>добре</w:t>
+            </w:r>
           </w:p>
         </w:tc>
         <w:tc>
@@ -2474,8 +2508,6 @@
                 <w:szCs w:val="20"/>
               </w:rPr>
             </w:pPr>
-            <w:proofErr w:type="spellStart"/>
-            <w:proofErr w:type="spellEnd"/>
             <w:r>
               <w:rPr>
                 <w:rFonts w:ascii="Times" w:eastAsia="Times" w:hAnsi="Times" w:cs="Times"/>
@@ -2503,8 +2535,6 @@
                 <w:lang w:val="uk-UA"/>
               </w:rPr>
             </w:pPr>
-            <w:proofErr w:type="spellStart"/>
-            <w:proofErr w:type="spellEnd"/>
             <w:r>
               <w:rPr>
                 <w:rFonts w:ascii="Times" w:eastAsia="Times" w:hAnsi="Times" w:cs="Times"/>
@@ -2532,8 +2562,6 @@
                 <w:szCs w:val="20"/>
               </w:rPr>
             </w:pPr>
-            <w:proofErr w:type="spellStart"/>
-            <w:proofErr w:type="spellEnd"/>
             <w:r>
               <w:rPr>
                 <w:rFonts w:ascii="Times" w:eastAsia="Times" w:hAnsi="Times" w:cs="Times"/>
@@ -2556,6 +2584,14 @@
                 <w:lang w:val="uk-UA"/>
               </w:rPr>
             </w:pPr>
+            <w:r>
+              <w:rPr>
+                <w:sz w:val="20"/>
+                <w:szCs w:val="20"/>
+                <w:lang w:val="uk-UA"/>
+              </w:rPr>
+              <w:t>37</w:t>
+            </w:r>
           </w:p>
         </w:tc>
         <w:tc>
@@ -2584,8 +2620,6 @@
                 <w:szCs w:val="20"/>
               </w:rPr>
             </w:pPr>
-            <w:proofErr w:type="spellStart"/>
-            <w:proofErr w:type="spellEnd"/>
           </w:p>
         </w:tc>
         <w:tc>
@@ -2604,8 +2638,6 @@
                 <w:szCs w:val="20"/>
               </w:rPr>
             </w:pPr>
-            <w:proofErr w:type="spellStart"/>
-            <w:proofErr w:type="spellEnd"/>
           </w:p>
         </w:tc>
         <w:tc>
@@ -2643,8 +2675,6 @@
                 <w:szCs w:val="20"/>
               </w:rPr>
             </w:pPr>
-            <w:proofErr w:type="spellStart"/>
-            <w:proofErr w:type="spellEnd"/>
             <w:r>
               <w:rPr>
                 <w:rFonts w:ascii="Times" w:eastAsia="Times" w:hAnsi="Times" w:cs="Times"/>
@@ -2672,8 +2702,6 @@
                 <w:lang w:val="uk-UA"/>
               </w:rPr>
             </w:pPr>
-            <w:proofErr w:type="spellStart"/>
-            <w:proofErr w:type="spellEnd"/>
             <w:r>
               <w:rPr>
                 <w:rFonts w:ascii="Times" w:eastAsia="Times" w:hAnsi="Times" w:cs="Times"/>
@@ -2701,8 +2729,6 @@
                 <w:szCs w:val="20"/>
               </w:rPr>
             </w:pPr>
-            <w:proofErr w:type="spellStart"/>
-            <w:proofErr w:type="spellEnd"/>
             <w:r>
               <w:rPr>
                 <w:rFonts w:ascii="Times" w:eastAsia="Times" w:hAnsi="Times" w:cs="Times"/>
@@ -2725,6 +2751,14 @@
                 <w:lang w:val="uk-UA"/>
               </w:rPr>
             </w:pPr>
+            <w:r>
+              <w:rPr>
+                <w:sz w:val="20"/>
+                <w:szCs w:val="20"/>
+                <w:lang w:val="uk-UA"/>
+              </w:rPr>
+              <w:t>37</w:t>
+            </w:r>
           </w:p>
         </w:tc>
         <w:tc>
@@ -2753,8 +2787,6 @@
                 <w:szCs w:val="20"/>
               </w:rPr>
             </w:pPr>
-            <w:proofErr w:type="spellStart"/>
-            <w:proofErr w:type="spellEnd"/>
           </w:p>
         </w:tc>
         <w:tc>
@@ -2773,8 +2805,6 @@
                 <w:szCs w:val="20"/>
               </w:rPr>
             </w:pPr>
-            <w:proofErr w:type="spellStart"/>
-            <w:proofErr w:type="spellEnd"/>
           </w:p>
         </w:tc>
         <w:tc>
@@ -2812,8 +2842,6 @@
                 <w:szCs w:val="20"/>
               </w:rPr>
             </w:pPr>
-            <w:proofErr w:type="spellStart"/>
-            <w:proofErr w:type="spellEnd"/>
             <w:r>
               <w:rPr>
                 <w:rFonts w:ascii="Times" w:eastAsia="Times" w:hAnsi="Times" w:cs="Times"/>
@@ -2841,8 +2869,6 @@
                 <w:lang w:val="uk-UA"/>
               </w:rPr>
             </w:pPr>
-            <w:proofErr w:type="spellStart"/>
-            <w:proofErr w:type="spellEnd"/>
             <w:r>
               <w:rPr>
                 <w:rFonts w:ascii="Times" w:eastAsia="Times" w:hAnsi="Times" w:cs="Times"/>
@@ -2870,8 +2896,6 @@
                 <w:szCs w:val="20"/>
               </w:rPr>
             </w:pPr>
-            <w:proofErr w:type="spellStart"/>
-            <w:proofErr w:type="spellEnd"/>
             <w:r>
               <w:rPr>
                 <w:rFonts w:ascii="Times" w:eastAsia="Times" w:hAnsi="Times" w:cs="Times"/>
@@ -2894,6 +2918,14 @@
                 <w:lang w:val="uk-UA"/>
               </w:rPr>
             </w:pPr>
+            <w:r>
+              <w:rPr>
+                <w:sz w:val="20"/>
+                <w:szCs w:val="20"/>
+                <w:lang w:val="uk-UA"/>
+              </w:rPr>
+              <w:t>56</w:t>
+            </w:r>
           </w:p>
         </w:tc>
         <w:tc>
@@ -2905,9 +2937,15 @@
               <w:rPr>
                 <w:sz w:val="20"/>
                 <w:szCs w:val="20"/>
-                <w:lang w:val="uk-UA"/>
-              </w:rPr>
-            </w:pPr>
+              </w:rPr>
+            </w:pPr>
+            <w:r>
+              <w:rPr>
+                <w:sz w:val="20"/>
+                <w:szCs w:val="20"/>
+              </w:rPr>
+              <w:t>31</w:t>
+            </w:r>
           </w:p>
         </w:tc>
         <w:tc>
@@ -2922,8 +2960,13 @@
                 <w:szCs w:val="20"/>
               </w:rPr>
             </w:pPr>
-            <w:proofErr w:type="spellStart"/>
-            <w:proofErr w:type="spellEnd"/>
+            <w:r>
+              <w:rPr>
+                <w:sz w:val="20"/>
+                <w:szCs w:val="20"/>
+              </w:rPr>
+              <w:t>87</w:t>
+            </w:r>
           </w:p>
         </w:tc>
         <w:tc>
@@ -2942,8 +2985,12 @@
                 <w:szCs w:val="20"/>
               </w:rPr>
             </w:pPr>
-            <w:proofErr w:type="spellStart"/>
-            <w:proofErr w:type="spellEnd"/>
+            <w:r>
+              <w:rPr>
+                <w:lang w:val="uk-UA"/>
+              </w:rPr>
+              <w:t>добре</w:t>
+            </w:r>
           </w:p>
         </w:tc>
         <w:tc>
@@ -2981,8 +3028,6 @@
                 <w:szCs w:val="20"/>
               </w:rPr>
             </w:pPr>
-            <w:proofErr w:type="spellStart"/>
-            <w:proofErr w:type="spellEnd"/>
             <w:r>
               <w:rPr>
                 <w:rFonts w:ascii="Times" w:eastAsia="Times" w:hAnsi="Times" w:cs="Times"/>
@@ -3010,8 +3055,6 @@
                 <w:lang w:val="uk-UA"/>
               </w:rPr>
             </w:pPr>
-            <w:proofErr w:type="spellStart"/>
-            <w:proofErr w:type="spellEnd"/>
             <w:r>
               <w:rPr>
                 <w:rFonts w:ascii="Times" w:eastAsia="Times" w:hAnsi="Times" w:cs="Times"/>
@@ -3039,8 +3082,6 @@
                 <w:szCs w:val="20"/>
               </w:rPr>
             </w:pPr>
-            <w:proofErr w:type="spellStart"/>
-            <w:proofErr w:type="spellEnd"/>
             <w:r>
               <w:rPr>
                 <w:rFonts w:ascii="Times" w:eastAsia="Times" w:hAnsi="Times" w:cs="Times"/>
@@ -3091,8 +3132,6 @@
                 <w:szCs w:val="20"/>
               </w:rPr>
             </w:pPr>
-            <w:proofErr w:type="spellStart"/>
-            <w:proofErr w:type="spellEnd"/>
           </w:p>
         </w:tc>
         <w:tc>
@@ -3111,8 +3150,6 @@
                 <w:szCs w:val="20"/>
               </w:rPr>
             </w:pPr>
-            <w:proofErr w:type="spellStart"/>
-            <w:proofErr w:type="spellEnd"/>
           </w:p>
         </w:tc>
         <w:tc>
@@ -3150,8 +3187,6 @@
                 <w:szCs w:val="20"/>
               </w:rPr>
             </w:pPr>
-            <w:proofErr w:type="spellStart"/>
-            <w:proofErr w:type="spellEnd"/>
             <w:r>
               <w:rPr>
                 <w:rFonts w:ascii="Times" w:eastAsia="Times" w:hAnsi="Times" w:cs="Times"/>
@@ -3179,8 +3214,6 @@
                 <w:lang w:val="uk-UA"/>
               </w:rPr>
             </w:pPr>
-            <w:proofErr w:type="spellStart"/>
-            <w:proofErr w:type="spellEnd"/>
             <w:r>
               <w:rPr>
                 <w:rFonts w:ascii="Times" w:eastAsia="Times" w:hAnsi="Times" w:cs="Times"/>
@@ -3208,8 +3241,6 @@
                 <w:szCs w:val="20"/>
               </w:rPr>
             </w:pPr>
-            <w:proofErr w:type="spellStart"/>
-            <w:proofErr w:type="spellEnd"/>
             <w:r>
               <w:rPr>
                 <w:rFonts w:ascii="Times" w:eastAsia="Times" w:hAnsi="Times" w:cs="Times"/>
@@ -3232,6 +3263,14 @@
                 <w:lang w:val="uk-UA"/>
               </w:rPr>
             </w:pPr>
+            <w:r>
+              <w:rPr>
+                <w:sz w:val="20"/>
+                <w:szCs w:val="20"/>
+                <w:lang w:val="uk-UA"/>
+              </w:rPr>
+              <w:t>54</w:t>
+            </w:r>
           </w:p>
         </w:tc>
         <w:tc>
@@ -3260,8 +3299,6 @@
                 <w:szCs w:val="20"/>
               </w:rPr>
             </w:pPr>
-            <w:proofErr w:type="spellStart"/>
-            <w:proofErr w:type="spellEnd"/>
           </w:p>
         </w:tc>
         <w:tc>
@@ -3280,8 +3317,6 @@
                 <w:szCs w:val="20"/>
               </w:rPr>
             </w:pPr>
-            <w:proofErr w:type="spellStart"/>
-            <w:proofErr w:type="spellEnd"/>
           </w:p>
         </w:tc>
         <w:tc>
@@ -3319,8 +3354,6 @@
                 <w:szCs w:val="20"/>
               </w:rPr>
             </w:pPr>
-            <w:proofErr w:type="spellStart"/>
-            <w:proofErr w:type="spellEnd"/>
             <w:r>
               <w:rPr>
                 <w:rFonts w:ascii="Times" w:eastAsia="Times" w:hAnsi="Times" w:cs="Times"/>
@@ -3348,8 +3381,6 @@
                 <w:lang w:val="uk-UA"/>
               </w:rPr>
             </w:pPr>
-            <w:proofErr w:type="spellStart"/>
-            <w:proofErr w:type="spellEnd"/>
             <w:r>
               <w:rPr>
                 <w:rFonts w:ascii="Times" w:eastAsia="Times" w:hAnsi="Times" w:cs="Times"/>
@@ -3377,8 +3408,6 @@
                 <w:szCs w:val="20"/>
               </w:rPr>
             </w:pPr>
-            <w:proofErr w:type="spellStart"/>
-            <w:proofErr w:type="spellEnd"/>
             <w:r>
               <w:rPr>
                 <w:rFonts w:ascii="Times" w:eastAsia="Times" w:hAnsi="Times" w:cs="Times"/>
@@ -3401,6 +3430,14 @@
                 <w:lang w:val="uk-UA"/>
               </w:rPr>
             </w:pPr>
+            <w:r>
+              <w:rPr>
+                <w:sz w:val="20"/>
+                <w:szCs w:val="20"/>
+                <w:lang w:val="uk-UA"/>
+              </w:rPr>
+              <w:t>37</w:t>
+            </w:r>
           </w:p>
         </w:tc>
         <w:tc>
@@ -3412,9 +3449,15 @@
               <w:rPr>
                 <w:sz w:val="20"/>
                 <w:szCs w:val="20"/>
-                <w:lang w:val="uk-UA"/>
-              </w:rPr>
-            </w:pPr>
+              </w:rPr>
+            </w:pPr>
+            <w:r>
+              <w:rPr>
+                <w:sz w:val="20"/>
+                <w:szCs w:val="20"/>
+              </w:rPr>
+              <w:t>29</w:t>
+            </w:r>
           </w:p>
         </w:tc>
         <w:tc>
@@ -3429,8 +3472,13 @@
                 <w:szCs w:val="20"/>
               </w:rPr>
             </w:pPr>
-            <w:proofErr w:type="spellStart"/>
-            <w:proofErr w:type="spellEnd"/>
+            <w:r>
+              <w:rPr>
+                <w:sz w:val="20"/>
+                <w:szCs w:val="20"/>
+              </w:rPr>
+              <w:t>66</w:t>
+            </w:r>
           </w:p>
         </w:tc>
         <w:tc>
@@ -3449,8 +3497,12 @@
                 <w:szCs w:val="20"/>
               </w:rPr>
             </w:pPr>
-            <w:proofErr w:type="spellStart"/>
-            <w:proofErr w:type="spellEnd"/>
+            <w:r>
+              <w:rPr>
+                <w:lang w:val="uk-UA"/>
+              </w:rPr>
+              <w:t>задовільно</w:t>
+            </w:r>
           </w:p>
         </w:tc>
         <w:tc>
@@ -3488,8 +3540,6 @@
                 <w:szCs w:val="20"/>
               </w:rPr>
             </w:pPr>
-            <w:proofErr w:type="spellStart"/>
-            <w:proofErr w:type="spellEnd"/>
             <w:r>
               <w:rPr>
                 <w:rFonts w:ascii="Times" w:eastAsia="Times" w:hAnsi="Times" w:cs="Times"/>
@@ -3517,8 +3567,6 @@
                 <w:lang w:val="uk-UA"/>
               </w:rPr>
             </w:pPr>
-            <w:proofErr w:type="spellStart"/>
-            <w:proofErr w:type="spellEnd"/>
             <w:r>
               <w:rPr>
                 <w:rFonts w:ascii="Times" w:eastAsia="Times" w:hAnsi="Times" w:cs="Times"/>
@@ -3546,8 +3594,6 @@
                 <w:szCs w:val="20"/>
               </w:rPr>
             </w:pPr>
-            <w:proofErr w:type="spellStart"/>
-            <w:proofErr w:type="spellEnd"/>
             <w:r>
               <w:rPr>
                 <w:rFonts w:ascii="Times" w:eastAsia="Times" w:hAnsi="Times" w:cs="Times"/>
@@ -3570,6 +3616,14 @@
                 <w:lang w:val="uk-UA"/>
               </w:rPr>
             </w:pPr>
+            <w:r>
+              <w:rPr>
+                <w:sz w:val="20"/>
+                <w:szCs w:val="20"/>
+                <w:lang w:val="uk-UA"/>
+              </w:rPr>
+              <w:t>47</w:t>
+            </w:r>
           </w:p>
         </w:tc>
         <w:tc>
@@ -3598,8 +3652,6 @@
                 <w:szCs w:val="20"/>
               </w:rPr>
             </w:pPr>
-            <w:proofErr w:type="spellStart"/>
-            <w:proofErr w:type="spellEnd"/>
           </w:p>
         </w:tc>
         <w:tc>
@@ -3618,8 +3670,6 @@
                 <w:szCs w:val="20"/>
               </w:rPr>
             </w:pPr>
-            <w:proofErr w:type="spellStart"/>
-            <w:proofErr w:type="spellEnd"/>
           </w:p>
         </w:tc>
         <w:tc>
@@ -3657,8 +3707,6 @@
                 <w:szCs w:val="20"/>
               </w:rPr>
             </w:pPr>
-            <w:proofErr w:type="spellStart"/>
-            <w:proofErr w:type="spellEnd"/>
             <w:r>
               <w:rPr>
                 <w:rFonts w:ascii="Times" w:eastAsia="Times" w:hAnsi="Times" w:cs="Times"/>
@@ -3686,8 +3734,6 @@
                 <w:lang w:val="uk-UA"/>
               </w:rPr>
             </w:pPr>
-            <w:proofErr w:type="spellStart"/>
-            <w:proofErr w:type="spellEnd"/>
             <w:r>
               <w:rPr>
                 <w:rFonts w:ascii="Times" w:eastAsia="Times" w:hAnsi="Times" w:cs="Times"/>
@@ -3715,8 +3761,6 @@
                 <w:szCs w:val="20"/>
               </w:rPr>
             </w:pPr>
-            <w:proofErr w:type="spellStart"/>
-            <w:proofErr w:type="spellEnd"/>
             <w:r>
               <w:rPr>
                 <w:rFonts w:ascii="Times" w:eastAsia="Times" w:hAnsi="Times" w:cs="Times"/>
@@ -3739,6 +3783,14 @@
                 <w:lang w:val="uk-UA"/>
               </w:rPr>
             </w:pPr>
+            <w:r>
+              <w:rPr>
+                <w:sz w:val="20"/>
+                <w:szCs w:val="20"/>
+                <w:lang w:val="uk-UA"/>
+              </w:rPr>
+              <w:t>47</w:t>
+            </w:r>
           </w:p>
         </w:tc>
         <w:tc>
@@ -3767,8 +3819,6 @@
                 <w:szCs w:val="20"/>
               </w:rPr>
             </w:pPr>
-            <w:proofErr w:type="spellStart"/>
-            <w:proofErr w:type="spellEnd"/>
           </w:p>
         </w:tc>
         <w:tc>
@@ -3787,8 +3837,6 @@
                 <w:szCs w:val="20"/>
               </w:rPr>
             </w:pPr>
-            <w:proofErr w:type="spellStart"/>
-            <w:proofErr w:type="spellEnd"/>
           </w:p>
         </w:tc>
         <w:tc>
@@ -3826,8 +3874,6 @@
                 <w:szCs w:val="20"/>
               </w:rPr>
             </w:pPr>
-            <w:proofErr w:type="spellStart"/>
-            <w:proofErr w:type="spellEnd"/>
             <w:r>
               <w:rPr>
                 <w:rFonts w:ascii="Times" w:eastAsia="Times" w:hAnsi="Times" w:cs="Times"/>
@@ -3855,8 +3901,6 @@
                 <w:lang w:val="uk-UA"/>
               </w:rPr>
             </w:pPr>
-            <w:proofErr w:type="spellStart"/>
-            <w:proofErr w:type="spellEnd"/>
             <w:r>
               <w:rPr>
                 <w:rFonts w:ascii="Times" w:eastAsia="Times" w:hAnsi="Times" w:cs="Times"/>
@@ -3884,8 +3928,6 @@
                 <w:szCs w:val="20"/>
               </w:rPr>
             </w:pPr>
-            <w:proofErr w:type="spellStart"/>
-            <w:proofErr w:type="spellEnd"/>
             <w:r>
               <w:rPr>
                 <w:rFonts w:ascii="Times" w:eastAsia="Times" w:hAnsi="Times" w:cs="Times"/>
@@ -3908,6 +3950,14 @@
                 <w:lang w:val="uk-UA"/>
               </w:rPr>
             </w:pPr>
+            <w:r>
+              <w:rPr>
+                <w:sz w:val="20"/>
+                <w:szCs w:val="20"/>
+                <w:lang w:val="uk-UA"/>
+              </w:rPr>
+              <w:t>50</w:t>
+            </w:r>
           </w:p>
         </w:tc>
         <w:tc>
@@ -3919,9 +3969,15 @@
               <w:rPr>
                 <w:sz w:val="20"/>
                 <w:szCs w:val="20"/>
-                <w:lang w:val="uk-UA"/>
-              </w:rPr>
-            </w:pPr>
+              </w:rPr>
+            </w:pPr>
+            <w:r>
+              <w:rPr>
+                <w:sz w:val="20"/>
+                <w:szCs w:val="20"/>
+              </w:rPr>
+              <w:t>38</w:t>
+            </w:r>
           </w:p>
         </w:tc>
         <w:tc>
@@ -3936,8 +3992,13 @@
                 <w:szCs w:val="20"/>
               </w:rPr>
             </w:pPr>
-            <w:proofErr w:type="spellStart"/>
-            <w:proofErr w:type="spellEnd"/>
+            <w:r>
+              <w:rPr>
+                <w:sz w:val="20"/>
+                <w:szCs w:val="20"/>
+              </w:rPr>
+              <w:t>88</w:t>
+            </w:r>
           </w:p>
         </w:tc>
         <w:tc>
@@ -3956,8 +4017,12 @@
                 <w:szCs w:val="20"/>
               </w:rPr>
             </w:pPr>
-            <w:proofErr w:type="spellStart"/>
-            <w:proofErr w:type="spellEnd"/>
+            <w:r>
+              <w:rPr>
+                <w:lang w:val="uk-UA"/>
+              </w:rPr>
+              <w:t>добре</w:t>
+            </w:r>
           </w:p>
         </w:tc>
         <w:tc>
@@ -3995,8 +4060,6 @@
                 <w:szCs w:val="20"/>
               </w:rPr>
             </w:pPr>
-            <w:proofErr w:type="spellStart"/>
-            <w:proofErr w:type="spellEnd"/>
             <w:r>
               <w:rPr>
                 <w:rFonts w:ascii="Times" w:eastAsia="Times" w:hAnsi="Times" w:cs="Times"/>
@@ -4024,8 +4087,6 @@
                 <w:lang w:val="uk-UA"/>
               </w:rPr>
             </w:pPr>
-            <w:proofErr w:type="spellStart"/>
-            <w:proofErr w:type="spellEnd"/>
             <w:r>
               <w:rPr>
                 <w:rFonts w:ascii="Times" w:eastAsia="Times" w:hAnsi="Times" w:cs="Times"/>
@@ -4053,8 +4114,6 @@
                 <w:szCs w:val="20"/>
               </w:rPr>
             </w:pPr>
-            <w:proofErr w:type="spellStart"/>
-            <w:proofErr w:type="spellEnd"/>
             <w:r>
               <w:rPr>
                 <w:rFonts w:ascii="Times" w:eastAsia="Times" w:hAnsi="Times" w:cs="Times"/>
@@ -4077,6 +4136,14 @@
                 <w:lang w:val="uk-UA"/>
               </w:rPr>
             </w:pPr>
+            <w:r>
+              <w:rPr>
+                <w:sz w:val="20"/>
+                <w:szCs w:val="20"/>
+                <w:lang w:val="uk-UA"/>
+              </w:rPr>
+              <w:t>58</w:t>
+            </w:r>
           </w:p>
         </w:tc>
         <w:tc>
@@ -4105,8 +4172,6 @@
                 <w:szCs w:val="20"/>
               </w:rPr>
             </w:pPr>
-            <w:proofErr w:type="spellStart"/>
-            <w:proofErr w:type="spellEnd"/>
           </w:p>
         </w:tc>
         <w:tc>
@@ -4125,8 +4190,6 @@
                 <w:szCs w:val="20"/>
               </w:rPr>
             </w:pPr>
-            <w:proofErr w:type="spellStart"/>
-            <w:proofErr w:type="spellEnd"/>
           </w:p>
         </w:tc>
         <w:tc>
@@ -4164,8 +4227,6 @@
                 <w:szCs w:val="20"/>
               </w:rPr>
             </w:pPr>
-            <w:proofErr w:type="spellStart"/>
-            <w:proofErr w:type="spellEnd"/>
             <w:r>
               <w:rPr>
                 <w:rFonts w:ascii="Times" w:eastAsia="Times" w:hAnsi="Times" w:cs="Times"/>
@@ -4193,8 +4254,6 @@
                 <w:lang w:val="uk-UA"/>
               </w:rPr>
             </w:pPr>
-            <w:proofErr w:type="spellStart"/>
-            <w:proofErr w:type="spellEnd"/>
             <w:r>
               <w:rPr>
                 <w:rFonts w:ascii="Times" w:eastAsia="Times" w:hAnsi="Times" w:cs="Times"/>
@@ -4222,8 +4281,6 @@
                 <w:szCs w:val="20"/>
               </w:rPr>
             </w:pPr>
-            <w:proofErr w:type="spellStart"/>
-            <w:proofErr w:type="spellEnd"/>
             <w:r>
               <w:rPr>
                 <w:rFonts w:ascii="Times" w:eastAsia="Times" w:hAnsi="Times" w:cs="Times"/>
@@ -4246,6 +4303,14 @@
                 <w:lang w:val="uk-UA"/>
               </w:rPr>
             </w:pPr>
+            <w:r>
+              <w:rPr>
+                <w:sz w:val="20"/>
+                <w:szCs w:val="20"/>
+                <w:lang w:val="uk-UA"/>
+              </w:rPr>
+              <w:t>42</w:t>
+            </w:r>
           </w:p>
         </w:tc>
         <w:tc>
@@ -4274,8 +4339,6 @@
                 <w:szCs w:val="20"/>
               </w:rPr>
             </w:pPr>
-            <w:proofErr w:type="spellStart"/>
-            <w:proofErr w:type="spellEnd"/>
           </w:p>
         </w:tc>
         <w:tc>
@@ -4294,8 +4357,6 @@
                 <w:szCs w:val="20"/>
               </w:rPr>
             </w:pPr>
-            <w:proofErr w:type="spellStart"/>
-            <w:proofErr w:type="spellEnd"/>
           </w:p>
         </w:tc>
         <w:tc>
@@ -4328,14 +4389,12 @@
           </w:tcPr>
           <w:p>
             <w:pPr>
-              <w:rPr>
-                <w:sz w:val="20"/>
-                <w:szCs w:val="20"/>
-              </w:rPr>
               <w:keepNext/>
-            </w:pPr>
-            <w:proofErr w:type="spellStart"/>
-            <w:proofErr w:type="spellEnd"/>
+              <w:rPr>
+                <w:sz w:val="20"/>
+                <w:szCs w:val="20"/>
+              </w:rPr>
+            </w:pPr>
             <w:r>
               <w:rPr>
                 <w:rFonts w:ascii="Times" w:eastAsia="Times" w:hAnsi="Times" w:cs="Times"/>
@@ -4363,8 +4422,6 @@
                 <w:lang w:val="uk-UA"/>
               </w:rPr>
             </w:pPr>
-            <w:proofErr w:type="spellStart"/>
-            <w:proofErr w:type="spellEnd"/>
             <w:r>
               <w:rPr>
                 <w:rFonts w:ascii="Times" w:eastAsia="Times" w:hAnsi="Times" w:cs="Times"/>
@@ -4392,8 +4449,6 @@
                 <w:szCs w:val="20"/>
               </w:rPr>
             </w:pPr>
-            <w:proofErr w:type="spellStart"/>
-            <w:proofErr w:type="spellEnd"/>
             <w:r>
               <w:rPr>
                 <w:rFonts w:ascii="Times" w:eastAsia="Times" w:hAnsi="Times" w:cs="Times"/>
@@ -4416,6 +4471,14 @@
                 <w:lang w:val="uk-UA"/>
               </w:rPr>
             </w:pPr>
+            <w:r>
+              <w:rPr>
+                <w:sz w:val="20"/>
+                <w:szCs w:val="20"/>
+                <w:lang w:val="uk-UA"/>
+              </w:rPr>
+              <w:t>59</w:t>
+            </w:r>
           </w:p>
         </w:tc>
         <w:tc>
@@ -4444,8 +4507,6 @@
                 <w:szCs w:val="20"/>
               </w:rPr>
             </w:pPr>
-            <w:proofErr w:type="spellStart"/>
-            <w:proofErr w:type="spellEnd"/>
           </w:p>
         </w:tc>
         <w:tc>
@@ -4464,8 +4525,6 @@
                 <w:szCs w:val="20"/>
               </w:rPr>
             </w:pPr>
-            <w:proofErr w:type="spellStart"/>
-            <w:proofErr w:type="spellEnd"/>
           </w:p>
         </w:tc>
         <w:tc>
@@ -4494,12 +4553,10 @@
           <w:lang w:val="uk-UA"/>
         </w:rPr>
       </w:pPr>
-      <w:proofErr w:type="spellStart"/>
-      <w:proofErr w:type="spellEnd"/>
     </w:p>
     <w:tbl>
       <w:tblPr>
-        <w:tblStyle w:val="TableGrid"/>
+        <w:tblStyle w:val="a7"/>
         <w:tblW w:w="0" w:type="auto"/>
         <w:tblBorders>
           <w:top w:val="none" w:sz="0" w:space="0" w:color="auto"/>
@@ -4515,17 +4572,14 @@
       <w:tblGrid>
         <w:gridCol w:w="1246"/>
         <w:gridCol w:w="1340"/>
-        <w:gridCol w:w="441"/>
-        <w:gridCol w:w="702"/>
+        <w:gridCol w:w="1143"/>
         <w:gridCol w:w="102"/>
-        <w:gridCol w:w="977"/>
-        <w:gridCol w:w="104"/>
+        <w:gridCol w:w="1081"/>
         <w:gridCol w:w="296"/>
         <w:gridCol w:w="96"/>
         <w:gridCol w:w="719"/>
         <w:gridCol w:w="231"/>
-        <w:gridCol w:w="335"/>
-        <w:gridCol w:w="600"/>
+        <w:gridCol w:w="935"/>
         <w:gridCol w:w="1181"/>
         <w:gridCol w:w="1258"/>
         <w:gridCol w:w="11"/>
@@ -4534,25 +4588,15 @@
         <w:tc>
           <w:tcPr>
             <w:tcW w:w="5208" w:type="dxa"/>
-            <w:gridSpan w:val="8"/>
+            <w:gridSpan w:val="6"/>
             <w:vAlign w:val="bottom"/>
           </w:tcPr>
           <w:p>
             <w:pPr>
               <w:keepNext/>
             </w:pPr>
-            <w:proofErr w:type="spellStart"/>
-            <w:proofErr w:type="spellEnd"/>
-            <w:r>
-              <w:t>Декан</w:t>
-            </w:r>
-            <w:r>
-              <w:t xml:space="preserve"> </w:t>
-            </w:r>
-            <w:proofErr w:type="spellStart"/>
-            <w:proofErr w:type="spellEnd"/>
-            <w:r>
-              <w:t>хімічного факультету</w:t>
+            <w:r>
+              <w:t>Декан хімічного факультету</w:t>
             </w:r>
           </w:p>
         </w:tc>
@@ -4577,15 +4621,13 @@
         <w:tc>
           <w:tcPr>
             <w:tcW w:w="3385" w:type="dxa"/>
-            <w:gridSpan w:val="5"/>
+            <w:gridSpan w:val="4"/>
             <w:vAlign w:val="bottom"/>
           </w:tcPr>
           <w:p>
             <w:pPr>
               <w:keepNext/>
             </w:pPr>
-            <w:proofErr w:type="spellStart"/>
-            <w:proofErr w:type="spellEnd"/>
             <w:r>
               <w:t>Юліан ВОЛОВЕНКО</w:t>
             </w:r>
@@ -4610,7 +4652,7 @@
         <w:tc>
           <w:tcPr>
             <w:tcW w:w="9628" w:type="dxa"/>
-            <w:gridSpan w:val="15"/>
+            <w:gridSpan w:val="12"/>
             <w:tcBorders>
               <w:top w:val="nil"/>
               <w:left w:val="nil"/>
@@ -4664,8 +4706,6 @@
               </w:rPr>
               <w:t>Національна шкала</w:t>
             </w:r>
-            <w:proofErr w:type="spellStart"/>
-            <w:proofErr w:type="spellEnd"/>
           </w:p>
         </w:tc>
         <w:tc>
@@ -4702,7 +4742,7 @@
         <w:tc>
           <w:tcPr>
             <w:tcW w:w="1245" w:type="dxa"/>
-            <w:gridSpan w:val="3"/>
+            <w:gridSpan w:val="2"/>
             <w:tcBorders>
               <w:top w:val="single" w:sz="4" w:space="0" w:color="auto"/>
               <w:left w:val="single" w:sz="4" w:space="0" w:color="auto"/>
@@ -4734,7 +4774,6 @@
         <w:tc>
           <w:tcPr>
             <w:tcW w:w="1081" w:type="dxa"/>
-            <w:gridSpan w:val="2"/>
             <w:tcBorders>
               <w:top w:val="single" w:sz="4" w:space="0" w:color="auto"/>
               <w:left w:val="single" w:sz="4" w:space="0" w:color="auto"/>
@@ -4798,7 +4837,7 @@
         <w:tc>
           <w:tcPr>
             <w:tcW w:w="1166" w:type="dxa"/>
-            <w:gridSpan w:val="3"/>
+            <w:gridSpan w:val="2"/>
             <w:vMerge w:val="restart"/>
             <w:tcBorders>
               <w:top w:val="single" w:sz="4" w:space="0" w:color="auto"/>
@@ -4958,8 +4997,6 @@
               </w:rPr>
               <w:t>а</w:t>
             </w:r>
-            <w:proofErr w:type="spellStart"/>
-            <w:proofErr w:type="spellEnd"/>
           </w:p>
         </w:tc>
         <w:tc>
@@ -4992,7 +5029,7 @@
         <w:tc>
           <w:tcPr>
             <w:tcW w:w="1245" w:type="dxa"/>
-            <w:gridSpan w:val="3"/>
+            <w:gridSpan w:val="2"/>
             <w:tcBorders>
               <w:top w:val="single" w:sz="4" w:space="0" w:color="auto"/>
               <w:left w:val="single" w:sz="4" w:space="0" w:color="auto"/>
@@ -5020,7 +5057,6 @@
         <w:tc>
           <w:tcPr>
             <w:tcW w:w="1081" w:type="dxa"/>
-            <w:gridSpan w:val="2"/>
             <w:tcBorders>
               <w:top w:val="single" w:sz="4" w:space="0" w:color="auto"/>
               <w:left w:val="single" w:sz="4" w:space="0" w:color="auto"/>
@@ -5076,7 +5112,7 @@
         <w:tc>
           <w:tcPr>
             <w:tcW w:w="1166" w:type="dxa"/>
-            <w:gridSpan w:val="3"/>
+            <w:gridSpan w:val="2"/>
             <w:vMerge/>
             <w:tcBorders>
               <w:top w:val="single" w:sz="4" w:space="0" w:color="auto"/>
@@ -5177,8 +5213,6 @@
               </w:rPr>
               <w:t>Кількість оцінок</w:t>
             </w:r>
-            <w:proofErr w:type="spellStart"/>
-            <w:proofErr w:type="spellEnd"/>
           </w:p>
         </w:tc>
         <w:tc>
@@ -5202,7 +5236,7 @@
         <w:tc>
           <w:tcPr>
             <w:tcW w:w="1245" w:type="dxa"/>
-            <w:gridSpan w:val="3"/>
+            <w:gridSpan w:val="2"/>
             <w:tcBorders>
               <w:top w:val="single" w:sz="4" w:space="0" w:color="auto"/>
               <w:left w:val="single" w:sz="4" w:space="0" w:color="auto"/>
@@ -5221,7 +5255,6 @@
         <w:tc>
           <w:tcPr>
             <w:tcW w:w="1081" w:type="dxa"/>
-            <w:gridSpan w:val="2"/>
             <w:tcBorders>
               <w:top w:val="single" w:sz="4" w:space="0" w:color="auto"/>
               <w:left w:val="single" w:sz="4" w:space="0" w:color="auto"/>
@@ -5259,7 +5292,7 @@
         <w:tc>
           <w:tcPr>
             <w:tcW w:w="1166" w:type="dxa"/>
-            <w:gridSpan w:val="3"/>
+            <w:gridSpan w:val="2"/>
             <w:tcBorders>
               <w:top w:val="single" w:sz="4" w:space="0" w:color="auto"/>
               <w:left w:val="single" w:sz="4" w:space="0" w:color="auto"/>
@@ -5273,8 +5306,6 @@
               <w:keepNext/>
               <w:jc w:val="center"/>
             </w:pPr>
-            <w:proofErr w:type="spellStart"/>
-            <w:proofErr w:type="spellEnd"/>
           </w:p>
         </w:tc>
         <w:tc>
@@ -5293,8 +5324,6 @@
               <w:keepNext/>
               <w:jc w:val="center"/>
             </w:pPr>
-            <w:proofErr w:type="spellStart"/>
-            <w:proofErr w:type="spellEnd"/>
           </w:p>
         </w:tc>
         <w:tc>
@@ -5326,47 +5355,43 @@
         <w:tc>
           <w:tcPr>
             <w:tcW w:w="3729" w:type="dxa"/>
+            <w:gridSpan w:val="3"/>
+            <w:vAlign w:val="bottom"/>
+          </w:tcPr>
+          <w:p>
+            <w:pPr>
+              <w:keepNext/>
+            </w:pPr>
+            <w:r>
+              <w:rPr>
+                <w:lang w:val="uk-UA"/>
+              </w:rPr>
+              <w:t>Екзаменатор</w:t>
+            </w:r>
+            <w:r>
+              <w:t>и</w:t>
+            </w:r>
+          </w:p>
+        </w:tc>
+        <w:tc>
+          <w:tcPr>
+            <w:tcW w:w="1575" w:type="dxa"/>
             <w:gridSpan w:val="4"/>
             <w:vAlign w:val="bottom"/>
           </w:tcPr>
           <w:p>
             <w:pPr>
               <w:keepNext/>
-            </w:pPr>
-            <w:proofErr w:type="spellStart"/>
-            <w:proofErr w:type="spellEnd"/>
-            <w:r>
-              <w:rPr>
-                <w:lang w:val="uk-UA"/>
-              </w:rPr>
-              <w:t>Екзаменатор</w:t>
-            </w:r>
-            <w:proofErr w:type="spellStart"/>
-            <w:proofErr w:type="spellEnd"/>
-            <w:r>
-              <w:t>и</w:t>
-            </w:r>
-          </w:p>
-        </w:tc>
-        <w:tc>
-          <w:tcPr>
-            <w:tcW w:w="1575" w:type="dxa"/>
+              <w:rPr>
+                <w:lang w:val="uk-UA"/>
+              </w:rPr>
+            </w:pPr>
+          </w:p>
+        </w:tc>
+        <w:tc>
+          <w:tcPr>
+            <w:tcW w:w="4324" w:type="dxa"/>
             <w:gridSpan w:val="5"/>
-            <w:vAlign w:val="bottom"/>
-          </w:tcPr>
-          <w:p>
-            <w:pPr>
-              <w:keepNext/>
-              <w:rPr>
-                <w:lang w:val="uk-UA"/>
-              </w:rPr>
-            </w:pPr>
-          </w:p>
-        </w:tc>
-        <w:tc>
-          <w:tcPr>
-            <w:tcW w:w="4324" w:type="dxa"/>
-            <w:gridSpan w:val="6"/>
             <w:vAlign w:val="bottom"/>
           </w:tcPr>
           <w:p>
@@ -5388,7 +5413,7 @@
         <w:tc>
           <w:tcPr>
             <w:tcW w:w="3729" w:type="dxa"/>
-            <w:gridSpan w:val="4"/>
+            <w:gridSpan w:val="3"/>
             <w:vAlign w:val="bottom"/>
           </w:tcPr>
           <w:p>
@@ -5399,8 +5424,6 @@
                 <w:lang w:val="uk-UA"/>
               </w:rPr>
             </w:pPr>
-            <w:proofErr w:type="spellStart"/>
-            <w:proofErr w:type="spellEnd"/>
             <w:r>
               <w:rPr>
                 <w:lang w:val="uk-UA"/>
@@ -5412,7 +5435,7 @@
         <w:tc>
           <w:tcPr>
             <w:tcW w:w="1575" w:type="dxa"/>
-            <w:gridSpan w:val="5"/>
+            <w:gridSpan w:val="4"/>
             <w:vAlign w:val="bottom"/>
           </w:tcPr>
           <w:p>
@@ -5432,7 +5455,7 @@
         <w:tc>
           <w:tcPr>
             <w:tcW w:w="4324" w:type="dxa"/>
-            <w:gridSpan w:val="6"/>
+            <w:gridSpan w:val="5"/>
             <w:vAlign w:val="bottom"/>
           </w:tcPr>
           <w:p>
@@ -5443,8 +5466,6 @@
                 <w:lang w:val="uk-UA"/>
               </w:rPr>
             </w:pPr>
-            <w:proofErr w:type="spellStart"/>
-            <w:proofErr w:type="spellEnd"/>
             <w:r>
               <w:rPr>
                 <w:lang w:val="uk-UA"/>
@@ -5462,7 +5483,7 @@
         <w:tc>
           <w:tcPr>
             <w:tcW w:w="3729" w:type="dxa"/>
-            <w:gridSpan w:val="4"/>
+            <w:gridSpan w:val="3"/>
             <w:vAlign w:val="bottom"/>
           </w:tcPr>
           <w:p>
@@ -5473,8 +5494,6 @@
                 <w:lang w:val="uk-UA"/>
               </w:rPr>
             </w:pPr>
-            <w:proofErr w:type="spellStart"/>
-            <w:proofErr w:type="spellEnd"/>
             <w:r>
               <w:rPr>
                 <w:lang w:val="uk-UA"/>
@@ -5486,7 +5505,7 @@
         <w:tc>
           <w:tcPr>
             <w:tcW w:w="1575" w:type="dxa"/>
-            <w:gridSpan w:val="5"/>
+            <w:gridSpan w:val="4"/>
             <w:vAlign w:val="bottom"/>
           </w:tcPr>
           <w:p>
@@ -5506,7 +5525,7 @@
         <w:tc>
           <w:tcPr>
             <w:tcW w:w="4324" w:type="dxa"/>
-            <w:gridSpan w:val="6"/>
+            <w:gridSpan w:val="5"/>
             <w:vAlign w:val="bottom"/>
           </w:tcPr>
           <w:p>
@@ -5517,8 +5536,6 @@
                 <w:lang w:val="uk-UA"/>
               </w:rPr>
             </w:pPr>
-            <w:proofErr w:type="spellStart"/>
-            <w:proofErr w:type="spellEnd"/>
             <w:r>
               <w:rPr>
                 <w:lang w:val="uk-UA"/>
@@ -5538,12 +5555,12 @@
       </w:pPr>
     </w:p>
     <w:sectPr>
-      <w:footerReference w:type="default" r:id="Refb16153688d448a"/>
-      <w:footerReference w:type="first" r:id="Rd283267c367e4ced"/>
-      <w:footerReference w:type="even" r:id="R91b8c7edb4834a7a"/>
-      <w:headerReference w:type="first" r:id="R1ddf360adb9b469f"/>
-      <w:headerReference w:type="even" r:id="Ra985d472c7064650"/>
-      <w:headerReference w:type="default" r:id="R633a6b6e4e374a0e"/>
+      <w:headerReference w:type="even" r:id="rId6"/>
+      <w:headerReference w:type="default" r:id="rId7"/>
+      <w:footerReference w:type="even" r:id="rId8"/>
+      <w:footerReference w:type="default" r:id="rId9"/>
+      <w:headerReference w:type="first" r:id="rId10"/>
+      <w:footerReference w:type="first" r:id="rId11"/>
       <w:pgSz w:w="11906" w:h="16838" w:code="9"/>
       <w:pgMar w:top="850" w:right="850" w:bottom="850" w:left="1417" w:header="720" w:footer="720" w:gutter="0"/>
       <w:pgNumType w:start="1"/>
@@ -5555,8 +5572,8 @@
 </file>
 
 <file path=word/endnotes.xml><?xml version="1.0" encoding="utf-8"?>
-<w:endnotes xmlns:wpc="http://schemas.microsoft.com/office/word/2010/wordprocessingCanvas" xmlns:mc="http://schemas.openxmlformats.org/markup-compatibility/2006" xmlns:o="urn:schemas-microsoft-com:office:office" xmlns:r="http://schemas.openxmlformats.org/officeDocument/2006/relationships" xmlns:m="http://schemas.openxmlformats.org/officeDocument/2006/math" xmlns:v="urn:schemas-microsoft-com:vml" xmlns:wp14="http://schemas.microsoft.com/office/word/2010/wordprocessingDrawing" xmlns:wp="http://schemas.openxmlformats.org/drawingml/2006/wordprocessingDrawing" xmlns:w10="urn:schemas-microsoft-com:office:word" xmlns:w="http://schemas.openxmlformats.org/wordprocessingml/2006/main" xmlns:w14="http://schemas.microsoft.com/office/word/2010/wordml" xmlns:wpg="http://schemas.microsoft.com/office/word/2010/wordprocessingGroup" xmlns:wpi="http://schemas.microsoft.com/office/word/2010/wordprocessingInk" xmlns:wne="http://schemas.microsoft.com/office/word/2006/wordml" xmlns:wps="http://schemas.microsoft.com/office/word/2010/wordprocessingShape" mc:Ignorable="w14 wp14">
-  <w:endnote w:type="separator" w:id="0">
+<w:endnotes xmlns:wpc="http://schemas.microsoft.com/office/word/2010/wordprocessingCanvas" xmlns:cx="http://schemas.microsoft.com/office/drawing/2014/chartex" xmlns:cx1="http://schemas.microsoft.com/office/drawing/2015/9/8/chartex" xmlns:cx2="http://schemas.microsoft.com/office/drawing/2015/10/21/chartex" xmlns:cx3="http://schemas.microsoft.com/office/drawing/2016/5/9/chartex" xmlns:cx4="http://schemas.microsoft.com/office/drawing/2016/5/10/chartex" xmlns:cx5="http://schemas.microsoft.com/office/drawing/2016/5/11/chartex" xmlns:cx6="http://schemas.microsoft.com/office/drawing/2016/5/12/chartex" xmlns:cx7="http://schemas.microsoft.com/office/drawing/2016/5/13/chartex" xmlns:cx8="http://schemas.microsoft.com/office/drawing/2016/5/14/chartex" xmlns:mc="http://schemas.openxmlformats.org/markup-compatibility/2006" xmlns:aink="http://schemas.microsoft.com/office/drawing/2016/ink" xmlns:am3d="http://schemas.microsoft.com/office/drawing/2017/model3d" xmlns:o="urn:schemas-microsoft-com:office:office" xmlns:oel="http://schemas.microsoft.com/office/2019/extlst" xmlns:r="http://schemas.openxmlformats.org/officeDocument/2006/relationships" xmlns:m="http://schemas.openxmlformats.org/officeDocument/2006/math" xmlns:v="urn:schemas-microsoft-com:vml" xmlns:wp14="http://schemas.microsoft.com/office/word/2010/wordprocessingDrawing" xmlns:wp="http://schemas.openxmlformats.org/drawingml/2006/wordprocessingDrawing" xmlns:w10="urn:schemas-microsoft-com:office:word" xmlns:w="http://schemas.openxmlformats.org/wordprocessingml/2006/main" xmlns:w14="http://schemas.microsoft.com/office/word/2010/wordml" xmlns:w15="http://schemas.microsoft.com/office/word/2012/wordml" xmlns:w16cex="http://schemas.microsoft.com/office/word/2018/wordml/cex" xmlns:w16cid="http://schemas.microsoft.com/office/word/2016/wordml/cid" xmlns:w16="http://schemas.microsoft.com/office/word/2018/wordml" xmlns:w16sdtdh="http://schemas.microsoft.com/office/word/2020/wordml/sdtdatahash" xmlns:w16se="http://schemas.microsoft.com/office/word/2015/wordml/symex" xmlns:wpg="http://schemas.microsoft.com/office/word/2010/wordprocessingGroup" xmlns:wpi="http://schemas.microsoft.com/office/word/2010/wordprocessingInk" xmlns:wne="http://schemas.microsoft.com/office/word/2006/wordml" xmlns:wps="http://schemas.microsoft.com/office/word/2010/wordprocessingShape" mc:Ignorable="w14 w15 w16se w16cid w16 w16cex w16sdtdh wp14">
+  <w:endnote w:type="separator" w:id="-1">
     <w:p>
       <w:pPr>
         <w:spacing w:after="0" w:line="240" w:lineRule="auto"/>
@@ -5566,7 +5583,7 @@
       </w:r>
     </w:p>
   </w:endnote>
-  <w:endnote w:type="continuationSeparator" w:id="1">
+  <w:endnote w:type="continuationSeparator" w:id="0">
     <w:p>
       <w:pPr>
         <w:spacing w:after="0" w:line="240" w:lineRule="auto"/>
@@ -5580,47 +5597,38 @@
 </file>
 
 <file path=word/footer1.xml><?xml version="1.0" encoding="utf-8"?>
-<w:ftr xmlns:wpc="http://schemas.microsoft.com/office/word/2010/wordprocessingCanvas" xmlns:mc="http://schemas.openxmlformats.org/markup-compatibility/2006" xmlns:o="urn:schemas-microsoft-com:office:office" xmlns:r="http://schemas.openxmlformats.org/officeDocument/2006/relationships" xmlns:m="http://schemas.openxmlformats.org/officeDocument/2006/math" xmlns:v="urn:schemas-microsoft-com:vml" xmlns:wp14="http://schemas.microsoft.com/office/word/2010/wordprocessingDrawing" xmlns:wp="http://schemas.openxmlformats.org/drawingml/2006/wordprocessingDrawing" xmlns:w10="urn:schemas-microsoft-com:office:word" xmlns:w="http://schemas.openxmlformats.org/wordprocessingml/2006/main" xmlns:w14="http://schemas.microsoft.com/office/word/2010/wordml" xmlns:w15="http://schemas.microsoft.com/office/word/2012/wordml" xmlns:wpg="http://schemas.microsoft.com/office/word/2010/wordprocessingGroup" xmlns:wpi="http://schemas.microsoft.com/office/word/2010/wordprocessingInk" xmlns:wne="http://schemas.microsoft.com/office/word/2006/wordml" xmlns:wps="http://schemas.microsoft.com/office/word/2010/wordprocessingShape" mc:Ignorable="w14 w15 wp14">
+<w:ftr xmlns:wpc="http://schemas.microsoft.com/office/word/2010/wordprocessingCanvas" xmlns:cx="http://schemas.microsoft.com/office/drawing/2014/chartex" xmlns:cx1="http://schemas.microsoft.com/office/drawing/2015/9/8/chartex" xmlns:cx2="http://schemas.microsoft.com/office/drawing/2015/10/21/chartex" xmlns:cx3="http://schemas.microsoft.com/office/drawing/2016/5/9/chartex" xmlns:cx4="http://schemas.microsoft.com/office/drawing/2016/5/10/chartex" xmlns:cx5="http://schemas.microsoft.com/office/drawing/2016/5/11/chartex" xmlns:cx6="http://schemas.microsoft.com/office/drawing/2016/5/12/chartex" xmlns:cx7="http://schemas.microsoft.com/office/drawing/2016/5/13/chartex" xmlns:cx8="http://schemas.microsoft.com/office/drawing/2016/5/14/chartex" xmlns:mc="http://schemas.openxmlformats.org/markup-compatibility/2006" xmlns:aink="http://schemas.microsoft.com/office/drawing/2016/ink" xmlns:am3d="http://schemas.microsoft.com/office/drawing/2017/model3d" xmlns:o="urn:schemas-microsoft-com:office:office" xmlns:oel="http://schemas.microsoft.com/office/2019/extlst" xmlns:r="http://schemas.openxmlformats.org/officeDocument/2006/relationships" xmlns:m="http://schemas.openxmlformats.org/officeDocument/2006/math" xmlns:v="urn:schemas-microsoft-com:vml" xmlns:wp14="http://schemas.microsoft.com/office/word/2010/wordprocessingDrawing" xmlns:wp="http://schemas.openxmlformats.org/drawingml/2006/wordprocessingDrawing" xmlns:w10="urn:schemas-microsoft-com:office:word" xmlns:w="http://schemas.openxmlformats.org/wordprocessingml/2006/main" xmlns:w14="http://schemas.microsoft.com/office/word/2010/wordml" xmlns:w15="http://schemas.microsoft.com/office/word/2012/wordml" xmlns:w16cex="http://schemas.microsoft.com/office/word/2018/wordml/cex" xmlns:w16cid="http://schemas.microsoft.com/office/word/2016/wordml/cid" xmlns:w16="http://schemas.microsoft.com/office/word/2018/wordml" xmlns:w16sdtdh="http://schemas.microsoft.com/office/word/2020/wordml/sdtdatahash" xmlns:w16se="http://schemas.microsoft.com/office/word/2015/wordml/symex" xmlns:wpg="http://schemas.microsoft.com/office/word/2010/wordprocessingGroup" xmlns:wpi="http://schemas.microsoft.com/office/word/2010/wordprocessingInk" xmlns:wne="http://schemas.microsoft.com/office/word/2006/wordml" xmlns:wps="http://schemas.microsoft.com/office/word/2010/wordprocessingShape" mc:Ignorable="w14 w15 w16se w16cid w16 w16cex w16sdtdh wp14">
   <w:p>
     <w:pPr>
-      <w:pStyle w:val="Footer"/>
+      <w:pStyle w:val="a5"/>
     </w:pPr>
-    <w:r>
-      <w:t/>
-    </w:r>
   </w:p>
 </w:ftr>
 </file>
 
 <file path=word/footer2.xml><?xml version="1.0" encoding="utf-8"?>
-<w:ftr xmlns:wpc="http://schemas.microsoft.com/office/word/2010/wordprocessingCanvas" xmlns:mc="http://schemas.openxmlformats.org/markup-compatibility/2006" xmlns:o="urn:schemas-microsoft-com:office:office" xmlns:r="http://schemas.openxmlformats.org/officeDocument/2006/relationships" xmlns:m="http://schemas.openxmlformats.org/officeDocument/2006/math" xmlns:v="urn:schemas-microsoft-com:vml" xmlns:wp14="http://schemas.microsoft.com/office/word/2010/wordprocessingDrawing" xmlns:wp="http://schemas.openxmlformats.org/drawingml/2006/wordprocessingDrawing" xmlns:w10="urn:schemas-microsoft-com:office:word" xmlns:w="http://schemas.openxmlformats.org/wordprocessingml/2006/main" xmlns:w14="http://schemas.microsoft.com/office/word/2010/wordml" xmlns:w15="http://schemas.microsoft.com/office/word/2012/wordml" xmlns:wpg="http://schemas.microsoft.com/office/word/2010/wordprocessingGroup" xmlns:wpi="http://schemas.microsoft.com/office/word/2010/wordprocessingInk" xmlns:wne="http://schemas.microsoft.com/office/word/2006/wordml" xmlns:wps="http://schemas.microsoft.com/office/word/2010/wordprocessingShape" mc:Ignorable="w14 w15 wp14">
+<w:ftr xmlns:wpc="http://schemas.microsoft.com/office/word/2010/wordprocessingCanvas" xmlns:cx="http://schemas.microsoft.com/office/drawing/2014/chartex" xmlns:cx1="http://schemas.microsoft.com/office/drawing/2015/9/8/chartex" xmlns:cx2="http://schemas.microsoft.com/office/drawing/2015/10/21/chartex" xmlns:cx3="http://schemas.microsoft.com/office/drawing/2016/5/9/chartex" xmlns:cx4="http://schemas.microsoft.com/office/drawing/2016/5/10/chartex" xmlns:cx5="http://schemas.microsoft.com/office/drawing/2016/5/11/chartex" xmlns:cx6="http://schemas.microsoft.com/office/drawing/2016/5/12/chartex" xmlns:cx7="http://schemas.microsoft.com/office/drawing/2016/5/13/chartex" xmlns:cx8="http://schemas.microsoft.com/office/drawing/2016/5/14/chartex" xmlns:mc="http://schemas.openxmlformats.org/markup-compatibility/2006" xmlns:aink="http://schemas.microsoft.com/office/drawing/2016/ink" xmlns:am3d="http://schemas.microsoft.com/office/drawing/2017/model3d" xmlns:o="urn:schemas-microsoft-com:office:office" xmlns:oel="http://schemas.microsoft.com/office/2019/extlst" xmlns:r="http://schemas.openxmlformats.org/officeDocument/2006/relationships" xmlns:m="http://schemas.openxmlformats.org/officeDocument/2006/math" xmlns:v="urn:schemas-microsoft-com:vml" xmlns:wp14="http://schemas.microsoft.com/office/word/2010/wordprocessingDrawing" xmlns:wp="http://schemas.openxmlformats.org/drawingml/2006/wordprocessingDrawing" xmlns:w10="urn:schemas-microsoft-com:office:word" xmlns:w="http://schemas.openxmlformats.org/wordprocessingml/2006/main" xmlns:w14="http://schemas.microsoft.com/office/word/2010/wordml" xmlns:w15="http://schemas.microsoft.com/office/word/2012/wordml" xmlns:w16cex="http://schemas.microsoft.com/office/word/2018/wordml/cex" xmlns:w16cid="http://schemas.microsoft.com/office/word/2016/wordml/cid" xmlns:w16="http://schemas.microsoft.com/office/word/2018/wordml" xmlns:w16sdtdh="http://schemas.microsoft.com/office/word/2020/wordml/sdtdatahash" xmlns:w16se="http://schemas.microsoft.com/office/word/2015/wordml/symex" xmlns:wpg="http://schemas.microsoft.com/office/word/2010/wordprocessingGroup" xmlns:wpi="http://schemas.microsoft.com/office/word/2010/wordprocessingInk" xmlns:wne="http://schemas.microsoft.com/office/word/2006/wordml" xmlns:wps="http://schemas.microsoft.com/office/word/2010/wordprocessingShape" mc:Ignorable="w14 w15 w16se w16cid w16 w16cex w16sdtdh wp14">
   <w:p>
     <w:pPr>
-      <w:pStyle w:val="Footer"/>
+      <w:pStyle w:val="a5"/>
     </w:pPr>
-    <w:r>
-      <w:t/>
-    </w:r>
   </w:p>
 </w:ftr>
 </file>
 
 <file path=word/footer3.xml><?xml version="1.0" encoding="utf-8"?>
-<w:ftr xmlns:wpc="http://schemas.microsoft.com/office/word/2010/wordprocessingCanvas" xmlns:mc="http://schemas.openxmlformats.org/markup-compatibility/2006" xmlns:o="urn:schemas-microsoft-com:office:office" xmlns:r="http://schemas.openxmlformats.org/officeDocument/2006/relationships" xmlns:m="http://schemas.openxmlformats.org/officeDocument/2006/math" xmlns:v="urn:schemas-microsoft-com:vml" xmlns:wp14="http://schemas.microsoft.com/office/word/2010/wordprocessingDrawing" xmlns:wp="http://schemas.openxmlformats.org/drawingml/2006/wordprocessingDrawing" xmlns:w10="urn:schemas-microsoft-com:office:word" xmlns:w="http://schemas.openxmlformats.org/wordprocessingml/2006/main" xmlns:w14="http://schemas.microsoft.com/office/word/2010/wordml" xmlns:w15="http://schemas.microsoft.com/office/word/2012/wordml" xmlns:wpg="http://schemas.microsoft.com/office/word/2010/wordprocessingGroup" xmlns:wpi="http://schemas.microsoft.com/office/word/2010/wordprocessingInk" xmlns:wne="http://schemas.microsoft.com/office/word/2006/wordml" xmlns:wps="http://schemas.microsoft.com/office/word/2010/wordprocessingShape" mc:Ignorable="w14 w15 wp14">
+<w:ftr xmlns:wpc="http://schemas.microsoft.com/office/word/2010/wordprocessingCanvas" xmlns:cx="http://schemas.microsoft.com/office/drawing/2014/chartex" xmlns:cx1="http://schemas.microsoft.com/office/drawing/2015/9/8/chartex" xmlns:cx2="http://schemas.microsoft.com/office/drawing/2015/10/21/chartex" xmlns:cx3="http://schemas.microsoft.com/office/drawing/2016/5/9/chartex" xmlns:cx4="http://schemas.microsoft.com/office/drawing/2016/5/10/chartex" xmlns:cx5="http://schemas.microsoft.com/office/drawing/2016/5/11/chartex" xmlns:cx6="http://schemas.microsoft.com/office/drawing/2016/5/12/chartex" xmlns:cx7="http://schemas.microsoft.com/office/drawing/2016/5/13/chartex" xmlns:cx8="http://schemas.microsoft.com/office/drawing/2016/5/14/chartex" xmlns:mc="http://schemas.openxmlformats.org/markup-compatibility/2006" xmlns:aink="http://schemas.microsoft.com/office/drawing/2016/ink" xmlns:am3d="http://schemas.microsoft.com/office/drawing/2017/model3d" xmlns:o="urn:schemas-microsoft-com:office:office" xmlns:oel="http://schemas.microsoft.com/office/2019/extlst" xmlns:r="http://schemas.openxmlformats.org/officeDocument/2006/relationships" xmlns:m="http://schemas.openxmlformats.org/officeDocument/2006/math" xmlns:v="urn:schemas-microsoft-com:vml" xmlns:wp14="http://schemas.microsoft.com/office/word/2010/wordprocessingDrawing" xmlns:wp="http://schemas.openxmlformats.org/drawingml/2006/wordprocessingDrawing" xmlns:w10="urn:schemas-microsoft-com:office:word" xmlns:w="http://schemas.openxmlformats.org/wordprocessingml/2006/main" xmlns:w14="http://schemas.microsoft.com/office/word/2010/wordml" xmlns:w15="http://schemas.microsoft.com/office/word/2012/wordml" xmlns:w16cex="http://schemas.microsoft.com/office/word/2018/wordml/cex" xmlns:w16cid="http://schemas.microsoft.com/office/word/2016/wordml/cid" xmlns:w16="http://schemas.microsoft.com/office/word/2018/wordml" xmlns:w16sdtdh="http://schemas.microsoft.com/office/word/2020/wordml/sdtdatahash" xmlns:w16se="http://schemas.microsoft.com/office/word/2015/wordml/symex" xmlns:wpg="http://schemas.microsoft.com/office/word/2010/wordprocessingGroup" xmlns:wpi="http://schemas.microsoft.com/office/word/2010/wordprocessingInk" xmlns:wne="http://schemas.microsoft.com/office/word/2006/wordml" xmlns:wps="http://schemas.microsoft.com/office/word/2010/wordprocessingShape" mc:Ignorable="w14 w15 w16se w16cid w16 w16cex w16sdtdh wp14">
   <w:p>
     <w:pPr>
-      <w:pStyle w:val="Footer"/>
+      <w:pStyle w:val="a5"/>
     </w:pPr>
-    <w:r>
-      <w:t/>
-    </w:r>
   </w:p>
 </w:ftr>
 </file>
 
 <file path=word/footnotes.xml><?xml version="1.0" encoding="utf-8"?>
-<w:footnotes xmlns:wpc="http://schemas.microsoft.com/office/word/2010/wordprocessingCanvas" xmlns:mc="http://schemas.openxmlformats.org/markup-compatibility/2006" xmlns:o="urn:schemas-microsoft-com:office:office" xmlns:r="http://schemas.openxmlformats.org/officeDocument/2006/relationships" xmlns:m="http://schemas.openxmlformats.org/officeDocument/2006/math" xmlns:v="urn:schemas-microsoft-com:vml" xmlns:wp14="http://schemas.microsoft.com/office/word/2010/wordprocessingDrawing" xmlns:wp="http://schemas.openxmlformats.org/drawingml/2006/wordprocessingDrawing" xmlns:w10="urn:schemas-microsoft-com:office:word" xmlns:w="http://schemas.openxmlformats.org/wordprocessingml/2006/main" xmlns:w14="http://schemas.microsoft.com/office/word/2010/wordml" xmlns:wpg="http://schemas.microsoft.com/office/word/2010/wordprocessingGroup" xmlns:wpi="http://schemas.microsoft.com/office/word/2010/wordprocessingInk" xmlns:wne="http://schemas.microsoft.com/office/word/2006/wordml" xmlns:wps="http://schemas.microsoft.com/office/word/2010/wordprocessingShape" mc:Ignorable="w14 wp14">
-  <w:footnote w:type="separator" w:id="0">
+<w:footnotes xmlns:wpc="http://schemas.microsoft.com/office/word/2010/wordprocessingCanvas" xmlns:cx="http://schemas.microsoft.com/office/drawing/2014/chartex" xmlns:cx1="http://schemas.microsoft.com/office/drawing/2015/9/8/chartex" xmlns:cx2="http://schemas.microsoft.com/office/drawing/2015/10/21/chartex" xmlns:cx3="http://schemas.microsoft.com/office/drawing/2016/5/9/chartex" xmlns:cx4="http://schemas.microsoft.com/office/drawing/2016/5/10/chartex" xmlns:cx5="http://schemas.microsoft.com/office/drawing/2016/5/11/chartex" xmlns:cx6="http://schemas.microsoft.com/office/drawing/2016/5/12/chartex" xmlns:cx7="http://schemas.microsoft.com/office/drawing/2016/5/13/chartex" xmlns:cx8="http://schemas.microsoft.com/office/drawing/2016/5/14/chartex" xmlns:mc="http://schemas.openxmlformats.org/markup-compatibility/2006" xmlns:aink="http://schemas.microsoft.com/office/drawing/2016/ink" xmlns:am3d="http://schemas.microsoft.com/office/drawing/2017/model3d" xmlns:o="urn:schemas-microsoft-com:office:office" xmlns:oel="http://schemas.microsoft.com/office/2019/extlst" xmlns:r="http://schemas.openxmlformats.org/officeDocument/2006/relationships" xmlns:m="http://schemas.openxmlformats.org/officeDocument/2006/math" xmlns:v="urn:schemas-microsoft-com:vml" xmlns:wp14="http://schemas.microsoft.com/office/word/2010/wordprocessingDrawing" xmlns:wp="http://schemas.openxmlformats.org/drawingml/2006/wordprocessingDrawing" xmlns:w10="urn:schemas-microsoft-com:office:word" xmlns:w="http://schemas.openxmlformats.org/wordprocessingml/2006/main" xmlns:w14="http://schemas.microsoft.com/office/word/2010/wordml" xmlns:w15="http://schemas.microsoft.com/office/word/2012/wordml" xmlns:w16cex="http://schemas.microsoft.com/office/word/2018/wordml/cex" xmlns:w16cid="http://schemas.microsoft.com/office/word/2016/wordml/cid" xmlns:w16="http://schemas.microsoft.com/office/word/2018/wordml" xmlns:w16sdtdh="http://schemas.microsoft.com/office/word/2020/wordml/sdtdatahash" xmlns:w16se="http://schemas.microsoft.com/office/word/2015/wordml/symex" xmlns:wpg="http://schemas.microsoft.com/office/word/2010/wordprocessingGroup" xmlns:wpi="http://schemas.microsoft.com/office/word/2010/wordprocessingInk" xmlns:wne="http://schemas.microsoft.com/office/word/2006/wordml" xmlns:wps="http://schemas.microsoft.com/office/word/2010/wordprocessingShape" mc:Ignorable="w14 w15 w16se w16cid w16 w16cex w16sdtdh wp14">
+  <w:footnote w:type="separator" w:id="-1">
     <w:p>
       <w:pPr>
         <w:spacing w:after="0" w:line="240" w:lineRule="auto"/>
@@ -5630,7 +5638,7 @@
       </w:r>
     </w:p>
   </w:footnote>
-  <w:footnote w:type="continuationSeparator" w:id="1">
+  <w:footnote w:type="continuationSeparator" w:id="0">
     <w:p>
       <w:pPr>
         <w:spacing w:after="0" w:line="240" w:lineRule="auto"/>
@@ -5647,7 +5655,7 @@
 <w:hdr xmlns:wpc="http://schemas.microsoft.com/office/word/2010/wordprocessingCanvas" xmlns:cx="http://schemas.microsoft.com/office/drawing/2014/chartex" xmlns:cx1="http://schemas.microsoft.com/office/drawing/2015/9/8/chartex" xmlns:cx2="http://schemas.microsoft.com/office/drawing/2015/10/21/chartex" xmlns:cx3="http://schemas.microsoft.com/office/drawing/2016/5/9/chartex" xmlns:cx4="http://schemas.microsoft.com/office/drawing/2016/5/10/chartex" xmlns:cx5="http://schemas.microsoft.com/office/drawing/2016/5/11/chartex" xmlns:cx6="http://schemas.microsoft.com/office/drawing/2016/5/12/chartex" xmlns:cx7="http://schemas.microsoft.com/office/drawing/2016/5/13/chartex" xmlns:cx8="http://schemas.microsoft.com/office/drawing/2016/5/14/chartex" xmlns:mc="http://schemas.openxmlformats.org/markup-compatibility/2006" xmlns:aink="http://schemas.microsoft.com/office/drawing/2016/ink" xmlns:am3d="http://schemas.microsoft.com/office/drawing/2017/model3d" xmlns:o="urn:schemas-microsoft-com:office:office" xmlns:oel="http://schemas.microsoft.com/office/2019/extlst" xmlns:r="http://schemas.openxmlformats.org/officeDocument/2006/relationships" xmlns:m="http://schemas.openxmlformats.org/officeDocument/2006/math" xmlns:v="urn:schemas-microsoft-com:vml" xmlns:wp14="http://schemas.microsoft.com/office/word/2010/wordprocessingDrawing" xmlns:wp="http://schemas.openxmlformats.org/drawingml/2006/wordprocessingDrawing" xmlns:w10="urn:schemas-microsoft-com:office:word" xmlns:w="http://schemas.openxmlformats.org/wordprocessingml/2006/main" xmlns:w14="http://schemas.microsoft.com/office/word/2010/wordml" xmlns:w15="http://schemas.microsoft.com/office/word/2012/wordml" xmlns:w16cex="http://schemas.microsoft.com/office/word/2018/wordml/cex" xmlns:w16cid="http://schemas.microsoft.com/office/word/2016/wordml/cid" xmlns:w16="http://schemas.microsoft.com/office/word/2018/wordml" xmlns:w16sdtdh="http://schemas.microsoft.com/office/word/2020/wordml/sdtdatahash" xmlns:w16se="http://schemas.microsoft.com/office/word/2015/wordml/symex" xmlns:wpg="http://schemas.microsoft.com/office/word/2010/wordprocessingGroup" xmlns:wpi="http://schemas.microsoft.com/office/word/2010/wordprocessingInk" xmlns:wne="http://schemas.microsoft.com/office/word/2006/wordml" xmlns:wps="http://schemas.microsoft.com/office/word/2010/wordprocessingShape" mc:Ignorable="w14 w15 w16se w16cid w16 w16cex w16sdtdh wp14">
   <w:tbl>
     <w:tblPr>
-      <w:tblStyle w:val="TableGrid"/>
+      <w:tblStyle w:val="a7"/>
       <w:tblW w:w="0" w:type="auto"/>
       <w:tblBorders>
         <w:top w:val="none" w:sz="0" w:space="0" w:color="auto"/>
@@ -5681,7 +5689,7 @@
         </w:tcPr>
         <w:p>
           <w:pPr>
-            <w:pStyle w:val="Header"/>
+            <w:pStyle w:val="a3"/>
             <w:pBdr>
               <w:bottom w:val="single" w:sz="4" w:space="1" w:color="auto"/>
             </w:pBdr>
@@ -5689,23 +5697,13 @@
               <w:lang w:val="uk-UA"/>
             </w:rPr>
           </w:pPr>
-          <w:proofErr w:type="spellStart"/>
           <w:r>
             <w:rPr>
               <w:sz w:val="18"/>
               <w:szCs w:val="18"/>
               <w:lang w:val="uk-UA"/>
             </w:rPr>
-            <w:t>Стор</w:t>
-          </w:r>
-          <w:proofErr w:type="spellEnd"/>
-          <w:r>
-            <w:rPr>
-              <w:sz w:val="18"/>
-              <w:szCs w:val="18"/>
-              <w:lang w:val="uk-UA"/>
-            </w:rPr>
-            <w:t>.</w:t>
+            <w:t>Стор.</w:t>
           </w:r>
         </w:p>
       </w:tc>
@@ -5715,7 +5713,7 @@
         </w:tcPr>
         <w:p>
           <w:pPr>
-            <w:pStyle w:val="Header"/>
+            <w:pStyle w:val="a3"/>
             <w:jc w:val="center"/>
             <w:rPr>
               <w:lang w:val="uk-UA"/>
@@ -5738,7 +5736,7 @@
         </w:tcPr>
         <w:p>
           <w:pPr>
-            <w:pStyle w:val="Header"/>
+            <w:pStyle w:val="a3"/>
             <w:jc w:val="right"/>
             <w:rPr>
               <w:rFonts w:ascii="Arial" w:hAnsi="Arial" w:cs="Arial"/>
@@ -5769,7 +5767,7 @@
         </w:tcPr>
         <w:p>
           <w:pPr>
-            <w:pStyle w:val="Header"/>
+            <w:pStyle w:val="a3"/>
             <w:jc w:val="center"/>
             <w:rPr>
               <w:lang w:val="uk-UA"/>
@@ -5870,7 +5868,7 @@
         </w:tcPr>
         <w:p>
           <w:pPr>
-            <w:pStyle w:val="Header"/>
+            <w:pStyle w:val="a3"/>
             <w:jc w:val="center"/>
           </w:pPr>
           <w:r>
@@ -5885,7 +5883,7 @@
         </w:tcPr>
         <w:p>
           <w:pPr>
-            <w:pStyle w:val="Header"/>
+            <w:pStyle w:val="a3"/>
             <w:rPr>
               <w:lang w:val="uk-UA"/>
             </w:rPr>
@@ -5896,11 +5894,9 @@
   </w:tbl>
   <w:p>
     <w:pPr>
-      <w:pStyle w:val="Header"/>
+      <w:pStyle w:val="a3"/>
       <w:jc w:val="center"/>
     </w:pPr>
-    <w:proofErr w:type="spellStart"/>
-    <w:proofErr w:type="spellEnd"/>
     <w:r>
       <w:t>Екзаменаційна відомість</w:t>
     </w:r>
@@ -5921,7 +5917,7 @@
 <w:hdr xmlns:wpc="http://schemas.microsoft.com/office/word/2010/wordprocessingCanvas" xmlns:cx="http://schemas.microsoft.com/office/drawing/2014/chartex" xmlns:cx1="http://schemas.microsoft.com/office/drawing/2015/9/8/chartex" xmlns:cx2="http://schemas.microsoft.com/office/drawing/2015/10/21/chartex" xmlns:cx3="http://schemas.microsoft.com/office/drawing/2016/5/9/chartex" xmlns:cx4="http://schemas.microsoft.com/office/drawing/2016/5/10/chartex" xmlns:cx5="http://schemas.microsoft.com/office/drawing/2016/5/11/chartex" xmlns:cx6="http://schemas.microsoft.com/office/drawing/2016/5/12/chartex" xmlns:cx7="http://schemas.microsoft.com/office/drawing/2016/5/13/chartex" xmlns:cx8="http://schemas.microsoft.com/office/drawing/2016/5/14/chartex" xmlns:mc="http://schemas.openxmlformats.org/markup-compatibility/2006" xmlns:aink="http://schemas.microsoft.com/office/drawing/2016/ink" xmlns:am3d="http://schemas.microsoft.com/office/drawing/2017/model3d" xmlns:o="urn:schemas-microsoft-com:office:office" xmlns:oel="http://schemas.microsoft.com/office/2019/extlst" xmlns:r="http://schemas.openxmlformats.org/officeDocument/2006/relationships" xmlns:m="http://schemas.openxmlformats.org/officeDocument/2006/math" xmlns:v="urn:schemas-microsoft-com:vml" xmlns:wp14="http://schemas.microsoft.com/office/word/2010/wordprocessingDrawing" xmlns:wp="http://schemas.openxmlformats.org/drawingml/2006/wordprocessingDrawing" xmlns:w10="urn:schemas-microsoft-com:office:word" xmlns:w="http://schemas.openxmlformats.org/wordprocessingml/2006/main" xmlns:w14="http://schemas.microsoft.com/office/word/2010/wordml" xmlns:w15="http://schemas.microsoft.com/office/word/2012/wordml" xmlns:w16cex="http://schemas.microsoft.com/office/word/2018/wordml/cex" xmlns:w16cid="http://schemas.microsoft.com/office/word/2016/wordml/cid" xmlns:w16="http://schemas.microsoft.com/office/word/2018/wordml" xmlns:w16sdtdh="http://schemas.microsoft.com/office/word/2020/wordml/sdtdatahash" xmlns:w16se="http://schemas.microsoft.com/office/word/2015/wordml/symex" xmlns:wpg="http://schemas.microsoft.com/office/word/2010/wordprocessingGroup" xmlns:wpi="http://schemas.microsoft.com/office/word/2010/wordprocessingInk" xmlns:wne="http://schemas.microsoft.com/office/word/2006/wordml" xmlns:wps="http://schemas.microsoft.com/office/word/2010/wordprocessingShape" mc:Ignorable="w14 w15 w16se w16cid w16 w16cex w16sdtdh wp14">
   <w:tbl>
     <w:tblPr>
-      <w:tblStyle w:val="TableGrid"/>
+      <w:tblStyle w:val="a7"/>
       <w:tblW w:w="0" w:type="auto"/>
       <w:tblBorders>
         <w:top w:val="none" w:sz="0" w:space="0" w:color="auto"/>
@@ -5955,7 +5951,7 @@
         </w:tcPr>
         <w:p>
           <w:pPr>
-            <w:pStyle w:val="Header"/>
+            <w:pStyle w:val="a3"/>
             <w:pBdr>
               <w:bottom w:val="single" w:sz="4" w:space="1" w:color="auto"/>
             </w:pBdr>
@@ -5963,23 +5959,13 @@
               <w:lang w:val="uk-UA"/>
             </w:rPr>
           </w:pPr>
-          <w:proofErr w:type="spellStart"/>
           <w:r>
             <w:rPr>
               <w:sz w:val="18"/>
               <w:szCs w:val="18"/>
               <w:lang w:val="uk-UA"/>
             </w:rPr>
-            <w:t>Стор</w:t>
-          </w:r>
-          <w:proofErr w:type="spellEnd"/>
-          <w:r>
-            <w:rPr>
-              <w:sz w:val="18"/>
-              <w:szCs w:val="18"/>
-              <w:lang w:val="uk-UA"/>
-            </w:rPr>
-            <w:t>.</w:t>
+            <w:t>Стор.</w:t>
           </w:r>
         </w:p>
       </w:tc>
@@ -5989,7 +5975,7 @@
         </w:tcPr>
         <w:p>
           <w:pPr>
-            <w:pStyle w:val="Header"/>
+            <w:pStyle w:val="a3"/>
             <w:jc w:val="center"/>
             <w:rPr>
               <w:lang w:val="uk-UA"/>
@@ -6012,7 +5998,7 @@
         </w:tcPr>
         <w:p>
           <w:pPr>
-            <w:pStyle w:val="Header"/>
+            <w:pStyle w:val="a3"/>
             <w:jc w:val="right"/>
             <w:rPr>
               <w:rFonts w:ascii="Arial" w:hAnsi="Arial" w:cs="Arial"/>
@@ -6043,7 +6029,269 @@
         </w:tcPr>
         <w:p>
           <w:pPr>
-            <w:pStyle w:val="Header"/>
+            <w:pStyle w:val="a3"/>
+            <w:jc w:val="center"/>
+            <w:rPr>
+              <w:lang w:val="uk-UA"/>
+            </w:rPr>
+          </w:pPr>
+          <w:r>
+            <w:rPr>
+              <w:b/>
+              <w:bCs/>
+              <w:lang w:val="uk-UA"/>
+            </w:rPr>
+            <w:fldChar w:fldCharType="begin"/>
+          </w:r>
+          <w:r>
+            <w:rPr>
+              <w:b/>
+              <w:bCs/>
+              <w:lang w:val="uk-UA"/>
+            </w:rPr>
+            <w:instrText>PAGE   \* MERGEFORMAT</w:instrText>
+          </w:r>
+          <w:r>
+            <w:rPr>
+              <w:b/>
+              <w:bCs/>
+              <w:lang w:val="uk-UA"/>
+            </w:rPr>
+            <w:fldChar w:fldCharType="separate"/>
+          </w:r>
+          <w:r>
+            <w:rPr>
+              <w:b/>
+              <w:bCs/>
+              <w:lang w:val="uk-UA"/>
+            </w:rPr>
+            <w:t>1</w:t>
+          </w:r>
+          <w:r>
+            <w:rPr>
+              <w:b/>
+              <w:bCs/>
+              <w:lang w:val="uk-UA"/>
+            </w:rPr>
+            <w:fldChar w:fldCharType="end"/>
+          </w:r>
+          <w:r>
+            <w:rPr>
+              <w:lang w:val="uk-UA"/>
+            </w:rPr>
+            <w:t xml:space="preserve"> з </w:t>
+          </w:r>
+          <w:r>
+            <w:rPr>
+              <w:b/>
+              <w:bCs/>
+              <w:lang w:val="uk-UA"/>
+            </w:rPr>
+            <w:fldChar w:fldCharType="begin"/>
+          </w:r>
+          <w:r>
+            <w:rPr>
+              <w:b/>
+              <w:bCs/>
+              <w:lang w:val="uk-UA"/>
+            </w:rPr>
+            <w:instrText xml:space="preserve"> SECTIONPAGES  \* Arabic  \* MERGEFORMAT </w:instrText>
+          </w:r>
+          <w:r>
+            <w:rPr>
+              <w:b/>
+              <w:bCs/>
+              <w:lang w:val="uk-UA"/>
+            </w:rPr>
+            <w:fldChar w:fldCharType="separate"/>
+          </w:r>
+          <w:r>
+            <w:rPr>
+              <w:b/>
+              <w:bCs/>
+              <w:noProof/>
+              <w:lang w:val="uk-UA"/>
+            </w:rPr>
+            <w:t>1</w:t>
+          </w:r>
+          <w:r>
+            <w:rPr>
+              <w:b/>
+              <w:bCs/>
+              <w:lang w:val="uk-UA"/>
+            </w:rPr>
+            <w:fldChar w:fldCharType="end"/>
+          </w:r>
+        </w:p>
+      </w:tc>
+      <w:tc>
+        <w:tcPr>
+          <w:tcW w:w="8287" w:type="dxa"/>
+        </w:tcPr>
+        <w:p>
+          <w:pPr>
+            <w:pStyle w:val="a3"/>
+            <w:jc w:val="center"/>
+          </w:pPr>
+          <w:r>
+            <w:t>Хімічний факультет</w:t>
+          </w:r>
+        </w:p>
+      </w:tc>
+      <w:tc>
+        <w:tcPr>
+          <w:tcW w:w="708" w:type="dxa"/>
+          <w:vMerge/>
+        </w:tcPr>
+        <w:p>
+          <w:pPr>
+            <w:pStyle w:val="a3"/>
+            <w:rPr>
+              <w:lang w:val="uk-UA"/>
+            </w:rPr>
+          </w:pPr>
+        </w:p>
+      </w:tc>
+    </w:tr>
+  </w:tbl>
+  <w:p>
+    <w:pPr>
+      <w:pStyle w:val="a3"/>
+      <w:jc w:val="center"/>
+    </w:pPr>
+    <w:r>
+      <w:t>Екзаменаційна відомість</w:t>
+    </w:r>
+    <w:r>
+      <w:rPr>
+        <w:lang w:val="ru-RU"/>
+      </w:rPr>
+      <w:t xml:space="preserve"> №</w:t>
+    </w:r>
+    <w:r>
+      <w:t>13</w:t>
+    </w:r>
+  </w:p>
+</w:hdr>
+</file>
+
+<file path=word/header3.xml><?xml version="1.0" encoding="utf-8"?>
+<w:hdr xmlns:wpc="http://schemas.microsoft.com/office/word/2010/wordprocessingCanvas" xmlns:cx="http://schemas.microsoft.com/office/drawing/2014/chartex" xmlns:cx1="http://schemas.microsoft.com/office/drawing/2015/9/8/chartex" xmlns:cx2="http://schemas.microsoft.com/office/drawing/2015/10/21/chartex" xmlns:cx3="http://schemas.microsoft.com/office/drawing/2016/5/9/chartex" xmlns:cx4="http://schemas.microsoft.com/office/drawing/2016/5/10/chartex" xmlns:cx5="http://schemas.microsoft.com/office/drawing/2016/5/11/chartex" xmlns:cx6="http://schemas.microsoft.com/office/drawing/2016/5/12/chartex" xmlns:cx7="http://schemas.microsoft.com/office/drawing/2016/5/13/chartex" xmlns:cx8="http://schemas.microsoft.com/office/drawing/2016/5/14/chartex" xmlns:mc="http://schemas.openxmlformats.org/markup-compatibility/2006" xmlns:aink="http://schemas.microsoft.com/office/drawing/2016/ink" xmlns:am3d="http://schemas.microsoft.com/office/drawing/2017/model3d" xmlns:o="urn:schemas-microsoft-com:office:office" xmlns:oel="http://schemas.microsoft.com/office/2019/extlst" xmlns:r="http://schemas.openxmlformats.org/officeDocument/2006/relationships" xmlns:m="http://schemas.openxmlformats.org/officeDocument/2006/math" xmlns:v="urn:schemas-microsoft-com:vml" xmlns:wp14="http://schemas.microsoft.com/office/word/2010/wordprocessingDrawing" xmlns:wp="http://schemas.openxmlformats.org/drawingml/2006/wordprocessingDrawing" xmlns:w10="urn:schemas-microsoft-com:office:word" xmlns:w="http://schemas.openxmlformats.org/wordprocessingml/2006/main" xmlns:w14="http://schemas.microsoft.com/office/word/2010/wordml" xmlns:w15="http://schemas.microsoft.com/office/word/2012/wordml" xmlns:w16cex="http://schemas.microsoft.com/office/word/2018/wordml/cex" xmlns:w16cid="http://schemas.microsoft.com/office/word/2016/wordml/cid" xmlns:w16="http://schemas.microsoft.com/office/word/2018/wordml" xmlns:w16sdtdh="http://schemas.microsoft.com/office/word/2020/wordml/sdtdatahash" xmlns:w16se="http://schemas.microsoft.com/office/word/2015/wordml/symex" xmlns:wpg="http://schemas.microsoft.com/office/word/2010/wordprocessingGroup" xmlns:wpi="http://schemas.microsoft.com/office/word/2010/wordprocessingInk" xmlns:wne="http://schemas.microsoft.com/office/word/2006/wordml" xmlns:wps="http://schemas.microsoft.com/office/word/2010/wordprocessingShape" mc:Ignorable="w14 w15 w16se w16cid w16 w16cex w16sdtdh wp14">
+  <w:tbl>
+    <w:tblPr>
+      <w:tblStyle w:val="a7"/>
+      <w:tblW w:w="0" w:type="auto"/>
+      <w:tblBorders>
+        <w:top w:val="none" w:sz="0" w:space="0" w:color="auto"/>
+        <w:left w:val="none" w:sz="0" w:space="0" w:color="auto"/>
+        <w:bottom w:val="none" w:sz="0" w:space="0" w:color="auto"/>
+        <w:right w:val="none" w:sz="0" w:space="0" w:color="auto"/>
+        <w:insideH w:val="none" w:sz="0" w:space="0" w:color="auto"/>
+        <w:insideV w:val="none" w:sz="0" w:space="0" w:color="auto"/>
+      </w:tblBorders>
+      <w:tblLayout w:type="fixed"/>
+      <w:tblCellMar>
+        <w:left w:w="0" w:type="dxa"/>
+        <w:right w:w="0" w:type="dxa"/>
+      </w:tblCellMar>
+      <w:tblLook w:val="04A0" w:firstRow="1" w:lastRow="0" w:firstColumn="1" w:lastColumn="0" w:noHBand="0" w:noVBand="1"/>
+    </w:tblPr>
+    <w:tblGrid>
+      <w:gridCol w:w="644"/>
+      <w:gridCol w:w="8287"/>
+      <w:gridCol w:w="708"/>
+    </w:tblGrid>
+    <w:tr>
+      <w:tc>
+        <w:tcPr>
+          <w:tcW w:w="644" w:type="dxa"/>
+          <w:tcMar>
+            <w:left w:w="108" w:type="dxa"/>
+            <w:right w:w="108" w:type="dxa"/>
+          </w:tcMar>
+          <w:vAlign w:val="bottom"/>
+        </w:tcPr>
+        <w:p>
+          <w:pPr>
+            <w:pStyle w:val="a3"/>
+            <w:pBdr>
+              <w:bottom w:val="single" w:sz="4" w:space="1" w:color="auto"/>
+            </w:pBdr>
+            <w:rPr>
+              <w:lang w:val="uk-UA"/>
+            </w:rPr>
+          </w:pPr>
+          <w:r>
+            <w:rPr>
+              <w:sz w:val="18"/>
+              <w:szCs w:val="18"/>
+              <w:lang w:val="uk-UA"/>
+            </w:rPr>
+            <w:t>Стор.</w:t>
+          </w:r>
+        </w:p>
+      </w:tc>
+      <w:tc>
+        <w:tcPr>
+          <w:tcW w:w="8287" w:type="dxa"/>
+        </w:tcPr>
+        <w:p>
+          <w:pPr>
+            <w:pStyle w:val="a3"/>
+            <w:jc w:val="center"/>
+            <w:rPr>
+              <w:lang w:val="uk-UA"/>
+            </w:rPr>
+          </w:pPr>
+          <w:r>
+            <w:rPr>
+              <w:sz w:val="24"/>
+              <w:szCs w:val="24"/>
+              <w:lang w:val="uk-UA"/>
+            </w:rPr>
+            <w:t>Київський національний університет імені Тараса Шевченка</w:t>
+          </w:r>
+        </w:p>
+      </w:tc>
+      <w:tc>
+        <w:tcPr>
+          <w:tcW w:w="708" w:type="dxa"/>
+          <w:vMerge w:val="restart"/>
+        </w:tcPr>
+        <w:p>
+          <w:pPr>
+            <w:pStyle w:val="a3"/>
+            <w:jc w:val="right"/>
+            <w:rPr>
+              <w:rFonts w:ascii="Arial" w:hAnsi="Arial" w:cs="Arial"/>
+              <w:b/>
+              <w:bCs/>
+              <w:lang w:val="ru-RU"/>
+            </w:rPr>
+          </w:pPr>
+          <w:r>
+            <w:rPr>
+              <w:rFonts w:ascii="Arial" w:hAnsi="Arial" w:cs="Arial"/>
+              <w:b/>
+              <w:bCs/>
+              <w:sz w:val="40"/>
+              <w:szCs w:val="40"/>
+              <w:bdr w:val="single" w:sz="4" w:space="0" w:color="auto" w:shadow="1"/>
+            </w:rPr>
+            <w:t>13</w:t>
+          </w:r>
+        </w:p>
+      </w:tc>
+    </w:tr>
+    <w:tr>
+      <w:tc>
+        <w:tcPr>
+          <w:tcW w:w="644" w:type="dxa"/>
+          <w:vAlign w:val="center"/>
+        </w:tcPr>
+        <w:p>
+          <w:pPr>
+            <w:pStyle w:val="a3"/>
             <w:jc w:val="center"/>
             <w:rPr>
               <w:lang w:val="uk-UA"/>
@@ -6144,7 +6392,7 @@
         </w:tcPr>
         <w:p>
           <w:pPr>
-            <w:pStyle w:val="Header"/>
+            <w:pStyle w:val="a3"/>
             <w:jc w:val="center"/>
           </w:pPr>
           <w:r>
@@ -6159,7 +6407,7 @@
         </w:tcPr>
         <w:p>
           <w:pPr>
-            <w:pStyle w:val="Header"/>
+            <w:pStyle w:val="a3"/>
             <w:rPr>
               <w:lang w:val="uk-UA"/>
             </w:rPr>
@@ -6170,285 +6418,9 @@
   </w:tbl>
   <w:p>
     <w:pPr>
-      <w:pStyle w:val="Header"/>
+      <w:pStyle w:val="a3"/>
       <w:jc w:val="center"/>
     </w:pPr>
-    <w:proofErr w:type="spellStart"/>
-    <w:proofErr w:type="spellEnd"/>
-    <w:r>
-      <w:t>Екзаменаційна відомість</w:t>
-    </w:r>
-    <w:r>
-      <w:rPr>
-        <w:lang w:val="ru-RU"/>
-      </w:rPr>
-      <w:t xml:space="preserve"> №</w:t>
-    </w:r>
-    <w:r>
-      <w:t>13</w:t>
-    </w:r>
-  </w:p>
-</w:hdr>
-</file>
-
-<file path=word/header3.xml><?xml version="1.0" encoding="utf-8"?>
-<w:hdr xmlns:wpc="http://schemas.microsoft.com/office/word/2010/wordprocessingCanvas" xmlns:cx="http://schemas.microsoft.com/office/drawing/2014/chartex" xmlns:cx1="http://schemas.microsoft.com/office/drawing/2015/9/8/chartex" xmlns:cx2="http://schemas.microsoft.com/office/drawing/2015/10/21/chartex" xmlns:cx3="http://schemas.microsoft.com/office/drawing/2016/5/9/chartex" xmlns:cx4="http://schemas.microsoft.com/office/drawing/2016/5/10/chartex" xmlns:cx5="http://schemas.microsoft.com/office/drawing/2016/5/11/chartex" xmlns:cx6="http://schemas.microsoft.com/office/drawing/2016/5/12/chartex" xmlns:cx7="http://schemas.microsoft.com/office/drawing/2016/5/13/chartex" xmlns:cx8="http://schemas.microsoft.com/office/drawing/2016/5/14/chartex" xmlns:mc="http://schemas.openxmlformats.org/markup-compatibility/2006" xmlns:aink="http://schemas.microsoft.com/office/drawing/2016/ink" xmlns:am3d="http://schemas.microsoft.com/office/drawing/2017/model3d" xmlns:o="urn:schemas-microsoft-com:office:office" xmlns:oel="http://schemas.microsoft.com/office/2019/extlst" xmlns:r="http://schemas.openxmlformats.org/officeDocument/2006/relationships" xmlns:m="http://schemas.openxmlformats.org/officeDocument/2006/math" xmlns:v="urn:schemas-microsoft-com:vml" xmlns:wp14="http://schemas.microsoft.com/office/word/2010/wordprocessingDrawing" xmlns:wp="http://schemas.openxmlformats.org/drawingml/2006/wordprocessingDrawing" xmlns:w10="urn:schemas-microsoft-com:office:word" xmlns:w="http://schemas.openxmlformats.org/wordprocessingml/2006/main" xmlns:w14="http://schemas.microsoft.com/office/word/2010/wordml" xmlns:w15="http://schemas.microsoft.com/office/word/2012/wordml" xmlns:w16cex="http://schemas.microsoft.com/office/word/2018/wordml/cex" xmlns:w16cid="http://schemas.microsoft.com/office/word/2016/wordml/cid" xmlns:w16="http://schemas.microsoft.com/office/word/2018/wordml" xmlns:w16sdtdh="http://schemas.microsoft.com/office/word/2020/wordml/sdtdatahash" xmlns:w16se="http://schemas.microsoft.com/office/word/2015/wordml/symex" xmlns:wpg="http://schemas.microsoft.com/office/word/2010/wordprocessingGroup" xmlns:wpi="http://schemas.microsoft.com/office/word/2010/wordprocessingInk" xmlns:wne="http://schemas.microsoft.com/office/word/2006/wordml" xmlns:wps="http://schemas.microsoft.com/office/word/2010/wordprocessingShape" mc:Ignorable="w14 w15 w16se w16cid w16 w16cex w16sdtdh wp14">
-  <w:tbl>
-    <w:tblPr>
-      <w:tblStyle w:val="TableGrid"/>
-      <w:tblW w:w="0" w:type="auto"/>
-      <w:tblBorders>
-        <w:top w:val="none" w:sz="0" w:space="0" w:color="auto"/>
-        <w:left w:val="none" w:sz="0" w:space="0" w:color="auto"/>
-        <w:bottom w:val="none" w:sz="0" w:space="0" w:color="auto"/>
-        <w:right w:val="none" w:sz="0" w:space="0" w:color="auto"/>
-        <w:insideH w:val="none" w:sz="0" w:space="0" w:color="auto"/>
-        <w:insideV w:val="none" w:sz="0" w:space="0" w:color="auto"/>
-      </w:tblBorders>
-      <w:tblLayout w:type="fixed"/>
-      <w:tblCellMar>
-        <w:left w:w="0" w:type="dxa"/>
-        <w:right w:w="0" w:type="dxa"/>
-      </w:tblCellMar>
-      <w:tblLook w:val="04A0" w:firstRow="1" w:lastRow="0" w:firstColumn="1" w:lastColumn="0" w:noHBand="0" w:noVBand="1"/>
-    </w:tblPr>
-    <w:tblGrid>
-      <w:gridCol w:w="644"/>
-      <w:gridCol w:w="8287"/>
-      <w:gridCol w:w="708"/>
-    </w:tblGrid>
-    <w:tr>
-      <w:tc>
-        <w:tcPr>
-          <w:tcW w:w="644" w:type="dxa"/>
-          <w:tcMar>
-            <w:left w:w="108" w:type="dxa"/>
-            <w:right w:w="108" w:type="dxa"/>
-          </w:tcMar>
-          <w:vAlign w:val="bottom"/>
-        </w:tcPr>
-        <w:p>
-          <w:pPr>
-            <w:pStyle w:val="Header"/>
-            <w:pBdr>
-              <w:bottom w:val="single" w:sz="4" w:space="1" w:color="auto"/>
-            </w:pBdr>
-            <w:rPr>
-              <w:lang w:val="uk-UA"/>
-            </w:rPr>
-          </w:pPr>
-          <w:proofErr w:type="spellStart"/>
-          <w:r>
-            <w:rPr>
-              <w:sz w:val="18"/>
-              <w:szCs w:val="18"/>
-              <w:lang w:val="uk-UA"/>
-            </w:rPr>
-            <w:t>Стор</w:t>
-          </w:r>
-          <w:proofErr w:type="spellEnd"/>
-          <w:r>
-            <w:rPr>
-              <w:sz w:val="18"/>
-              <w:szCs w:val="18"/>
-              <w:lang w:val="uk-UA"/>
-            </w:rPr>
-            <w:t>.</w:t>
-          </w:r>
-        </w:p>
-      </w:tc>
-      <w:tc>
-        <w:tcPr>
-          <w:tcW w:w="8287" w:type="dxa"/>
-        </w:tcPr>
-        <w:p>
-          <w:pPr>
-            <w:pStyle w:val="Header"/>
-            <w:jc w:val="center"/>
-            <w:rPr>
-              <w:lang w:val="uk-UA"/>
-            </w:rPr>
-          </w:pPr>
-          <w:r>
-            <w:rPr>
-              <w:sz w:val="24"/>
-              <w:szCs w:val="24"/>
-              <w:lang w:val="uk-UA"/>
-            </w:rPr>
-            <w:t>Київський національний університет імені Тараса Шевченка</w:t>
-          </w:r>
-        </w:p>
-      </w:tc>
-      <w:tc>
-        <w:tcPr>
-          <w:tcW w:w="708" w:type="dxa"/>
-          <w:vMerge w:val="restart"/>
-        </w:tcPr>
-        <w:p>
-          <w:pPr>
-            <w:pStyle w:val="Header"/>
-            <w:jc w:val="right"/>
-            <w:rPr>
-              <w:rFonts w:ascii="Arial" w:hAnsi="Arial" w:cs="Arial"/>
-              <w:b/>
-              <w:bCs/>
-              <w:lang w:val="ru-RU"/>
-            </w:rPr>
-          </w:pPr>
-          <w:r>
-            <w:rPr>
-              <w:rFonts w:ascii="Arial" w:hAnsi="Arial" w:cs="Arial"/>
-              <w:b/>
-              <w:bCs/>
-              <w:sz w:val="40"/>
-              <w:szCs w:val="40"/>
-              <w:bdr w:val="single" w:sz="4" w:space="0" w:color="auto" w:shadow="1"/>
-            </w:rPr>
-            <w:t>13</w:t>
-          </w:r>
-        </w:p>
-      </w:tc>
-    </w:tr>
-    <w:tr>
-      <w:tc>
-        <w:tcPr>
-          <w:tcW w:w="644" w:type="dxa"/>
-          <w:vAlign w:val="center"/>
-        </w:tcPr>
-        <w:p>
-          <w:pPr>
-            <w:pStyle w:val="Header"/>
-            <w:jc w:val="center"/>
-            <w:rPr>
-              <w:lang w:val="uk-UA"/>
-            </w:rPr>
-          </w:pPr>
-          <w:r>
-            <w:rPr>
-              <w:b/>
-              <w:bCs/>
-              <w:lang w:val="uk-UA"/>
-            </w:rPr>
-            <w:fldChar w:fldCharType="begin"/>
-          </w:r>
-          <w:r>
-            <w:rPr>
-              <w:b/>
-              <w:bCs/>
-              <w:lang w:val="uk-UA"/>
-            </w:rPr>
-            <w:instrText>PAGE   \* MERGEFORMAT</w:instrText>
-          </w:r>
-          <w:r>
-            <w:rPr>
-              <w:b/>
-              <w:bCs/>
-              <w:lang w:val="uk-UA"/>
-            </w:rPr>
-            <w:fldChar w:fldCharType="separate"/>
-          </w:r>
-          <w:r>
-            <w:rPr>
-              <w:b/>
-              <w:bCs/>
-              <w:lang w:val="uk-UA"/>
-            </w:rPr>
-            <w:t>1</w:t>
-          </w:r>
-          <w:r>
-            <w:rPr>
-              <w:b/>
-              <w:bCs/>
-              <w:lang w:val="uk-UA"/>
-            </w:rPr>
-            <w:fldChar w:fldCharType="end"/>
-          </w:r>
-          <w:r>
-            <w:rPr>
-              <w:lang w:val="uk-UA"/>
-            </w:rPr>
-            <w:t xml:space="preserve"> з </w:t>
-          </w:r>
-          <w:r>
-            <w:rPr>
-              <w:b/>
-              <w:bCs/>
-              <w:lang w:val="uk-UA"/>
-            </w:rPr>
-            <w:fldChar w:fldCharType="begin"/>
-          </w:r>
-          <w:r>
-            <w:rPr>
-              <w:b/>
-              <w:bCs/>
-              <w:lang w:val="uk-UA"/>
-            </w:rPr>
-            <w:instrText xml:space="preserve"> SECTIONPAGES  \* Arabic  \* MERGEFORMAT </w:instrText>
-          </w:r>
-          <w:r>
-            <w:rPr>
-              <w:b/>
-              <w:bCs/>
-              <w:lang w:val="uk-UA"/>
-            </w:rPr>
-            <w:fldChar w:fldCharType="separate"/>
-          </w:r>
-          <w:r>
-            <w:rPr>
-              <w:b/>
-              <w:bCs/>
-              <w:noProof/>
-              <w:lang w:val="uk-UA"/>
-            </w:rPr>
-            <w:t>2</w:t>
-          </w:r>
-          <w:r>
-            <w:rPr>
-              <w:b/>
-              <w:bCs/>
-              <w:lang w:val="uk-UA"/>
-            </w:rPr>
-            <w:fldChar w:fldCharType="end"/>
-          </w:r>
-        </w:p>
-      </w:tc>
-      <w:tc>
-        <w:tcPr>
-          <w:tcW w:w="8287" w:type="dxa"/>
-        </w:tcPr>
-        <w:p>
-          <w:pPr>
-            <w:pStyle w:val="Header"/>
-            <w:jc w:val="center"/>
-          </w:pPr>
-          <w:r>
-            <w:t>Хімічний факультет</w:t>
-          </w:r>
-        </w:p>
-      </w:tc>
-      <w:tc>
-        <w:tcPr>
-          <w:tcW w:w="708" w:type="dxa"/>
-          <w:vMerge/>
-        </w:tcPr>
-        <w:p>
-          <w:pPr>
-            <w:pStyle w:val="Header"/>
-            <w:rPr>
-              <w:lang w:val="uk-UA"/>
-            </w:rPr>
-          </w:pPr>
-        </w:p>
-      </w:tc>
-    </w:tr>
-  </w:tbl>
-  <w:p>
-    <w:pPr>
-      <w:pStyle w:val="Header"/>
-      <w:jc w:val="center"/>
-    </w:pPr>
-    <w:proofErr w:type="spellStart"/>
-    <w:proofErr w:type="spellEnd"/>
     <w:r>
       <w:t>Екзаменаційна відомість</w:t>
     </w:r>
@@ -6466,7 +6438,7 @@
 </file>
 
 <file path=word/styles.xml><?xml version="1.0" encoding="utf-8"?>
-<w:styles xmlns:w="http://schemas.openxmlformats.org/wordprocessingml/2006/main">
+<w:styles xmlns:mc="http://schemas.openxmlformats.org/markup-compatibility/2006" xmlns:r="http://schemas.openxmlformats.org/officeDocument/2006/relationships" xmlns:w="http://schemas.openxmlformats.org/wordprocessingml/2006/main" xmlns:w14="http://schemas.microsoft.com/office/word/2010/wordml" xmlns:w15="http://schemas.microsoft.com/office/word/2012/wordml" xmlns:w16cex="http://schemas.microsoft.com/office/word/2018/wordml/cex" xmlns:w16cid="http://schemas.microsoft.com/office/word/2016/wordml/cid" xmlns:w16="http://schemas.microsoft.com/office/word/2018/wordml" xmlns:w16sdtdh="http://schemas.microsoft.com/office/word/2020/wordml/sdtdatahash" xmlns:w16se="http://schemas.microsoft.com/office/word/2015/wordml/symex" mc:Ignorable="w14 w15 w16se w16cid w16 w16cex w16sdtdh">
   <w:docDefaults>
     <w:rPrDefault>
       <w:rPr>
@@ -6482,17 +6454,395 @@
       </w:pPr>
     </w:pPrDefault>
   </w:docDefaults>
-  <w:style w:type="paragraph" w:default="1" w:styleId="Normal">
+  <w:latentStyles w:defLockedState="0" w:defUIPriority="99" w:defSemiHidden="0" w:defUnhideWhenUsed="0" w:defQFormat="0" w:count="376">
+    <w:lsdException w:name="Normal" w:uiPriority="0" w:qFormat="1"/>
+    <w:lsdException w:name="heading 1" w:uiPriority="9" w:qFormat="1"/>
+    <w:lsdException w:name="heading 2" w:semiHidden="1" w:uiPriority="9" w:unhideWhenUsed="1" w:qFormat="1"/>
+    <w:lsdException w:name="heading 3" w:semiHidden="1" w:uiPriority="9" w:unhideWhenUsed="1" w:qFormat="1"/>
+    <w:lsdException w:name="heading 4" w:semiHidden="1" w:uiPriority="9" w:unhideWhenUsed="1" w:qFormat="1"/>
+    <w:lsdException w:name="heading 5" w:semiHidden="1" w:uiPriority="9" w:unhideWhenUsed="1" w:qFormat="1"/>
+    <w:lsdException w:name="heading 6" w:semiHidden="1" w:uiPriority="9" w:unhideWhenUsed="1" w:qFormat="1"/>
+    <w:lsdException w:name="heading 7" w:semiHidden="1" w:uiPriority="9" w:unhideWhenUsed="1" w:qFormat="1"/>
+    <w:lsdException w:name="heading 8" w:semiHidden="1" w:uiPriority="9" w:unhideWhenUsed="1" w:qFormat="1"/>
+    <w:lsdException w:name="heading 9" w:semiHidden="1" w:uiPriority="9" w:unhideWhenUsed="1" w:qFormat="1"/>
+    <w:lsdException w:name="index 1" w:semiHidden="1" w:unhideWhenUsed="1"/>
+    <w:lsdException w:name="index 2" w:semiHidden="1" w:unhideWhenUsed="1"/>
+    <w:lsdException w:name="index 3" w:semiHidden="1" w:unhideWhenUsed="1"/>
+    <w:lsdException w:name="index 4" w:semiHidden="1" w:unhideWhenUsed="1"/>
+    <w:lsdException w:name="index 5" w:semiHidden="1" w:unhideWhenUsed="1"/>
+    <w:lsdException w:name="index 6" w:semiHidden="1" w:unhideWhenUsed="1"/>
+    <w:lsdException w:name="index 7" w:semiHidden="1" w:unhideWhenUsed="1"/>
+    <w:lsdException w:name="index 8" w:semiHidden="1" w:unhideWhenUsed="1"/>
+    <w:lsdException w:name="index 9" w:semiHidden="1" w:unhideWhenUsed="1"/>
+    <w:lsdException w:name="toc 1" w:semiHidden="1" w:uiPriority="39" w:unhideWhenUsed="1"/>
+    <w:lsdException w:name="toc 2" w:semiHidden="1" w:uiPriority="39" w:unhideWhenUsed="1"/>
+    <w:lsdException w:name="toc 3" w:semiHidden="1" w:uiPriority="39" w:unhideWhenUsed="1"/>
+    <w:lsdException w:name="toc 4" w:semiHidden="1" w:uiPriority="39" w:unhideWhenUsed="1"/>
+    <w:lsdException w:name="toc 5" w:semiHidden="1" w:uiPriority="39" w:unhideWhenUsed="1"/>
+    <w:lsdException w:name="toc 6" w:semiHidden="1" w:uiPriority="39" w:unhideWhenUsed="1"/>
+    <w:lsdException w:name="toc 7" w:semiHidden="1" w:uiPriority="39" w:unhideWhenUsed="1"/>
+    <w:lsdException w:name="toc 8" w:semiHidden="1" w:uiPriority="39" w:unhideWhenUsed="1"/>
+    <w:lsdException w:name="toc 9" w:semiHidden="1" w:uiPriority="39" w:unhideWhenUsed="1"/>
+    <w:lsdException w:name="Normal Indent" w:semiHidden="1" w:unhideWhenUsed="1"/>
+    <w:lsdException w:name="footnote text" w:semiHidden="1" w:unhideWhenUsed="1"/>
+    <w:lsdException w:name="annotation text" w:semiHidden="1" w:unhideWhenUsed="1"/>
+    <w:lsdException w:name="header" w:semiHidden="1" w:unhideWhenUsed="1"/>
+    <w:lsdException w:name="footer" w:semiHidden="1" w:unhideWhenUsed="1"/>
+    <w:lsdException w:name="index heading" w:semiHidden="1" w:unhideWhenUsed="1"/>
+    <w:lsdException w:name="caption" w:semiHidden="1" w:uiPriority="35" w:unhideWhenUsed="1" w:qFormat="1"/>
+    <w:lsdException w:name="table of figures" w:semiHidden="1" w:unhideWhenUsed="1"/>
+    <w:lsdException w:name="envelope address" w:semiHidden="1" w:unhideWhenUsed="1"/>
+    <w:lsdException w:name="envelope return" w:semiHidden="1" w:unhideWhenUsed="1"/>
+    <w:lsdException w:name="footnote reference" w:semiHidden="1" w:unhideWhenUsed="1"/>
+    <w:lsdException w:name="annotation reference" w:semiHidden="1" w:unhideWhenUsed="1"/>
+    <w:lsdException w:name="line number" w:semiHidden="1" w:unhideWhenUsed="1"/>
+    <w:lsdException w:name="page number" w:semiHidden="1" w:unhideWhenUsed="1"/>
+    <w:lsdException w:name="endnote reference" w:semiHidden="1" w:unhideWhenUsed="1"/>
+    <w:lsdException w:name="endnote text" w:semiHidden="1" w:unhideWhenUsed="1"/>
+    <w:lsdException w:name="table of authorities" w:semiHidden="1" w:unhideWhenUsed="1"/>
+    <w:lsdException w:name="macro" w:semiHidden="1" w:unhideWhenUsed="1"/>
+    <w:lsdException w:name="toa heading" w:semiHidden="1" w:unhideWhenUsed="1"/>
+    <w:lsdException w:name="List" w:semiHidden="1" w:unhideWhenUsed="1"/>
+    <w:lsdException w:name="List Bullet" w:semiHidden="1" w:unhideWhenUsed="1"/>
+    <w:lsdException w:name="List Number" w:semiHidden="1" w:unhideWhenUsed="1"/>
+    <w:lsdException w:name="List 2" w:semiHidden="1" w:unhideWhenUsed="1"/>
+    <w:lsdException w:name="List 3" w:semiHidden="1" w:unhideWhenUsed="1"/>
+    <w:lsdException w:name="List 4" w:semiHidden="1" w:unhideWhenUsed="1"/>
+    <w:lsdException w:name="List 5" w:semiHidden="1" w:unhideWhenUsed="1"/>
+    <w:lsdException w:name="List Bullet 2" w:semiHidden="1" w:unhideWhenUsed="1"/>
+    <w:lsdException w:name="List Bullet 3" w:semiHidden="1" w:unhideWhenUsed="1"/>
+    <w:lsdException w:name="List Bullet 4" w:semiHidden="1" w:unhideWhenUsed="1"/>
+    <w:lsdException w:name="List Bullet 5" w:semiHidden="1" w:unhideWhenUsed="1"/>
+    <w:lsdException w:name="List Number 2" w:semiHidden="1" w:unhideWhenUsed="1"/>
+    <w:lsdException w:name="List Number 3" w:semiHidden="1" w:unhideWhenUsed="1"/>
+    <w:lsdException w:name="List Number 4" w:semiHidden="1" w:unhideWhenUsed="1"/>
+    <w:lsdException w:name="List Number 5" w:semiHidden="1" w:unhideWhenUsed="1"/>
+    <w:lsdException w:name="Title" w:uiPriority="10" w:qFormat="1"/>
+    <w:lsdException w:name="Closing" w:semiHidden="1" w:unhideWhenUsed="1"/>
+    <w:lsdException w:name="Signature" w:semiHidden="1" w:unhideWhenUsed="1"/>
+    <w:lsdException w:name="Default Paragraph Font" w:semiHidden="1" w:uiPriority="1" w:unhideWhenUsed="1"/>
+    <w:lsdException w:name="Body Text" w:semiHidden="1" w:unhideWhenUsed="1"/>
+    <w:lsdException w:name="Body Text Indent" w:semiHidden="1" w:unhideWhenUsed="1"/>
+    <w:lsdException w:name="List Continue" w:semiHidden="1" w:unhideWhenUsed="1"/>
+    <w:lsdException w:name="List Continue 2" w:semiHidden="1" w:unhideWhenUsed="1"/>
+    <w:lsdException w:name="List Continue 3" w:semiHidden="1" w:unhideWhenUsed="1"/>
+    <w:lsdException w:name="List Continue 4" w:semiHidden="1" w:unhideWhenUsed="1"/>
+    <w:lsdException w:name="List Continue 5" w:semiHidden="1" w:unhideWhenUsed="1"/>
+    <w:lsdException w:name="Message Header" w:semiHidden="1" w:unhideWhenUsed="1"/>
+    <w:lsdException w:name="Subtitle" w:uiPriority="11" w:qFormat="1"/>
+    <w:lsdException w:name="Salutation" w:semiHidden="1" w:unhideWhenUsed="1"/>
+    <w:lsdException w:name="Date" w:semiHidden="1" w:unhideWhenUsed="1"/>
+    <w:lsdException w:name="Body Text First Indent" w:semiHidden="1" w:unhideWhenUsed="1"/>
+    <w:lsdException w:name="Body Text First Indent 2" w:semiHidden="1" w:unhideWhenUsed="1"/>
+    <w:lsdException w:name="Note Heading" w:semiHidden="1" w:unhideWhenUsed="1"/>
+    <w:lsdException w:name="Body Text 2" w:semiHidden="1" w:unhideWhenUsed="1"/>
+    <w:lsdException w:name="Body Text 3" w:semiHidden="1" w:unhideWhenUsed="1"/>
+    <w:lsdException w:name="Body Text Indent 2" w:semiHidden="1" w:unhideWhenUsed="1"/>
+    <w:lsdException w:name="Body Text Indent 3" w:semiHidden="1" w:unhideWhenUsed="1"/>
+    <w:lsdException w:name="Block Text" w:semiHidden="1" w:unhideWhenUsed="1"/>
+    <w:lsdException w:name="Hyperlink" w:semiHidden="1" w:unhideWhenUsed="1"/>
+    <w:lsdException w:name="FollowedHyperlink" w:semiHidden="1" w:unhideWhenUsed="1"/>
+    <w:lsdException w:name="Strong" w:uiPriority="22" w:qFormat="1"/>
+    <w:lsdException w:name="Emphasis" w:uiPriority="20" w:qFormat="1"/>
+    <w:lsdException w:name="Document Map" w:semiHidden="1" w:unhideWhenUsed="1"/>
+    <w:lsdException w:name="Plain Text" w:semiHidden="1" w:unhideWhenUsed="1"/>
+    <w:lsdException w:name="E-mail Signature" w:semiHidden="1" w:unhideWhenUsed="1"/>
+    <w:lsdException w:name="HTML Top of Form" w:semiHidden="1" w:unhideWhenUsed="1"/>
+    <w:lsdException w:name="HTML Bottom of Form" w:semiHidden="1" w:unhideWhenUsed="1"/>
+    <w:lsdException w:name="Normal (Web)" w:semiHidden="1" w:unhideWhenUsed="1"/>
+    <w:lsdException w:name="HTML Acronym" w:semiHidden="1" w:unhideWhenUsed="1"/>
+    <w:lsdException w:name="HTML Address" w:semiHidden="1" w:unhideWhenUsed="1"/>
+    <w:lsdException w:name="HTML Cite" w:semiHidden="1" w:unhideWhenUsed="1"/>
+    <w:lsdException w:name="HTML Code" w:semiHidden="1" w:unhideWhenUsed="1"/>
+    <w:lsdException w:name="HTML Definition" w:semiHidden="1" w:unhideWhenUsed="1"/>
+    <w:lsdException w:name="HTML Keyboard" w:semiHidden="1" w:unhideWhenUsed="1"/>
+    <w:lsdException w:name="HTML Preformatted" w:semiHidden="1" w:unhideWhenUsed="1"/>
+    <w:lsdException w:name="HTML Sample" w:semiHidden="1" w:unhideWhenUsed="1"/>
+    <w:lsdException w:name="HTML Typewriter" w:semiHidden="1" w:unhideWhenUsed="1"/>
+    <w:lsdException w:name="HTML Variable" w:semiHidden="1" w:unhideWhenUsed="1"/>
+    <w:lsdException w:name="Normal Table" w:semiHidden="1" w:unhideWhenUsed="1"/>
+    <w:lsdException w:name="annotation subject" w:semiHidden="1" w:unhideWhenUsed="1"/>
+    <w:lsdException w:name="No List" w:semiHidden="1" w:unhideWhenUsed="1"/>
+    <w:lsdException w:name="Outline List 1" w:semiHidden="1" w:unhideWhenUsed="1"/>
+    <w:lsdException w:name="Outline List 2" w:semiHidden="1" w:unhideWhenUsed="1"/>
+    <w:lsdException w:name="Outline List 3" w:semiHidden="1" w:unhideWhenUsed="1"/>
+    <w:lsdException w:name="Table Simple 1" w:semiHidden="1" w:unhideWhenUsed="1"/>
+    <w:lsdException w:name="Table Simple 2" w:semiHidden="1" w:unhideWhenUsed="1"/>
+    <w:lsdException w:name="Table Simple 3" w:semiHidden="1" w:unhideWhenUsed="1"/>
+    <w:lsdException w:name="Table Classic 1" w:semiHidden="1" w:unhideWhenUsed="1"/>
+    <w:lsdException w:name="Table Classic 2" w:semiHidden="1" w:unhideWhenUsed="1"/>
+    <w:lsdException w:name="Table Classic 3" w:semiHidden="1" w:unhideWhenUsed="1"/>
+    <w:lsdException w:name="Table Classic 4" w:semiHidden="1" w:unhideWhenUsed="1"/>
+    <w:lsdException w:name="Table Colorful 1" w:semiHidden="1" w:unhideWhenUsed="1"/>
+    <w:lsdException w:name="Table Colorful 2" w:semiHidden="1" w:unhideWhenUsed="1"/>
+    <w:lsdException w:name="Table Colorful 3" w:semiHidden="1" w:unhideWhenUsed="1"/>
+    <w:lsdException w:name="Table Columns 1" w:semiHidden="1" w:unhideWhenUsed="1"/>
+    <w:lsdException w:name="Table Columns 2" w:semiHidden="1" w:unhideWhenUsed="1"/>
+    <w:lsdException w:name="Table Columns 3" w:semiHidden="1" w:unhideWhenUsed="1"/>
+    <w:lsdException w:name="Table Columns 4" w:semiHidden="1" w:unhideWhenUsed="1"/>
+    <w:lsdException w:name="Table Columns 5" w:semiHidden="1" w:unhideWhenUsed="1"/>
+    <w:lsdException w:name="Table Grid 1" w:semiHidden="1" w:unhideWhenUsed="1"/>
+    <w:lsdException w:name="Table Grid 2" w:semiHidden="1" w:unhideWhenUsed="1"/>
+    <w:lsdException w:name="Table Grid 3" w:semiHidden="1" w:unhideWhenUsed="1"/>
+    <w:lsdException w:name="Table Grid 4" w:semiHidden="1" w:unhideWhenUsed="1"/>
+    <w:lsdException w:name="Table Grid 5" w:semiHidden="1" w:unhideWhenUsed="1"/>
+    <w:lsdException w:name="Table Grid 6" w:semiHidden="1" w:unhideWhenUsed="1"/>
+    <w:lsdException w:name="Table Grid 7" w:semiHidden="1" w:unhideWhenUsed="1"/>
+    <w:lsdException w:name="Table Grid 8" w:semiHidden="1" w:unhideWhenUsed="1"/>
+    <w:lsdException w:name="Table List 1" w:semiHidden="1" w:unhideWhenUsed="1"/>
+    <w:lsdException w:name="Table List 2" w:semiHidden="1" w:unhideWhenUsed="1"/>
+    <w:lsdException w:name="Table List 3" w:semiHidden="1" w:unhideWhenUsed="1"/>
+    <w:lsdException w:name="Table List 4" w:semiHidden="1" w:unhideWhenUsed="1"/>
+    <w:lsdException w:name="Table List 5" w:semiHidden="1" w:unhideWhenUsed="1"/>
+    <w:lsdException w:name="Table List 6" w:semiHidden="1" w:unhideWhenUsed="1"/>
+    <w:lsdException w:name="Table List 7" w:semiHidden="1" w:unhideWhenUsed="1"/>
+    <w:lsdException w:name="Table List 8" w:semiHidden="1" w:unhideWhenUsed="1"/>
+    <w:lsdException w:name="Table 3D effects 1" w:semiHidden="1" w:unhideWhenUsed="1"/>
+    <w:lsdException w:name="Table 3D effects 2" w:semiHidden="1" w:unhideWhenUsed="1"/>
+    <w:lsdException w:name="Table 3D effects 3" w:semiHidden="1" w:unhideWhenUsed="1"/>
+    <w:lsdException w:name="Table Contemporary" w:semiHidden="1" w:unhideWhenUsed="1"/>
+    <w:lsdException w:name="Table Elegant" w:semiHidden="1" w:unhideWhenUsed="1"/>
+    <w:lsdException w:name="Table Professional" w:semiHidden="1" w:unhideWhenUsed="1"/>
+    <w:lsdException w:name="Table Subtle 1" w:semiHidden="1" w:unhideWhenUsed="1"/>
+    <w:lsdException w:name="Table Subtle 2" w:semiHidden="1" w:unhideWhenUsed="1"/>
+    <w:lsdException w:name="Table Web 1" w:semiHidden="1" w:unhideWhenUsed="1"/>
+    <w:lsdException w:name="Table Web 2" w:semiHidden="1" w:unhideWhenUsed="1"/>
+    <w:lsdException w:name="Table Web 3" w:semiHidden="1" w:unhideWhenUsed="1"/>
+    <w:lsdException w:name="Balloon Text" w:semiHidden="1" w:unhideWhenUsed="1"/>
+    <w:lsdException w:name="Table Grid" w:uiPriority="39"/>
+    <w:lsdException w:name="Table Theme" w:semiHidden="1" w:unhideWhenUsed="1"/>
+    <w:lsdException w:name="Placeholder Text" w:semiHidden="1"/>
+    <w:lsdException w:name="No Spacing" w:uiPriority="1" w:qFormat="1"/>
+    <w:lsdException w:name="Light Shading" w:uiPriority="60"/>
+    <w:lsdException w:name="Light List" w:uiPriority="61"/>
+    <w:lsdException w:name="Light Grid" w:uiPriority="62"/>
+    <w:lsdException w:name="Medium Shading 1" w:uiPriority="63"/>
+    <w:lsdException w:name="Medium Shading 2" w:uiPriority="64"/>
+    <w:lsdException w:name="Medium List 1" w:uiPriority="65"/>
+    <w:lsdException w:name="Medium List 2" w:uiPriority="66"/>
+    <w:lsdException w:name="Medium Grid 1" w:uiPriority="67"/>
+    <w:lsdException w:name="Medium Grid 2" w:uiPriority="68"/>
+    <w:lsdException w:name="Medium Grid 3" w:uiPriority="69"/>
+    <w:lsdException w:name="Dark List" w:uiPriority="70"/>
+    <w:lsdException w:name="Colorful Shading" w:uiPriority="71"/>
+    <w:lsdException w:name="Colorful List" w:uiPriority="72"/>
+    <w:lsdException w:name="Colorful Grid" w:uiPriority="73"/>
+    <w:lsdException w:name="Light Shading Accent 1" w:uiPriority="60"/>
+    <w:lsdException w:name="Light List Accent 1" w:uiPriority="61"/>
+    <w:lsdException w:name="Light Grid Accent 1" w:uiPriority="62"/>
+    <w:lsdException w:name="Medium Shading 1 Accent 1" w:uiPriority="63"/>
+    <w:lsdException w:name="Medium Shading 2 Accent 1" w:uiPriority="64"/>
+    <w:lsdException w:name="Medium List 1 Accent 1" w:uiPriority="65"/>
+    <w:lsdException w:name="Revision" w:semiHidden="1"/>
+    <w:lsdException w:name="List Paragraph" w:uiPriority="34" w:qFormat="1"/>
+    <w:lsdException w:name="Quote" w:uiPriority="29" w:qFormat="1"/>
+    <w:lsdException w:name="Intense Quote" w:uiPriority="30" w:qFormat="1"/>
+    <w:lsdException w:name="Medium List 2 Accent 1" w:uiPriority="66"/>
+    <w:lsdException w:name="Medium Grid 1 Accent 1" w:uiPriority="67"/>
+    <w:lsdException w:name="Medium Grid 2 Accent 1" w:uiPriority="68"/>
+    <w:lsdException w:name="Medium Grid 3 Accent 1" w:uiPriority="69"/>
+    <w:lsdException w:name="Dark List Accent 1" w:uiPriority="70"/>
+    <w:lsdException w:name="Colorful Shading Accent 1" w:uiPriority="71"/>
+    <w:lsdException w:name="Colorful List Accent 1" w:uiPriority="72"/>
+    <w:lsdException w:name="Colorful Grid Accent 1" w:uiPriority="73"/>
+    <w:lsdException w:name="Light Shading Accent 2" w:uiPriority="60"/>
+    <w:lsdException w:name="Light List Accent 2" w:uiPriority="61"/>
+    <w:lsdException w:name="Light Grid Accent 2" w:uiPriority="62"/>
+    <w:lsdException w:name="Medium Shading 1 Accent 2" w:uiPriority="63"/>
+    <w:lsdException w:name="Medium Shading 2 Accent 2" w:uiPriority="64"/>
+    <w:lsdException w:name="Medium List 1 Accent 2" w:uiPriority="65"/>
+    <w:lsdException w:name="Medium List 2 Accent 2" w:uiPriority="66"/>
+    <w:lsdException w:name="Medium Grid 1 Accent 2" w:uiPriority="67"/>
+    <w:lsdException w:name="Medium Grid 2 Accent 2" w:uiPriority="68"/>
+    <w:lsdException w:name="Medium Grid 3 Accent 2" w:uiPriority="69"/>
+    <w:lsdException w:name="Dark List Accent 2" w:uiPriority="70"/>
+    <w:lsdException w:name="Colorful Shading Accent 2" w:uiPriority="71"/>
+    <w:lsdException w:name="Colorful List Accent 2" w:uiPriority="72"/>
+    <w:lsdException w:name="Colorful Grid Accent 2" w:uiPriority="73"/>
+    <w:lsdException w:name="Light Shading Accent 3" w:uiPriority="60"/>
+    <w:lsdException w:name="Light List Accent 3" w:uiPriority="61"/>
+    <w:lsdException w:name="Light Grid Accent 3" w:uiPriority="62"/>
+    <w:lsdException w:name="Medium Shading 1 Accent 3" w:uiPriority="63"/>
+    <w:lsdException w:name="Medium Shading 2 Accent 3" w:uiPriority="64"/>
+    <w:lsdException w:name="Medium List 1 Accent 3" w:uiPriority="65"/>
+    <w:lsdException w:name="Medium List 2 Accent 3" w:uiPriority="66"/>
+    <w:lsdException w:name="Medium Grid 1 Accent 3" w:uiPriority="67"/>
+    <w:lsdException w:name="Medium Grid 2 Accent 3" w:uiPriority="68"/>
+    <w:lsdException w:name="Medium Grid 3 Accent 3" w:uiPriority="69"/>
+    <w:lsdException w:name="Dark List Accent 3" w:uiPriority="70"/>
+    <w:lsdException w:name="Colorful Shading Accent 3" w:uiPriority="71"/>
+    <w:lsdException w:name="Colorful List Accent 3" w:uiPriority="72"/>
+    <w:lsdException w:name="Colorful Grid Accent 3" w:uiPriority="73"/>
+    <w:lsdException w:name="Light Shading Accent 4" w:uiPriority="60"/>
+    <w:lsdException w:name="Light List Accent 4" w:uiPriority="61"/>
+    <w:lsdException w:name="Light Grid Accent 4" w:uiPriority="62"/>
+    <w:lsdException w:name="Medium Shading 1 Accent 4" w:uiPriority="63"/>
+    <w:lsdException w:name="Medium Shading 2 Accent 4" w:uiPriority="64"/>
+    <w:lsdException w:name="Medium List 1 Accent 4" w:uiPriority="65"/>
+    <w:lsdException w:name="Medium List 2 Accent 4" w:uiPriority="66"/>
+    <w:lsdException w:name="Medium Grid 1 Accent 4" w:uiPriority="67"/>
+    <w:lsdException w:name="Medium Grid 2 Accent 4" w:uiPriority="68"/>
+    <w:lsdException w:name="Medium Grid 3 Accent 4" w:uiPriority="69"/>
+    <w:lsdException w:name="Dark List Accent 4" w:uiPriority="70"/>
+    <w:lsdException w:name="Colorful Shading Accent 4" w:uiPriority="71"/>
+    <w:lsdException w:name="Colorful List Accent 4" w:uiPriority="72"/>
+    <w:lsdException w:name="Colorful Grid Accent 4" w:uiPriority="73"/>
+    <w:lsdException w:name="Light Shading Accent 5" w:uiPriority="60"/>
+    <w:lsdException w:name="Light List Accent 5" w:uiPriority="61"/>
+    <w:lsdException w:name="Light Grid Accent 5" w:uiPriority="62"/>
+    <w:lsdException w:name="Medium Shading 1 Accent 5" w:uiPriority="63"/>
+    <w:lsdException w:name="Medium Shading 2 Accent 5" w:uiPriority="64"/>
+    <w:lsdException w:name="Medium List 1 Accent 5" w:uiPriority="65"/>
+    <w:lsdException w:name="Medium List 2 Accent 5" w:uiPriority="66"/>
+    <w:lsdException w:name="Medium Grid 1 Accent 5" w:uiPriority="67"/>
+    <w:lsdException w:name="Medium Grid 2 Accent 5" w:uiPriority="68"/>
+    <w:lsdException w:name="Medium Grid 3 Accent 5" w:uiPriority="69"/>
+    <w:lsdException w:name="Dark List Accent 5" w:uiPriority="70"/>
+    <w:lsdException w:name="Colorful Shading Accent 5" w:uiPriority="71"/>
+    <w:lsdException w:name="Colorful List Accent 5" w:uiPriority="72"/>
+    <w:lsdException w:name="Colorful Grid Accent 5" w:uiPriority="73"/>
+    <w:lsdException w:name="Light Shading Accent 6" w:uiPriority="60"/>
+    <w:lsdException w:name="Light List Accent 6" w:uiPriority="61"/>
+    <w:lsdException w:name="Light Grid Accent 6" w:uiPriority="62"/>
+    <w:lsdException w:name="Medium Shading 1 Accent 6" w:uiPriority="63"/>
+    <w:lsdException w:name="Medium Shading 2 Accent 6" w:uiPriority="64"/>
+    <w:lsdException w:name="Medium List 1 Accent 6" w:uiPriority="65"/>
+    <w:lsdException w:name="Medium List 2 Accent 6" w:uiPriority="66"/>
+    <w:lsdException w:name="Medium Grid 1 Accent 6" w:uiPriority="67"/>
+    <w:lsdException w:name="Medium Grid 2 Accent 6" w:uiPriority="68"/>
+    <w:lsdException w:name="Medium Grid 3 Accent 6" w:uiPriority="69"/>
+    <w:lsdException w:name="Dark List Accent 6" w:uiPriority="70"/>
+    <w:lsdException w:name="Colorful Shading Accent 6" w:uiPriority="71"/>
+    <w:lsdException w:name="Colorful List Accent 6" w:uiPriority="72"/>
+    <w:lsdException w:name="Colorful Grid Accent 6" w:uiPriority="73"/>
+    <w:lsdException w:name="Subtle Emphasis" w:uiPriority="19" w:qFormat="1"/>
+    <w:lsdException w:name="Intense Emphasis" w:uiPriority="21" w:qFormat="1"/>
+    <w:lsdException w:name="Subtle Reference" w:uiPriority="31" w:qFormat="1"/>
+    <w:lsdException w:name="Intense Reference" w:uiPriority="32" w:qFormat="1"/>
+    <w:lsdException w:name="Book Title" w:uiPriority="33" w:qFormat="1"/>
+    <w:lsdException w:name="Bibliography" w:semiHidden="1" w:uiPriority="37" w:unhideWhenUsed="1"/>
+    <w:lsdException w:name="TOC Heading" w:semiHidden="1" w:uiPriority="39" w:unhideWhenUsed="1" w:qFormat="1"/>
+    <w:lsdException w:name="Plain Table 1" w:uiPriority="41"/>
+    <w:lsdException w:name="Plain Table 2" w:uiPriority="42"/>
+    <w:lsdException w:name="Plain Table 3" w:uiPriority="43"/>
+    <w:lsdException w:name="Plain Table 4" w:uiPriority="44"/>
+    <w:lsdException w:name="Plain Table 5" w:uiPriority="45"/>
+    <w:lsdException w:name="Grid Table Light" w:uiPriority="40"/>
+    <w:lsdException w:name="Grid Table 1 Light" w:uiPriority="46"/>
+    <w:lsdException w:name="Grid Table 2" w:uiPriority="47"/>
+    <w:lsdException w:name="Grid Table 3" w:uiPriority="48"/>
+    <w:lsdException w:name="Grid Table 4" w:uiPriority="49"/>
+    <w:lsdException w:name="Grid Table 5 Dark" w:uiPriority="50"/>
+    <w:lsdException w:name="Grid Table 6 Colorful" w:uiPriority="51"/>
+    <w:lsdException w:name="Grid Table 7 Colorful" w:uiPriority="52"/>
+    <w:lsdException w:name="Grid Table 1 Light Accent 1" w:uiPriority="46"/>
+    <w:lsdException w:name="Grid Table 2 Accent 1" w:uiPriority="47"/>
+    <w:lsdException w:name="Grid Table 3 Accent 1" w:uiPriority="48"/>
+    <w:lsdException w:name="Grid Table 4 Accent 1" w:uiPriority="49"/>
+    <w:lsdException w:name="Grid Table 5 Dark Accent 1" w:uiPriority="50"/>
+    <w:lsdException w:name="Grid Table 6 Colorful Accent 1" w:uiPriority="51"/>
+    <w:lsdException w:name="Grid Table 7 Colorful Accent 1" w:uiPriority="52"/>
+    <w:lsdException w:name="Grid Table 1 Light Accent 2" w:uiPriority="46"/>
+    <w:lsdException w:name="Grid Table 2 Accent 2" w:uiPriority="47"/>
+    <w:lsdException w:name="Grid Table 3 Accent 2" w:uiPriority="48"/>
+    <w:lsdException w:name="Grid Table 4 Accent 2" w:uiPriority="49"/>
+    <w:lsdException w:name="Grid Table 5 Dark Accent 2" w:uiPriority="50"/>
+    <w:lsdException w:name="Grid Table 6 Colorful Accent 2" w:uiPriority="51"/>
+    <w:lsdException w:name="Grid Table 7 Colorful Accent 2" w:uiPriority="52"/>
+    <w:lsdException w:name="Grid Table 1 Light Accent 3" w:uiPriority="46"/>
+    <w:lsdException w:name="Grid Table 2 Accent 3" w:uiPriority="47"/>
+    <w:lsdException w:name="Grid Table 3 Accent 3" w:uiPriority="48"/>
+    <w:lsdException w:name="Grid Table 4 Accent 3" w:uiPriority="49"/>
+    <w:lsdException w:name="Grid Table 5 Dark Accent 3" w:uiPriority="50"/>
+    <w:lsdException w:name="Grid Table 6 Colorful Accent 3" w:uiPriority="51"/>
+    <w:lsdException w:name="Grid Table 7 Colorful Accent 3" w:uiPriority="52"/>
+    <w:lsdException w:name="Grid Table 1 Light Accent 4" w:uiPriority="46"/>
+    <w:lsdException w:name="Grid Table 2 Accent 4" w:uiPriority="47"/>
+    <w:lsdException w:name="Grid Table 3 Accent 4" w:uiPriority="48"/>
+    <w:lsdException w:name="Grid Table 4 Accent 4" w:uiPriority="49"/>
+    <w:lsdException w:name="Grid Table 5 Dark Accent 4" w:uiPriority="50"/>
+    <w:lsdException w:name="Grid Table 6 Colorful Accent 4" w:uiPriority="51"/>
+    <w:lsdException w:name="Grid Table 7 Colorful Accent 4" w:uiPriority="52"/>
+    <w:lsdException w:name="Grid Table 1 Light Accent 5" w:uiPriority="46"/>
+    <w:lsdException w:name="Grid Table 2 Accent 5" w:uiPriority="47"/>
+    <w:lsdException w:name="Grid Table 3 Accent 5" w:uiPriority="48"/>
+    <w:lsdException w:name="Grid Table 4 Accent 5" w:uiPriority="49"/>
+    <w:lsdException w:name="Grid Table 5 Dark Accent 5" w:uiPriority="50"/>
+    <w:lsdException w:name="Grid Table 6 Colorful Accent 5" w:uiPriority="51"/>
+    <w:lsdException w:name="Grid Table 7 Colorful Accent 5" w:uiPriority="52"/>
+    <w:lsdException w:name="Grid Table 1 Light Accent 6" w:uiPriority="46"/>
+    <w:lsdException w:name="Grid Table 2 Accent 6" w:uiPriority="47"/>
+    <w:lsdException w:name="Grid Table 3 Accent 6" w:uiPriority="48"/>
+    <w:lsdException w:name="Grid Table 4 Accent 6" w:uiPriority="49"/>
+    <w:lsdException w:name="Grid Table 5 Dark Accent 6" w:uiPriority="50"/>
+    <w:lsdException w:name="Grid Table 6 Colorful Accent 6" w:uiPriority="51"/>
+    <w:lsdException w:name="Grid Table 7 Colorful Accent 6" w:uiPriority="52"/>
+    <w:lsdException w:name="List Table 1 Light" w:uiPriority="46"/>
+    <w:lsdException w:name="List Table 2" w:uiPriority="47"/>
+    <w:lsdException w:name="List Table 3" w:uiPriority="48"/>
+    <w:lsdException w:name="List Table 4" w:uiPriority="49"/>
+    <w:lsdException w:name="List Table 5 Dark" w:uiPriority="50"/>
+    <w:lsdException w:name="List Table 6 Colorful" w:uiPriority="51"/>
+    <w:lsdException w:name="List Table 7 Colorful" w:uiPriority="52"/>
+    <w:lsdException w:name="List Table 1 Light Accent 1" w:uiPriority="46"/>
+    <w:lsdException w:name="List Table 2 Accent 1" w:uiPriority="47"/>
+    <w:lsdException w:name="List Table 3 Accent 1" w:uiPriority="48"/>
+    <w:lsdException w:name="List Table 4 Accent 1" w:uiPriority="49"/>
+    <w:lsdException w:name="List Table 5 Dark Accent 1" w:uiPriority="50"/>
+    <w:lsdException w:name="List Table 6 Colorful Accent 1" w:uiPriority="51"/>
+    <w:lsdException w:name="List Table 7 Colorful Accent 1" w:uiPriority="52"/>
+    <w:lsdException w:name="List Table 1 Light Accent 2" w:uiPriority="46"/>
+    <w:lsdException w:name="List Table 2 Accent 2" w:uiPriority="47"/>
+    <w:lsdException w:name="List Table 3 Accent 2" w:uiPriority="48"/>
+    <w:lsdException w:name="List Table 4 Accent 2" w:uiPriority="49"/>
+    <w:lsdException w:name="List Table 5 Dark Accent 2" w:uiPriority="50"/>
+    <w:lsdException w:name="List Table 6 Colorful Accent 2" w:uiPriority="51"/>
+    <w:lsdException w:name="List Table 7 Colorful Accent 2" w:uiPriority="52"/>
+    <w:lsdException w:name="List Table 1 Light Accent 3" w:uiPriority="46"/>
+    <w:lsdException w:name="List Table 2 Accent 3" w:uiPriority="47"/>
+    <w:lsdException w:name="List Table 3 Accent 3" w:uiPriority="48"/>
+    <w:lsdException w:name="List Table 4 Accent 3" w:uiPriority="49"/>
+    <w:lsdException w:name="List Table 5 Dark Accent 3" w:uiPriority="50"/>
+    <w:lsdException w:name="List Table 6 Colorful Accent 3" w:uiPriority="51"/>
+    <w:lsdException w:name="List Table 7 Colorful Accent 3" w:uiPriority="52"/>
+    <w:lsdException w:name="List Table 1 Light Accent 4" w:uiPriority="46"/>
+    <w:lsdException w:name="List Table 2 Accent 4" w:uiPriority="47"/>
+    <w:lsdException w:name="List Table 3 Accent 4" w:uiPriority="48"/>
+    <w:lsdException w:name="List Table 4 Accent 4" w:uiPriority="49"/>
+    <w:lsdException w:name="List Table 5 Dark Accent 4" w:uiPriority="50"/>
+    <w:lsdException w:name="List Table 6 Colorful Accent 4" w:uiPriority="51"/>
+    <w:lsdException w:name="List Table 7 Colorful Accent 4" w:uiPriority="52"/>
+    <w:lsdException w:name="List Table 1 Light Accent 5" w:uiPriority="46"/>
+    <w:lsdException w:name="List Table 2 Accent 5" w:uiPriority="47"/>
+    <w:lsdException w:name="List Table 3 Accent 5" w:uiPriority="48"/>
+    <w:lsdException w:name="List Table 4 Accent 5" w:uiPriority="49"/>
+    <w:lsdException w:name="List Table 5 Dark Accent 5" w:uiPriority="50"/>
+    <w:lsdException w:name="List Table 6 Colorful Accent 5" w:uiPriority="51"/>
+    <w:lsdException w:name="List Table 7 Colorful Accent 5" w:uiPriority="52"/>
+    <w:lsdException w:name="List Table 1 Light Accent 6" w:uiPriority="46"/>
+    <w:lsdException w:name="List Table 2 Accent 6" w:uiPriority="47"/>
+    <w:lsdException w:name="List Table 3 Accent 6" w:uiPriority="48"/>
+    <w:lsdException w:name="List Table 4 Accent 6" w:uiPriority="49"/>
+    <w:lsdException w:name="List Table 5 Dark Accent 6" w:uiPriority="50"/>
+    <w:lsdException w:name="List Table 6 Colorful Accent 6" w:uiPriority="51"/>
+    <w:lsdException w:name="List Table 7 Colorful Accent 6" w:uiPriority="52"/>
+    <w:lsdException w:name="Mention" w:semiHidden="1" w:unhideWhenUsed="1"/>
+    <w:lsdException w:name="Smart Hyperlink" w:semiHidden="1" w:unhideWhenUsed="1"/>
+    <w:lsdException w:name="Hashtag" w:semiHidden="1" w:unhideWhenUsed="1"/>
+    <w:lsdException w:name="Unresolved Mention" w:semiHidden="1" w:unhideWhenUsed="1"/>
+    <w:lsdException w:name="Smart Link" w:semiHidden="1" w:unhideWhenUsed="1"/>
+  </w:latentStyles>
+  <w:style w:type="paragraph" w:default="1" w:styleId="a">
     <w:name w:val="Normal"/>
     <w:qFormat/>
   </w:style>
-  <w:style w:type="character" w:default="1" w:styleId="DefaultParagraphFont">
+  <w:style w:type="character" w:default="1" w:styleId="a0">
     <w:name w:val="Default Paragraph Font"/>
     <w:uiPriority w:val="1"/>
     <w:semiHidden/>
     <w:unhideWhenUsed/>
   </w:style>
-  <w:style w:type="table" w:default="1" w:styleId="TableNormal">
+  <w:style w:type="table" w:default="1" w:styleId="a1">
     <w:name w:val="Normal Table"/>
     <w:uiPriority w:val="99"/>
     <w:semiHidden/>
@@ -6507,16 +6857,16 @@
       </w:tblCellMar>
     </w:tblPr>
   </w:style>
-  <w:style w:type="numbering" w:default="1" w:styleId="NoList">
+  <w:style w:type="numbering" w:default="1" w:styleId="a2">
     <w:name w:val="No List"/>
     <w:uiPriority w:val="99"/>
     <w:semiHidden/>
     <w:unhideWhenUsed/>
   </w:style>
-  <w:style w:type="paragraph" w:styleId="Header">
+  <w:style w:type="paragraph" w:styleId="a3">
     <w:name w:val="header"/>
-    <w:basedOn w:val="Normal"/>
-    <w:link w:val="HeaderChar"/>
+    <w:basedOn w:val="a"/>
+    <w:link w:val="a4"/>
     <w:uiPriority w:val="99"/>
     <w:unhideWhenUsed/>
     <w:rsid w:val="00803438"/>
@@ -6528,17 +6878,17 @@
       <w:spacing w:after="0" w:line="240" w:lineRule="auto"/>
     </w:pPr>
   </w:style>
-  <w:style w:type="character" w:customStyle="1" w:styleId="HeaderChar">
-    <w:name w:val="Header Char"/>
-    <w:basedOn w:val="DefaultParagraphFont"/>
-    <w:link w:val="Header"/>
+  <w:style w:type="character" w:customStyle="1" w:styleId="a4">
+    <w:name w:val="Верхний колонтитул Знак"/>
+    <w:basedOn w:val="a0"/>
+    <w:link w:val="a3"/>
     <w:uiPriority w:val="99"/>
     <w:rsid w:val="00803438"/>
   </w:style>
-  <w:style w:type="paragraph" w:styleId="Footer">
+  <w:style w:type="paragraph" w:styleId="a5">
     <w:name w:val="footer"/>
-    <w:basedOn w:val="Normal"/>
-    <w:link w:val="FooterChar"/>
+    <w:basedOn w:val="a"/>
+    <w:link w:val="a6"/>
     <w:uiPriority w:val="99"/>
     <w:unhideWhenUsed/>
     <w:rsid w:val="00803438"/>
@@ -6550,16 +6900,16 @@
       <w:spacing w:after="0" w:line="240" w:lineRule="auto"/>
     </w:pPr>
   </w:style>
-  <w:style w:type="character" w:customStyle="1" w:styleId="FooterChar">
-    <w:name w:val="Footer Char"/>
-    <w:basedOn w:val="DefaultParagraphFont"/>
-    <w:link w:val="Footer"/>
+  <w:style w:type="character" w:customStyle="1" w:styleId="a6">
+    <w:name w:val="Нижний колонтитул Знак"/>
+    <w:basedOn w:val="a0"/>
+    <w:link w:val="a5"/>
     <w:uiPriority w:val="99"/>
     <w:rsid w:val="00803438"/>
   </w:style>
-  <w:style w:type="table" w:styleId="TableGrid">
+  <w:style w:type="table" w:styleId="a7">
     <w:name w:val="Table Grid"/>
-    <w:basedOn w:val="TableNormal"/>
+    <w:basedOn w:val="a1"/>
     <w:uiPriority w:val="39"/>
     <w:rsid w:val="00803438"/>
     <w:pPr>
@@ -6578,8 +6928,8 @@
   </w:style>
   <w:style w:type="table" w:customStyle="1" w:styleId="1">
     <w:name w:val="Сетка таблицы1"/>
-    <w:basedOn w:val="TableNormal"/>
-    <w:next w:val="TableGrid"/>
+    <w:basedOn w:val="a1"/>
+    <w:next w:val="a7"/>
     <w:uiPriority w:val="59"/>
     <w:rsid w:val="009F2695"/>
     <w:pPr>
@@ -6602,7 +6952,7 @@
   </w:style>
   <w:style w:type="table" w:customStyle="1" w:styleId="189b21b1-de93-472f-affd-3dc16a49f36c">
     <w:name w:val="189b21b1-de93-472f-affd-3dc16a49f36c"/>
-    <w:basedOn w:val="TableNormal"/>
+    <w:basedOn w:val="a1"/>
     <w:uiPriority w:val="59"/>
     <w:rsid w:val="00FB430B"/>
     <w:pPr>

--- a/Lecture/Chem/Exem/2022_23/Відомості_13_14.06.2023.docx
+++ b/Lecture/Chem/Exem/2022_23/Відомості_13_14.06.2023.docx
@@ -340,8 +340,18 @@
                 <w:szCs w:val="18"/>
                 <w:lang w:val="uk-UA"/>
               </w:rPr>
-              <w:t>Форма навч</w:t>
-            </w:r>
+              <w:t xml:space="preserve">Форма </w:t>
+            </w:r>
+            <w:proofErr w:type="spellStart"/>
+            <w:r>
+              <w:rPr>
+                <w:sz w:val="18"/>
+                <w:szCs w:val="18"/>
+                <w:lang w:val="uk-UA"/>
+              </w:rPr>
+              <w:t>навч</w:t>
+            </w:r>
+            <w:proofErr w:type="spellEnd"/>
             <w:r>
               <w:rPr>
                 <w:sz w:val="18"/>
@@ -586,6 +596,7 @@
                 <w:lang w:val="uk-UA"/>
               </w:rPr>
             </w:pPr>
+            <w:proofErr w:type="spellStart"/>
             <w:r>
               <w:rPr>
                 <w:sz w:val="18"/>
@@ -594,6 +605,7 @@
               </w:rPr>
               <w:t>Навч</w:t>
             </w:r>
+            <w:proofErr w:type="spellEnd"/>
             <w:r>
               <w:rPr>
                 <w:sz w:val="18"/>
@@ -736,12 +748,37 @@
             <w:gridSpan w:val="5"/>
           </w:tcPr>
           <w:p>
-            <w:r>
+            <w:pPr>
+              <w:rPr>
+                <w:lang w:val="ru-RU"/>
+              </w:rPr>
+            </w:pPr>
+            <w:r>
+              <w:rPr>
+                <w:lang w:val="ru-RU"/>
+              </w:rPr>
               <w:t>проф. Олег ОЛІХ</w:t>
             </w:r>
             <w:r>
+              <w:rPr>
+                <w:lang w:val="ru-RU"/>
+              </w:rPr>
               <w:br/>
-              <w:t>доц. Ірина ОВСІЄНКО</w:t>
+              <w:t xml:space="preserve">доц. </w:t>
+            </w:r>
+            <w:proofErr w:type="spellStart"/>
+            <w:r>
+              <w:rPr>
+                <w:lang w:val="ru-RU"/>
+              </w:rPr>
+              <w:t>Ірина</w:t>
+            </w:r>
+            <w:proofErr w:type="spellEnd"/>
+            <w:r>
+              <w:rPr>
+                <w:lang w:val="ru-RU"/>
+              </w:rPr>
+              <w:t xml:space="preserve"> ОВСІЄНКО</w:t>
             </w:r>
           </w:p>
         </w:tc>
@@ -760,18 +797,19 @@
     <w:tbl>
       <w:tblPr>
         <w:tblStyle w:val="a7"/>
-        <w:tblW w:w="0" w:type="auto"/>
+        <w:tblW w:w="9771" w:type="dxa"/>
+        <w:tblLayout w:type="fixed"/>
         <w:tblLook w:val="04A0" w:firstRow="1" w:lastRow="0" w:firstColumn="1" w:lastColumn="0" w:noHBand="0" w:noVBand="1"/>
       </w:tblPr>
       <w:tblGrid>
         <w:gridCol w:w="317"/>
-        <w:gridCol w:w="3346"/>
-        <w:gridCol w:w="683"/>
-        <w:gridCol w:w="822"/>
-        <w:gridCol w:w="822"/>
-        <w:gridCol w:w="822"/>
-        <w:gridCol w:w="1263"/>
-        <w:gridCol w:w="1541"/>
+        <w:gridCol w:w="3506"/>
+        <w:gridCol w:w="708"/>
+        <w:gridCol w:w="851"/>
+        <w:gridCol w:w="789"/>
+        <w:gridCol w:w="806"/>
+        <w:gridCol w:w="1276"/>
+        <w:gridCol w:w="1518"/>
       </w:tblGrid>
       <w:tr>
         <w:trPr>
@@ -809,7 +847,7 @@
         </w:tc>
         <w:tc>
           <w:tcPr>
-            <w:tcW w:w="3346" w:type="dxa"/>
+            <w:tcW w:w="3506" w:type="dxa"/>
             <w:vMerge w:val="restart"/>
             <w:tcMar>
               <w:left w:w="57" w:type="dxa"/>
@@ -837,7 +875,7 @@
         </w:tc>
         <w:tc>
           <w:tcPr>
-            <w:tcW w:w="683" w:type="dxa"/>
+            <w:tcW w:w="708" w:type="dxa"/>
             <w:vMerge w:val="restart"/>
             <w:tcMar>
               <w:left w:w="0" w:type="dxa"/>
@@ -875,7 +913,7 @@
         </w:tc>
         <w:tc>
           <w:tcPr>
-            <w:tcW w:w="822" w:type="dxa"/>
+            <w:tcW w:w="851" w:type="dxa"/>
             <w:vMerge w:val="restart"/>
             <w:tcMar>
               <w:left w:w="0" w:type="dxa"/>
@@ -913,7 +951,7 @@
         </w:tc>
         <w:tc>
           <w:tcPr>
-            <w:tcW w:w="822" w:type="dxa"/>
+            <w:tcW w:w="789" w:type="dxa"/>
             <w:vMerge w:val="restart"/>
             <w:tcMar>
               <w:left w:w="0" w:type="dxa"/>
@@ -927,6 +965,7 @@
               <w:rPr>
                 <w:sz w:val="18"/>
                 <w:szCs w:val="18"/>
+                <w:lang w:val="ru-RU"/>
               </w:rPr>
             </w:pPr>
             <w:r>
@@ -937,18 +976,21 @@
               </w:rPr>
               <w:t xml:space="preserve">Бали, отримані під час </w:t>
             </w:r>
+            <w:proofErr w:type="spellStart"/>
             <w:r>
               <w:rPr>
                 <w:sz w:val="18"/>
                 <w:szCs w:val="18"/>
+                <w:lang w:val="ru-RU"/>
               </w:rPr>
               <w:t>іспиту</w:t>
             </w:r>
-          </w:p>
-        </w:tc>
-        <w:tc>
-          <w:tcPr>
-            <w:tcW w:w="2085" w:type="dxa"/>
+            <w:proofErr w:type="spellEnd"/>
+          </w:p>
+        </w:tc>
+        <w:tc>
+          <w:tcPr>
+            <w:tcW w:w="2082" w:type="dxa"/>
             <w:gridSpan w:val="2"/>
             <w:tcMar>
               <w:left w:w="0" w:type="dxa"/>
@@ -977,7 +1019,7 @@
         </w:tc>
         <w:tc>
           <w:tcPr>
-            <w:tcW w:w="1541" w:type="dxa"/>
+            <w:tcW w:w="1518" w:type="dxa"/>
             <w:vMerge w:val="restart"/>
             <w:tcMar>
               <w:left w:w="0" w:type="dxa"/>
@@ -1017,6 +1059,7 @@
               </w:rPr>
               <w:t xml:space="preserve"> екзаменатор</w:t>
             </w:r>
+            <w:proofErr w:type="spellStart"/>
             <w:r>
               <w:rPr>
                 <w:sz w:val="18"/>
@@ -1024,6 +1067,7 @@
               </w:rPr>
               <w:t>ів</w:t>
             </w:r>
+            <w:proofErr w:type="spellEnd"/>
           </w:p>
         </w:tc>
       </w:tr>
@@ -1055,7 +1099,7 @@
         </w:tc>
         <w:tc>
           <w:tcPr>
-            <w:tcW w:w="3346" w:type="dxa"/>
+            <w:tcW w:w="3506" w:type="dxa"/>
             <w:vMerge/>
             <w:tcMar>
               <w:left w:w="57" w:type="dxa"/>
@@ -1076,7 +1120,7 @@
         </w:tc>
         <w:tc>
           <w:tcPr>
-            <w:tcW w:w="683" w:type="dxa"/>
+            <w:tcW w:w="708" w:type="dxa"/>
             <w:vMerge/>
             <w:tcMar>
               <w:left w:w="0" w:type="dxa"/>
@@ -1097,7 +1141,7 @@
         </w:tc>
         <w:tc>
           <w:tcPr>
-            <w:tcW w:w="822" w:type="dxa"/>
+            <w:tcW w:w="851" w:type="dxa"/>
             <w:vMerge/>
             <w:tcMar>
               <w:left w:w="0" w:type="dxa"/>
@@ -1118,7 +1162,7 @@
         </w:tc>
         <w:tc>
           <w:tcPr>
-            <w:tcW w:w="822" w:type="dxa"/>
+            <w:tcW w:w="789" w:type="dxa"/>
             <w:vMerge/>
             <w:tcMar>
               <w:left w:w="0" w:type="dxa"/>
@@ -1139,7 +1183,7 @@
         </w:tc>
         <w:tc>
           <w:tcPr>
-            <w:tcW w:w="822" w:type="dxa"/>
+            <w:tcW w:w="806" w:type="dxa"/>
             <w:tcMar>
               <w:left w:w="0" w:type="dxa"/>
               <w:right w:w="0" w:type="dxa"/>
@@ -1176,7 +1220,7 @@
         </w:tc>
         <w:tc>
           <w:tcPr>
-            <w:tcW w:w="1263" w:type="dxa"/>
+            <w:tcW w:w="1276" w:type="dxa"/>
             <w:tcMar>
               <w:left w:w="0" w:type="dxa"/>
               <w:right w:w="0" w:type="dxa"/>
@@ -1204,7 +1248,7 @@
         </w:tc>
         <w:tc>
           <w:tcPr>
-            <w:tcW w:w="1541" w:type="dxa"/>
+            <w:tcW w:w="1518" w:type="dxa"/>
             <w:vMerge/>
             <w:tcMar>
               <w:left w:w="0" w:type="dxa"/>
@@ -1256,7 +1300,7 @@
         </w:tc>
         <w:tc>
           <w:tcPr>
-            <w:tcW w:w="3346" w:type="dxa"/>
+            <w:tcW w:w="3506" w:type="dxa"/>
             <w:tcMar>
               <w:left w:w="57" w:type="dxa"/>
               <w:right w:w="28" w:type="dxa"/>
@@ -1271,6 +1315,7 @@
                 <w:lang w:val="uk-UA"/>
               </w:rPr>
             </w:pPr>
+            <w:proofErr w:type="spellStart"/>
             <w:r>
               <w:rPr>
                 <w:rFonts w:ascii="Times" w:eastAsia="Times" w:hAnsi="Times" w:cs="Times"/>
@@ -1278,13 +1323,23 @@
                 <w:szCs w:val="20"/>
                 <w:lang w:val="uk-UA"/>
               </w:rPr>
-              <w:t>Алексєєнко Єва Ігорівна</w:t>
-            </w:r>
-          </w:p>
-        </w:tc>
-        <w:tc>
-          <w:tcPr>
-            <w:tcW w:w="683" w:type="dxa"/>
+              <w:t>Алексєєнко</w:t>
+            </w:r>
+            <w:proofErr w:type="spellEnd"/>
+            <w:r>
+              <w:rPr>
+                <w:rFonts w:ascii="Times" w:eastAsia="Times" w:hAnsi="Times" w:cs="Times"/>
+                <w:sz w:val="20"/>
+                <w:szCs w:val="20"/>
+                <w:lang w:val="uk-UA"/>
+              </w:rPr>
+              <w:t xml:space="preserve"> Єва Ігорівна</w:t>
+            </w:r>
+          </w:p>
+        </w:tc>
+        <w:tc>
+          <w:tcPr>
+            <w:tcW w:w="708" w:type="dxa"/>
             <w:tcMar>
               <w:left w:w="57" w:type="dxa"/>
               <w:right w:w="57" w:type="dxa"/>
@@ -1310,7 +1365,7 @@
         </w:tc>
         <w:tc>
           <w:tcPr>
-            <w:tcW w:w="822" w:type="dxa"/>
+            <w:tcW w:w="851" w:type="dxa"/>
           </w:tcPr>
           <w:p>
             <w:pPr>
@@ -1332,21 +1387,29 @@
         </w:tc>
         <w:tc>
           <w:tcPr>
-            <w:tcW w:w="822" w:type="dxa"/>
-          </w:tcPr>
-          <w:p>
-            <w:pPr>
-              <w:rPr>
-                <w:sz w:val="20"/>
-                <w:szCs w:val="20"/>
-                <w:lang w:val="uk-UA"/>
-              </w:rPr>
-            </w:pPr>
-          </w:p>
-        </w:tc>
-        <w:tc>
-          <w:tcPr>
-            <w:tcW w:w="822" w:type="dxa"/>
+            <w:tcW w:w="789" w:type="dxa"/>
+          </w:tcPr>
+          <w:p>
+            <w:pPr>
+              <w:rPr>
+                <w:sz w:val="20"/>
+                <w:szCs w:val="20"/>
+                <w:lang w:val="uk-UA"/>
+              </w:rPr>
+            </w:pPr>
+            <w:r>
+              <w:rPr>
+                <w:sz w:val="20"/>
+                <w:szCs w:val="20"/>
+                <w:lang w:val="uk-UA"/>
+              </w:rPr>
+              <w:t>33</w:t>
+            </w:r>
+          </w:p>
+        </w:tc>
+        <w:tc>
+          <w:tcPr>
+            <w:tcW w:w="806" w:type="dxa"/>
           </w:tcPr>
           <w:p>
             <w:pPr>
@@ -1354,13 +1417,22 @@
               <w:rPr>
                 <w:sz w:val="20"/>
                 <w:szCs w:val="20"/>
-              </w:rPr>
-            </w:pPr>
-          </w:p>
-        </w:tc>
-        <w:tc>
-          <w:tcPr>
-            <w:tcW w:w="1263" w:type="dxa"/>
+                <w:lang w:val="uk-UA"/>
+              </w:rPr>
+            </w:pPr>
+            <w:r>
+              <w:rPr>
+                <w:sz w:val="20"/>
+                <w:szCs w:val="20"/>
+                <w:lang w:val="uk-UA"/>
+              </w:rPr>
+              <w:t>90</w:t>
+            </w:r>
+          </w:p>
+        </w:tc>
+        <w:tc>
+          <w:tcPr>
+            <w:tcW w:w="1276" w:type="dxa"/>
             <w:tcMar>
               <w:left w:w="28" w:type="dxa"/>
               <w:right w:w="28" w:type="dxa"/>
@@ -1374,20 +1446,141 @@
                 <w:szCs w:val="20"/>
               </w:rPr>
             </w:pPr>
-          </w:p>
-        </w:tc>
-        <w:tc>
-          <w:tcPr>
-            <w:tcW w:w="1541" w:type="dxa"/>
-          </w:tcPr>
-          <w:p>
-            <w:pPr>
-              <w:rPr>
-                <w:sz w:val="20"/>
-                <w:szCs w:val="20"/>
-                <w:lang w:val="uk-UA"/>
-              </w:rPr>
-            </w:pPr>
+            <w:r>
+              <w:rPr>
+                <w:sz w:val="20"/>
+                <w:szCs w:val="20"/>
+                <w:lang w:val="uk-UA"/>
+              </w:rPr>
+              <w:t>відмінно</w:t>
+            </w:r>
+          </w:p>
+        </w:tc>
+        <w:tc>
+          <w:tcPr>
+            <w:tcW w:w="1518" w:type="dxa"/>
+          </w:tcPr>
+          <w:p>
+            <w:pPr>
+              <w:rPr>
+                <w:sz w:val="20"/>
+                <w:szCs w:val="20"/>
+                <w:lang w:val="uk-UA"/>
+              </w:rPr>
+            </w:pPr>
+            <w:r>
+              <w:rPr>
+                <w:noProof/>
+              </w:rPr>
+              <w:drawing>
+                <wp:anchor distT="0" distB="0" distL="114300" distR="114300" simplePos="0" relativeHeight="251660288" behindDoc="0" locked="0" layoutInCell="1" allowOverlap="1" wp14:anchorId="078F1056" wp14:editId="7A28E6AF">
+                  <wp:simplePos x="0" y="0"/>
+                  <wp:positionH relativeFrom="margin">
+                    <wp:posOffset>421640</wp:posOffset>
+                  </wp:positionH>
+                  <wp:positionV relativeFrom="paragraph">
+                    <wp:posOffset>-31115</wp:posOffset>
+                  </wp:positionV>
+                  <wp:extent cx="468630" cy="241658"/>
+                  <wp:effectExtent l="0" t="0" r="7620" b="6350"/>
+                  <wp:wrapNone/>
+                  <wp:docPr id="687738717" name="Рисунок 687738717"/>
+                  <wp:cNvGraphicFramePr>
+                    <a:graphicFrameLocks xmlns:a="http://schemas.openxmlformats.org/drawingml/2006/main" noChangeAspect="1"/>
+                  </wp:cNvGraphicFramePr>
+                  <a:graphic xmlns:a="http://schemas.openxmlformats.org/drawingml/2006/main">
+                    <a:graphicData uri="http://schemas.openxmlformats.org/drawingml/2006/picture">
+                      <pic:pic xmlns:pic="http://schemas.openxmlformats.org/drawingml/2006/picture">
+                        <pic:nvPicPr>
+                          <pic:cNvPr id="156697270" name="Рисунок 156697270"/>
+                          <pic:cNvPicPr/>
+                        </pic:nvPicPr>
+                        <pic:blipFill>
+                          <a:blip r:embed="rId6" cstate="print">
+                            <a:extLst>
+                              <a:ext uri="{28A0092B-C50C-407E-A947-70E740481C1C}">
+                                <a14:useLocalDpi xmlns:a14="http://schemas.microsoft.com/office/drawing/2010/main" val="0"/>
+                              </a:ext>
+                            </a:extLst>
+                          </a:blip>
+                          <a:stretch>
+                            <a:fillRect/>
+                          </a:stretch>
+                        </pic:blipFill>
+                        <pic:spPr>
+                          <a:xfrm>
+                            <a:off x="0" y="0"/>
+                            <a:ext cx="468630" cy="241658"/>
+                          </a:xfrm>
+                          <a:prstGeom prst="rect">
+                            <a:avLst/>
+                          </a:prstGeom>
+                        </pic:spPr>
+                      </pic:pic>
+                    </a:graphicData>
+                  </a:graphic>
+                  <wp14:sizeRelH relativeFrom="page">
+                    <wp14:pctWidth>0</wp14:pctWidth>
+                  </wp14:sizeRelH>
+                  <wp14:sizeRelV relativeFrom="page">
+                    <wp14:pctHeight>0</wp14:pctHeight>
+                  </wp14:sizeRelV>
+                </wp:anchor>
+              </w:drawing>
+            </w:r>
+            <w:r>
+              <w:rPr>
+                <w:rFonts w:ascii="Times New Roman" w:hAnsi="Times New Roman" w:cs="Times New Roman"/>
+                <w:noProof/>
+                <w:sz w:val="20"/>
+                <w:szCs w:val="20"/>
+              </w:rPr>
+              <w:drawing>
+                <wp:inline distT="0" distB="0" distL="0" distR="0" wp14:anchorId="1BCBBE41" wp14:editId="0E26CE26">
+                  <wp:extent cx="375561" cy="139584"/>
+                  <wp:effectExtent l="0" t="0" r="0" b="0"/>
+                  <wp:docPr id="14066989" name="Рисунок 14066989"/>
+                  <wp:cNvGraphicFramePr>
+                    <a:graphicFrameLocks xmlns:a="http://schemas.openxmlformats.org/drawingml/2006/main" noChangeAspect="1"/>
+                  </wp:cNvGraphicFramePr>
+                  <a:graphic xmlns:a="http://schemas.openxmlformats.org/drawingml/2006/main">
+                    <a:graphicData uri="http://schemas.openxmlformats.org/drawingml/2006/picture">
+                      <pic:pic xmlns:pic="http://schemas.openxmlformats.org/drawingml/2006/picture">
+                        <pic:nvPicPr>
+                          <pic:cNvPr id="0" name="Picture 5"/>
+                          <pic:cNvPicPr>
+                            <a:picLocks noChangeAspect="1" noChangeArrowheads="1"/>
+                          </pic:cNvPicPr>
+                        </pic:nvPicPr>
+                        <pic:blipFill>
+                          <a:blip r:embed="rId7">
+                            <a:extLst>
+                              <a:ext uri="{28A0092B-C50C-407E-A947-70E740481C1C}">
+                                <a14:useLocalDpi xmlns:a14="http://schemas.microsoft.com/office/drawing/2010/main" val="0"/>
+                              </a:ext>
+                            </a:extLst>
+                          </a:blip>
+                          <a:srcRect/>
+                          <a:stretch>
+                            <a:fillRect/>
+                          </a:stretch>
+                        </pic:blipFill>
+                        <pic:spPr bwMode="auto">
+                          <a:xfrm>
+                            <a:off x="0" y="0"/>
+                            <a:ext cx="414077" cy="153899"/>
+                          </a:xfrm>
+                          <a:prstGeom prst="rect">
+                            <a:avLst/>
+                          </a:prstGeom>
+                          <a:noFill/>
+                        </pic:spPr>
+                      </pic:pic>
+                    </a:graphicData>
+                  </a:graphic>
+                </wp:inline>
+              </w:drawing>
+            </w:r>
           </w:p>
         </w:tc>
       </w:tr>
@@ -1423,7 +1616,7 @@
         </w:tc>
         <w:tc>
           <w:tcPr>
-            <w:tcW w:w="3346" w:type="dxa"/>
+            <w:tcW w:w="3506" w:type="dxa"/>
             <w:tcMar>
               <w:left w:w="57" w:type="dxa"/>
               <w:right w:w="28" w:type="dxa"/>
@@ -1445,13 +1638,24 @@
                 <w:szCs w:val="20"/>
                 <w:lang w:val="uk-UA"/>
               </w:rPr>
-              <w:t>Асан Джаміль</w:t>
-            </w:r>
-          </w:p>
-        </w:tc>
-        <w:tc>
-          <w:tcPr>
-            <w:tcW w:w="683" w:type="dxa"/>
+              <w:t xml:space="preserve">Асан </w:t>
+            </w:r>
+            <w:proofErr w:type="spellStart"/>
+            <w:r>
+              <w:rPr>
+                <w:rFonts w:ascii="Times" w:eastAsia="Times" w:hAnsi="Times" w:cs="Times"/>
+                <w:sz w:val="20"/>
+                <w:szCs w:val="20"/>
+                <w:lang w:val="uk-UA"/>
+              </w:rPr>
+              <w:t>Джаміль</w:t>
+            </w:r>
+            <w:proofErr w:type="spellEnd"/>
+          </w:p>
+        </w:tc>
+        <w:tc>
+          <w:tcPr>
+            <w:tcW w:w="708" w:type="dxa"/>
             <w:tcMar>
               <w:left w:w="57" w:type="dxa"/>
               <w:right w:w="57" w:type="dxa"/>
@@ -1477,7 +1681,7 @@
         </w:tc>
         <w:tc>
           <w:tcPr>
-            <w:tcW w:w="822" w:type="dxa"/>
+            <w:tcW w:w="851" w:type="dxa"/>
           </w:tcPr>
           <w:p>
             <w:pPr>
@@ -1499,7 +1703,7 @@
         </w:tc>
         <w:tc>
           <w:tcPr>
-            <w:tcW w:w="822" w:type="dxa"/>
+            <w:tcW w:w="789" w:type="dxa"/>
           </w:tcPr>
           <w:p>
             <w:pPr>
@@ -1519,7 +1723,7 @@
         </w:tc>
         <w:tc>
           <w:tcPr>
-            <w:tcW w:w="822" w:type="dxa"/>
+            <w:tcW w:w="806" w:type="dxa"/>
           </w:tcPr>
           <w:p>
             <w:pPr>
@@ -1540,7 +1744,7 @@
         </w:tc>
         <w:tc>
           <w:tcPr>
-            <w:tcW w:w="1263" w:type="dxa"/>
+            <w:tcW w:w="1276" w:type="dxa"/>
             <w:tcMar>
               <w:left w:w="28" w:type="dxa"/>
               <w:right w:w="28" w:type="dxa"/>
@@ -1556,6 +1760,8 @@
             </w:pPr>
             <w:r>
               <w:rPr>
+                <w:sz w:val="20"/>
+                <w:szCs w:val="20"/>
                 <w:lang w:val="uk-UA"/>
               </w:rPr>
               <w:t>добре</w:t>
@@ -1564,16 +1770,129 @@
         </w:tc>
         <w:tc>
           <w:tcPr>
-            <w:tcW w:w="1541" w:type="dxa"/>
-          </w:tcPr>
-          <w:p>
-            <w:pPr>
-              <w:rPr>
-                <w:sz w:val="20"/>
-                <w:szCs w:val="20"/>
-                <w:lang w:val="uk-UA"/>
-              </w:rPr>
-            </w:pPr>
+            <w:tcW w:w="1518" w:type="dxa"/>
+          </w:tcPr>
+          <w:p>
+            <w:pPr>
+              <w:rPr>
+                <w:sz w:val="20"/>
+                <w:szCs w:val="20"/>
+                <w:lang w:val="uk-UA"/>
+              </w:rPr>
+            </w:pPr>
+            <w:r>
+              <w:rPr>
+                <w:noProof/>
+              </w:rPr>
+              <w:drawing>
+                <wp:anchor distT="0" distB="0" distL="114300" distR="114300" simplePos="0" relativeHeight="251662336" behindDoc="0" locked="0" layoutInCell="1" allowOverlap="1" wp14:anchorId="6DAC94FC" wp14:editId="01BF43FA">
+                  <wp:simplePos x="0" y="0"/>
+                  <wp:positionH relativeFrom="margin">
+                    <wp:posOffset>395201</wp:posOffset>
+                  </wp:positionH>
+                  <wp:positionV relativeFrom="paragraph">
+                    <wp:posOffset>-22629</wp:posOffset>
+                  </wp:positionV>
+                  <wp:extent cx="468630" cy="241658"/>
+                  <wp:effectExtent l="0" t="0" r="7620" b="6350"/>
+                  <wp:wrapNone/>
+                  <wp:docPr id="1931995001" name="Рисунок 1931995001"/>
+                  <wp:cNvGraphicFramePr>
+                    <a:graphicFrameLocks xmlns:a="http://schemas.openxmlformats.org/drawingml/2006/main" noChangeAspect="1"/>
+                  </wp:cNvGraphicFramePr>
+                  <a:graphic xmlns:a="http://schemas.openxmlformats.org/drawingml/2006/main">
+                    <a:graphicData uri="http://schemas.openxmlformats.org/drawingml/2006/picture">
+                      <pic:pic xmlns:pic="http://schemas.openxmlformats.org/drawingml/2006/picture">
+                        <pic:nvPicPr>
+                          <pic:cNvPr id="156697270" name="Рисунок 156697270"/>
+                          <pic:cNvPicPr/>
+                        </pic:nvPicPr>
+                        <pic:blipFill>
+                          <a:blip r:embed="rId6" cstate="print">
+                            <a:extLst>
+                              <a:ext uri="{28A0092B-C50C-407E-A947-70E740481C1C}">
+                                <a14:useLocalDpi xmlns:a14="http://schemas.microsoft.com/office/drawing/2010/main" val="0"/>
+                              </a:ext>
+                            </a:extLst>
+                          </a:blip>
+                          <a:stretch>
+                            <a:fillRect/>
+                          </a:stretch>
+                        </pic:blipFill>
+                        <pic:spPr>
+                          <a:xfrm>
+                            <a:off x="0" y="0"/>
+                            <a:ext cx="468630" cy="241658"/>
+                          </a:xfrm>
+                          <a:prstGeom prst="rect">
+                            <a:avLst/>
+                          </a:prstGeom>
+                        </pic:spPr>
+                      </pic:pic>
+                    </a:graphicData>
+                  </a:graphic>
+                  <wp14:sizeRelH relativeFrom="page">
+                    <wp14:pctWidth>0</wp14:pctWidth>
+                  </wp14:sizeRelH>
+                  <wp14:sizeRelV relativeFrom="page">
+                    <wp14:pctHeight>0</wp14:pctHeight>
+                  </wp14:sizeRelV>
+                </wp:anchor>
+              </w:drawing>
+            </w:r>
+            <w:r>
+              <w:rPr>
+                <w:rFonts w:ascii="Times New Roman" w:hAnsi="Times New Roman" w:cs="Times New Roman"/>
+                <w:noProof/>
+                <w:sz w:val="20"/>
+                <w:szCs w:val="20"/>
+              </w:rPr>
+              <w:drawing>
+                <wp:inline distT="0" distB="0" distL="0" distR="0" wp14:anchorId="750AD3B4" wp14:editId="219F7BD4">
+                  <wp:extent cx="375561" cy="139584"/>
+                  <wp:effectExtent l="0" t="0" r="0" b="0"/>
+                  <wp:docPr id="527792283" name="Рисунок 527792283"/>
+                  <wp:cNvGraphicFramePr>
+                    <a:graphicFrameLocks xmlns:a="http://schemas.openxmlformats.org/drawingml/2006/main" noChangeAspect="1"/>
+                  </wp:cNvGraphicFramePr>
+                  <a:graphic xmlns:a="http://schemas.openxmlformats.org/drawingml/2006/main">
+                    <a:graphicData uri="http://schemas.openxmlformats.org/drawingml/2006/picture">
+                      <pic:pic xmlns:pic="http://schemas.openxmlformats.org/drawingml/2006/picture">
+                        <pic:nvPicPr>
+                          <pic:cNvPr id="0" name="Picture 5"/>
+                          <pic:cNvPicPr>
+                            <a:picLocks noChangeAspect="1" noChangeArrowheads="1"/>
+                          </pic:cNvPicPr>
+                        </pic:nvPicPr>
+                        <pic:blipFill>
+                          <a:blip r:embed="rId7">
+                            <a:extLst>
+                              <a:ext uri="{28A0092B-C50C-407E-A947-70E740481C1C}">
+                                <a14:useLocalDpi xmlns:a14="http://schemas.microsoft.com/office/drawing/2010/main" val="0"/>
+                              </a:ext>
+                            </a:extLst>
+                          </a:blip>
+                          <a:srcRect/>
+                          <a:stretch>
+                            <a:fillRect/>
+                          </a:stretch>
+                        </pic:blipFill>
+                        <pic:spPr bwMode="auto">
+                          <a:xfrm>
+                            <a:off x="0" y="0"/>
+                            <a:ext cx="414077" cy="153899"/>
+                          </a:xfrm>
+                          <a:prstGeom prst="rect">
+                            <a:avLst/>
+                          </a:prstGeom>
+                          <a:noFill/>
+                        </pic:spPr>
+                      </pic:pic>
+                    </a:graphicData>
+                  </a:graphic>
+                </wp:inline>
+              </w:drawing>
+            </w:r>
           </w:p>
         </w:tc>
       </w:tr>
@@ -1609,7 +1928,7 @@
         </w:tc>
         <w:tc>
           <w:tcPr>
-            <w:tcW w:w="3346" w:type="dxa"/>
+            <w:tcW w:w="3506" w:type="dxa"/>
             <w:tcMar>
               <w:left w:w="57" w:type="dxa"/>
               <w:right w:w="28" w:type="dxa"/>
@@ -1631,13 +1950,24 @@
                 <w:szCs w:val="20"/>
                 <w:lang w:val="uk-UA"/>
               </w:rPr>
-              <w:t>Борисенко Євгеній Вячеславович</w:t>
-            </w:r>
-          </w:p>
-        </w:tc>
-        <w:tc>
-          <w:tcPr>
-            <w:tcW w:w="683" w:type="dxa"/>
+              <w:t xml:space="preserve">Борисенко Євгеній </w:t>
+            </w:r>
+            <w:proofErr w:type="spellStart"/>
+            <w:r>
+              <w:rPr>
+                <w:rFonts w:ascii="Times" w:eastAsia="Times" w:hAnsi="Times" w:cs="Times"/>
+                <w:sz w:val="20"/>
+                <w:szCs w:val="20"/>
+                <w:lang w:val="uk-UA"/>
+              </w:rPr>
+              <w:t>Вячеславович</w:t>
+            </w:r>
+            <w:proofErr w:type="spellEnd"/>
+          </w:p>
+        </w:tc>
+        <w:tc>
+          <w:tcPr>
+            <w:tcW w:w="708" w:type="dxa"/>
             <w:tcMar>
               <w:left w:w="57" w:type="dxa"/>
               <w:right w:w="57" w:type="dxa"/>
@@ -1663,7 +1993,7 @@
         </w:tc>
         <w:tc>
           <w:tcPr>
-            <w:tcW w:w="822" w:type="dxa"/>
+            <w:tcW w:w="851" w:type="dxa"/>
           </w:tcPr>
           <w:p>
             <w:pPr>
@@ -1685,7 +2015,7 @@
         </w:tc>
         <w:tc>
           <w:tcPr>
-            <w:tcW w:w="822" w:type="dxa"/>
+            <w:tcW w:w="789" w:type="dxa"/>
           </w:tcPr>
           <w:p>
             <w:pPr>
@@ -1705,7 +2035,7 @@
         </w:tc>
         <w:tc>
           <w:tcPr>
-            <w:tcW w:w="822" w:type="dxa"/>
+            <w:tcW w:w="806" w:type="dxa"/>
           </w:tcPr>
           <w:p>
             <w:pPr>
@@ -1726,7 +2056,7 @@
         </w:tc>
         <w:tc>
           <w:tcPr>
-            <w:tcW w:w="1263" w:type="dxa"/>
+            <w:tcW w:w="1276" w:type="dxa"/>
             <w:tcMar>
               <w:left w:w="28" w:type="dxa"/>
               <w:right w:w="28" w:type="dxa"/>
@@ -1742,6 +2072,8 @@
             </w:pPr>
             <w:r>
               <w:rPr>
+                <w:sz w:val="20"/>
+                <w:szCs w:val="20"/>
                 <w:lang w:val="uk-UA"/>
               </w:rPr>
               <w:t>добре</w:t>
@@ -1750,16 +2082,69 @@
         </w:tc>
         <w:tc>
           <w:tcPr>
-            <w:tcW w:w="1541" w:type="dxa"/>
-          </w:tcPr>
-          <w:p>
-            <w:pPr>
-              <w:rPr>
-                <w:sz w:val="20"/>
-                <w:szCs w:val="20"/>
-                <w:lang w:val="uk-UA"/>
-              </w:rPr>
-            </w:pPr>
+            <w:tcW w:w="1518" w:type="dxa"/>
+          </w:tcPr>
+          <w:p>
+            <w:pPr>
+              <w:rPr>
+                <w:sz w:val="20"/>
+                <w:szCs w:val="20"/>
+                <w:lang w:val="uk-UA"/>
+              </w:rPr>
+            </w:pPr>
+            <w:r>
+              <w:rPr>
+                <w:rFonts w:ascii="Times New Roman" w:hAnsi="Times New Roman" w:cs="Times New Roman"/>
+                <w:noProof/>
+                <w:sz w:val="20"/>
+                <w:szCs w:val="20"/>
+              </w:rPr>
+              <w:drawing>
+                <wp:inline distT="0" distB="0" distL="0" distR="0" wp14:anchorId="25E569B3" wp14:editId="7E5E3BB9">
+                  <wp:extent cx="375561" cy="139584"/>
+                  <wp:effectExtent l="0" t="0" r="0" b="0"/>
+                  <wp:docPr id="2057731103" name="Рисунок 2057731103"/>
+                  <wp:cNvGraphicFramePr>
+                    <a:graphicFrameLocks xmlns:a="http://schemas.openxmlformats.org/drawingml/2006/main" noChangeAspect="1"/>
+                  </wp:cNvGraphicFramePr>
+                  <a:graphic xmlns:a="http://schemas.openxmlformats.org/drawingml/2006/main">
+                    <a:graphicData uri="http://schemas.openxmlformats.org/drawingml/2006/picture">
+                      <pic:pic xmlns:pic="http://schemas.openxmlformats.org/drawingml/2006/picture">
+                        <pic:nvPicPr>
+                          <pic:cNvPr id="0" name="Picture 5"/>
+                          <pic:cNvPicPr>
+                            <a:picLocks noChangeAspect="1" noChangeArrowheads="1"/>
+                          </pic:cNvPicPr>
+                        </pic:nvPicPr>
+                        <pic:blipFill>
+                          <a:blip r:embed="rId7">
+                            <a:extLst>
+                              <a:ext uri="{28A0092B-C50C-407E-A947-70E740481C1C}">
+                                <a14:useLocalDpi xmlns:a14="http://schemas.microsoft.com/office/drawing/2010/main" val="0"/>
+                              </a:ext>
+                            </a:extLst>
+                          </a:blip>
+                          <a:srcRect/>
+                          <a:stretch>
+                            <a:fillRect/>
+                          </a:stretch>
+                        </pic:blipFill>
+                        <pic:spPr bwMode="auto">
+                          <a:xfrm>
+                            <a:off x="0" y="0"/>
+                            <a:ext cx="414077" cy="153899"/>
+                          </a:xfrm>
+                          <a:prstGeom prst="rect">
+                            <a:avLst/>
+                          </a:prstGeom>
+                          <a:noFill/>
+                        </pic:spPr>
+                      </pic:pic>
+                    </a:graphicData>
+                  </a:graphic>
+                </wp:inline>
+              </w:drawing>
+            </w:r>
           </w:p>
         </w:tc>
       </w:tr>
@@ -1795,7 +2180,7 @@
         </w:tc>
         <w:tc>
           <w:tcPr>
-            <w:tcW w:w="3346" w:type="dxa"/>
+            <w:tcW w:w="3506" w:type="dxa"/>
             <w:tcMar>
               <w:left w:w="57" w:type="dxa"/>
               <w:right w:w="28" w:type="dxa"/>
@@ -1810,6 +2195,7 @@
                 <w:lang w:val="uk-UA"/>
               </w:rPr>
             </w:pPr>
+            <w:proofErr w:type="spellStart"/>
             <w:r>
               <w:rPr>
                 <w:rFonts w:ascii="Times" w:eastAsia="Times" w:hAnsi="Times" w:cs="Times"/>
@@ -1817,13 +2203,23 @@
                 <w:szCs w:val="20"/>
                 <w:lang w:val="uk-UA"/>
               </w:rPr>
-              <w:t>Бріндас Богдан Валерійович</w:t>
-            </w:r>
-          </w:p>
-        </w:tc>
-        <w:tc>
-          <w:tcPr>
-            <w:tcW w:w="683" w:type="dxa"/>
+              <w:t>Бріндас</w:t>
+            </w:r>
+            <w:proofErr w:type="spellEnd"/>
+            <w:r>
+              <w:rPr>
+                <w:rFonts w:ascii="Times" w:eastAsia="Times" w:hAnsi="Times" w:cs="Times"/>
+                <w:sz w:val="20"/>
+                <w:szCs w:val="20"/>
+                <w:lang w:val="uk-UA"/>
+              </w:rPr>
+              <w:t xml:space="preserve"> Богдан Валерійович</w:t>
+            </w:r>
+          </w:p>
+        </w:tc>
+        <w:tc>
+          <w:tcPr>
+            <w:tcW w:w="708" w:type="dxa"/>
             <w:tcMar>
               <w:left w:w="57" w:type="dxa"/>
               <w:right w:w="57" w:type="dxa"/>
@@ -1849,7 +2245,7 @@
         </w:tc>
         <w:tc>
           <w:tcPr>
-            <w:tcW w:w="822" w:type="dxa"/>
+            <w:tcW w:w="851" w:type="dxa"/>
           </w:tcPr>
           <w:p>
             <w:pPr>
@@ -1871,7 +2267,7 @@
         </w:tc>
         <w:tc>
           <w:tcPr>
-            <w:tcW w:w="822" w:type="dxa"/>
+            <w:tcW w:w="789" w:type="dxa"/>
           </w:tcPr>
           <w:p>
             <w:pPr>
@@ -1891,7 +2287,7 @@
         </w:tc>
         <w:tc>
           <w:tcPr>
-            <w:tcW w:w="822" w:type="dxa"/>
+            <w:tcW w:w="806" w:type="dxa"/>
           </w:tcPr>
           <w:p>
             <w:pPr>
@@ -1912,7 +2308,7 @@
         </w:tc>
         <w:tc>
           <w:tcPr>
-            <w:tcW w:w="1263" w:type="dxa"/>
+            <w:tcW w:w="1276" w:type="dxa"/>
             <w:tcMar>
               <w:left w:w="28" w:type="dxa"/>
               <w:right w:w="28" w:type="dxa"/>
@@ -1928,6 +2324,8 @@
             </w:pPr>
             <w:r>
               <w:rPr>
+                <w:sz w:val="20"/>
+                <w:szCs w:val="20"/>
                 <w:lang w:val="uk-UA"/>
               </w:rPr>
               <w:t>задовільно</w:t>
@@ -1936,16 +2334,189 @@
         </w:tc>
         <w:tc>
           <w:tcPr>
-            <w:tcW w:w="1541" w:type="dxa"/>
-          </w:tcPr>
-          <w:p>
-            <w:pPr>
-              <w:rPr>
-                <w:sz w:val="20"/>
-                <w:szCs w:val="20"/>
-                <w:lang w:val="uk-UA"/>
-              </w:rPr>
-            </w:pPr>
+            <w:tcW w:w="1518" w:type="dxa"/>
+          </w:tcPr>
+          <w:p>
+            <w:pPr>
+              <w:rPr>
+                <w:sz w:val="20"/>
+                <w:szCs w:val="20"/>
+                <w:lang w:val="uk-UA"/>
+              </w:rPr>
+            </w:pPr>
+            <w:r>
+              <w:rPr>
+                <w:noProof/>
+              </w:rPr>
+              <w:drawing>
+                <wp:anchor distT="0" distB="0" distL="114300" distR="114300" simplePos="0" relativeHeight="251664384" behindDoc="0" locked="0" layoutInCell="1" allowOverlap="1" wp14:anchorId="59F030C6" wp14:editId="00261289">
+                  <wp:simplePos x="0" y="0"/>
+                  <wp:positionH relativeFrom="margin">
+                    <wp:posOffset>403860</wp:posOffset>
+                  </wp:positionH>
+                  <wp:positionV relativeFrom="paragraph">
+                    <wp:posOffset>-174625</wp:posOffset>
+                  </wp:positionV>
+                  <wp:extent cx="468630" cy="241300"/>
+                  <wp:effectExtent l="0" t="0" r="7620" b="6350"/>
+                  <wp:wrapNone/>
+                  <wp:docPr id="1021415406" name="Рисунок 1021415406"/>
+                  <wp:cNvGraphicFramePr>
+                    <a:graphicFrameLocks xmlns:a="http://schemas.openxmlformats.org/drawingml/2006/main" noChangeAspect="1"/>
+                  </wp:cNvGraphicFramePr>
+                  <a:graphic xmlns:a="http://schemas.openxmlformats.org/drawingml/2006/main">
+                    <a:graphicData uri="http://schemas.openxmlformats.org/drawingml/2006/picture">
+                      <pic:pic xmlns:pic="http://schemas.openxmlformats.org/drawingml/2006/picture">
+                        <pic:nvPicPr>
+                          <pic:cNvPr id="156697270" name="Рисунок 156697270"/>
+                          <pic:cNvPicPr/>
+                        </pic:nvPicPr>
+                        <pic:blipFill>
+                          <a:blip r:embed="rId6" cstate="print">
+                            <a:extLst>
+                              <a:ext uri="{28A0092B-C50C-407E-A947-70E740481C1C}">
+                                <a14:useLocalDpi xmlns:a14="http://schemas.microsoft.com/office/drawing/2010/main" val="0"/>
+                              </a:ext>
+                            </a:extLst>
+                          </a:blip>
+                          <a:stretch>
+                            <a:fillRect/>
+                          </a:stretch>
+                        </pic:blipFill>
+                        <pic:spPr>
+                          <a:xfrm>
+                            <a:off x="0" y="0"/>
+                            <a:ext cx="468630" cy="241300"/>
+                          </a:xfrm>
+                          <a:prstGeom prst="rect">
+                            <a:avLst/>
+                          </a:prstGeom>
+                        </pic:spPr>
+                      </pic:pic>
+                    </a:graphicData>
+                  </a:graphic>
+                  <wp14:sizeRelH relativeFrom="page">
+                    <wp14:pctWidth>0</wp14:pctWidth>
+                  </wp14:sizeRelH>
+                  <wp14:sizeRelV relativeFrom="page">
+                    <wp14:pctHeight>0</wp14:pctHeight>
+                  </wp14:sizeRelV>
+                </wp:anchor>
+              </w:drawing>
+            </w:r>
+            <w:r>
+              <w:rPr>
+                <w:noProof/>
+              </w:rPr>
+              <w:drawing>
+                <wp:anchor distT="0" distB="0" distL="114300" distR="114300" simplePos="0" relativeHeight="251665408" behindDoc="0" locked="0" layoutInCell="1" allowOverlap="1" wp14:anchorId="0EDE2483" wp14:editId="4FA1BBA7">
+                  <wp:simplePos x="0" y="0"/>
+                  <wp:positionH relativeFrom="margin">
+                    <wp:posOffset>377652</wp:posOffset>
+                  </wp:positionH>
+                  <wp:positionV relativeFrom="paragraph">
+                    <wp:posOffset>-12874</wp:posOffset>
+                  </wp:positionV>
+                  <wp:extent cx="468630" cy="241658"/>
+                  <wp:effectExtent l="0" t="0" r="7620" b="6350"/>
+                  <wp:wrapNone/>
+                  <wp:docPr id="1291830794" name="Рисунок 1291830794"/>
+                  <wp:cNvGraphicFramePr>
+                    <a:graphicFrameLocks xmlns:a="http://schemas.openxmlformats.org/drawingml/2006/main" noChangeAspect="1"/>
+                  </wp:cNvGraphicFramePr>
+                  <a:graphic xmlns:a="http://schemas.openxmlformats.org/drawingml/2006/main">
+                    <a:graphicData uri="http://schemas.openxmlformats.org/drawingml/2006/picture">
+                      <pic:pic xmlns:pic="http://schemas.openxmlformats.org/drawingml/2006/picture">
+                        <pic:nvPicPr>
+                          <pic:cNvPr id="156697270" name="Рисунок 156697270"/>
+                          <pic:cNvPicPr/>
+                        </pic:nvPicPr>
+                        <pic:blipFill>
+                          <a:blip r:embed="rId6" cstate="print">
+                            <a:extLst>
+                              <a:ext uri="{28A0092B-C50C-407E-A947-70E740481C1C}">
+                                <a14:useLocalDpi xmlns:a14="http://schemas.microsoft.com/office/drawing/2010/main" val="0"/>
+                              </a:ext>
+                            </a:extLst>
+                          </a:blip>
+                          <a:stretch>
+                            <a:fillRect/>
+                          </a:stretch>
+                        </pic:blipFill>
+                        <pic:spPr>
+                          <a:xfrm>
+                            <a:off x="0" y="0"/>
+                            <a:ext cx="468630" cy="241658"/>
+                          </a:xfrm>
+                          <a:prstGeom prst="rect">
+                            <a:avLst/>
+                          </a:prstGeom>
+                        </pic:spPr>
+                      </pic:pic>
+                    </a:graphicData>
+                  </a:graphic>
+                  <wp14:sizeRelH relativeFrom="page">
+                    <wp14:pctWidth>0</wp14:pctWidth>
+                  </wp14:sizeRelH>
+                  <wp14:sizeRelV relativeFrom="page">
+                    <wp14:pctHeight>0</wp14:pctHeight>
+                  </wp14:sizeRelV>
+                </wp:anchor>
+              </w:drawing>
+            </w:r>
+            <w:r>
+              <w:rPr>
+                <w:rFonts w:ascii="Times New Roman" w:hAnsi="Times New Roman" w:cs="Times New Roman"/>
+                <w:noProof/>
+                <w:sz w:val="20"/>
+                <w:szCs w:val="20"/>
+              </w:rPr>
+              <w:drawing>
+                <wp:inline distT="0" distB="0" distL="0" distR="0" wp14:anchorId="6AF5592E" wp14:editId="0AA8E41E">
+                  <wp:extent cx="375561" cy="139584"/>
+                  <wp:effectExtent l="0" t="0" r="0" b="0"/>
+                  <wp:docPr id="140083896" name="Рисунок 140083896"/>
+                  <wp:cNvGraphicFramePr>
+                    <a:graphicFrameLocks xmlns:a="http://schemas.openxmlformats.org/drawingml/2006/main" noChangeAspect="1"/>
+                  </wp:cNvGraphicFramePr>
+                  <a:graphic xmlns:a="http://schemas.openxmlformats.org/drawingml/2006/main">
+                    <a:graphicData uri="http://schemas.openxmlformats.org/drawingml/2006/picture">
+                      <pic:pic xmlns:pic="http://schemas.openxmlformats.org/drawingml/2006/picture">
+                        <pic:nvPicPr>
+                          <pic:cNvPr id="0" name="Picture 5"/>
+                          <pic:cNvPicPr>
+                            <a:picLocks noChangeAspect="1" noChangeArrowheads="1"/>
+                          </pic:cNvPicPr>
+                        </pic:nvPicPr>
+                        <pic:blipFill>
+                          <a:blip r:embed="rId7">
+                            <a:extLst>
+                              <a:ext uri="{28A0092B-C50C-407E-A947-70E740481C1C}">
+                                <a14:useLocalDpi xmlns:a14="http://schemas.microsoft.com/office/drawing/2010/main" val="0"/>
+                              </a:ext>
+                            </a:extLst>
+                          </a:blip>
+                          <a:srcRect/>
+                          <a:stretch>
+                            <a:fillRect/>
+                          </a:stretch>
+                        </pic:blipFill>
+                        <pic:spPr bwMode="auto">
+                          <a:xfrm>
+                            <a:off x="0" y="0"/>
+                            <a:ext cx="414077" cy="153899"/>
+                          </a:xfrm>
+                          <a:prstGeom prst="rect">
+                            <a:avLst/>
+                          </a:prstGeom>
+                          <a:noFill/>
+                        </pic:spPr>
+                      </pic:pic>
+                    </a:graphicData>
+                  </a:graphic>
+                </wp:inline>
+              </w:drawing>
+            </w:r>
           </w:p>
         </w:tc>
       </w:tr>
@@ -1981,7 +2552,7 @@
         </w:tc>
         <w:tc>
           <w:tcPr>
-            <w:tcW w:w="3346" w:type="dxa"/>
+            <w:tcW w:w="3506" w:type="dxa"/>
             <w:tcMar>
               <w:left w:w="57" w:type="dxa"/>
               <w:right w:w="28" w:type="dxa"/>
@@ -1996,6 +2567,7 @@
                 <w:lang w:val="uk-UA"/>
               </w:rPr>
             </w:pPr>
+            <w:proofErr w:type="spellStart"/>
             <w:r>
               <w:rPr>
                 <w:rFonts w:ascii="Times" w:eastAsia="Times" w:hAnsi="Times" w:cs="Times"/>
@@ -2003,13 +2575,23 @@
                 <w:szCs w:val="20"/>
                 <w:lang w:val="uk-UA"/>
               </w:rPr>
-              <w:t>Бурлаченко Євген Ярославович</w:t>
-            </w:r>
-          </w:p>
-        </w:tc>
-        <w:tc>
-          <w:tcPr>
-            <w:tcW w:w="683" w:type="dxa"/>
+              <w:t>Бурлаченко</w:t>
+            </w:r>
+            <w:proofErr w:type="spellEnd"/>
+            <w:r>
+              <w:rPr>
+                <w:rFonts w:ascii="Times" w:eastAsia="Times" w:hAnsi="Times" w:cs="Times"/>
+                <w:sz w:val="20"/>
+                <w:szCs w:val="20"/>
+                <w:lang w:val="uk-UA"/>
+              </w:rPr>
+              <w:t xml:space="preserve"> Євген Ярославович</w:t>
+            </w:r>
+          </w:p>
+        </w:tc>
+        <w:tc>
+          <w:tcPr>
+            <w:tcW w:w="708" w:type="dxa"/>
             <w:tcMar>
               <w:left w:w="57" w:type="dxa"/>
               <w:right w:w="57" w:type="dxa"/>
@@ -2035,7 +2617,7 @@
         </w:tc>
         <w:tc>
           <w:tcPr>
-            <w:tcW w:w="822" w:type="dxa"/>
+            <w:tcW w:w="851" w:type="dxa"/>
           </w:tcPr>
           <w:p>
             <w:pPr>
@@ -2057,21 +2639,29 @@
         </w:tc>
         <w:tc>
           <w:tcPr>
-            <w:tcW w:w="822" w:type="dxa"/>
-          </w:tcPr>
-          <w:p>
-            <w:pPr>
-              <w:rPr>
-                <w:sz w:val="20"/>
-                <w:szCs w:val="20"/>
-                <w:lang w:val="uk-UA"/>
-              </w:rPr>
-            </w:pPr>
-          </w:p>
-        </w:tc>
-        <w:tc>
-          <w:tcPr>
-            <w:tcW w:w="822" w:type="dxa"/>
+            <w:tcW w:w="789" w:type="dxa"/>
+          </w:tcPr>
+          <w:p>
+            <w:pPr>
+              <w:rPr>
+                <w:sz w:val="20"/>
+                <w:szCs w:val="20"/>
+                <w:lang w:val="uk-UA"/>
+              </w:rPr>
+            </w:pPr>
+            <w:r>
+              <w:rPr>
+                <w:sz w:val="20"/>
+                <w:szCs w:val="20"/>
+                <w:lang w:val="uk-UA"/>
+              </w:rPr>
+              <w:t>33</w:t>
+            </w:r>
+          </w:p>
+        </w:tc>
+        <w:tc>
+          <w:tcPr>
+            <w:tcW w:w="806" w:type="dxa"/>
           </w:tcPr>
           <w:p>
             <w:pPr>
@@ -2079,13 +2669,22 @@
               <w:rPr>
                 <w:sz w:val="20"/>
                 <w:szCs w:val="20"/>
-              </w:rPr>
-            </w:pPr>
-          </w:p>
-        </w:tc>
-        <w:tc>
-          <w:tcPr>
-            <w:tcW w:w="1263" w:type="dxa"/>
+                <w:lang w:val="uk-UA"/>
+              </w:rPr>
+            </w:pPr>
+            <w:r>
+              <w:rPr>
+                <w:sz w:val="20"/>
+                <w:szCs w:val="20"/>
+                <w:lang w:val="uk-UA"/>
+              </w:rPr>
+              <w:t>75</w:t>
+            </w:r>
+          </w:p>
+        </w:tc>
+        <w:tc>
+          <w:tcPr>
+            <w:tcW w:w="1276" w:type="dxa"/>
             <w:tcMar>
               <w:left w:w="28" w:type="dxa"/>
               <w:right w:w="28" w:type="dxa"/>
@@ -2099,20 +2698,81 @@
                 <w:szCs w:val="20"/>
               </w:rPr>
             </w:pPr>
-          </w:p>
-        </w:tc>
-        <w:tc>
-          <w:tcPr>
-            <w:tcW w:w="1541" w:type="dxa"/>
-          </w:tcPr>
-          <w:p>
-            <w:pPr>
-              <w:rPr>
-                <w:sz w:val="20"/>
-                <w:szCs w:val="20"/>
-                <w:lang w:val="uk-UA"/>
-              </w:rPr>
-            </w:pPr>
+            <w:r>
+              <w:rPr>
+                <w:sz w:val="20"/>
+                <w:szCs w:val="20"/>
+                <w:lang w:val="uk-UA"/>
+              </w:rPr>
+              <w:t>добре</w:t>
+            </w:r>
+          </w:p>
+        </w:tc>
+        <w:tc>
+          <w:tcPr>
+            <w:tcW w:w="1518" w:type="dxa"/>
+          </w:tcPr>
+          <w:p>
+            <w:pPr>
+              <w:rPr>
+                <w:sz w:val="20"/>
+                <w:szCs w:val="20"/>
+                <w:lang w:val="uk-UA"/>
+              </w:rPr>
+            </w:pPr>
+            <w:r>
+              <w:rPr>
+                <w:rFonts w:ascii="Times New Roman" w:hAnsi="Times New Roman" w:cs="Times New Roman"/>
+                <w:noProof/>
+                <w:sz w:val="20"/>
+                <w:szCs w:val="20"/>
+              </w:rPr>
+              <w:drawing>
+                <wp:inline distT="0" distB="0" distL="0" distR="0" wp14:anchorId="6300AB83" wp14:editId="0C440AB9">
+                  <wp:extent cx="375561" cy="139584"/>
+                  <wp:effectExtent l="0" t="0" r="0" b="0"/>
+                  <wp:docPr id="143749407" name="Рисунок 143749407"/>
+                  <wp:cNvGraphicFramePr>
+                    <a:graphicFrameLocks xmlns:a="http://schemas.openxmlformats.org/drawingml/2006/main" noChangeAspect="1"/>
+                  </wp:cNvGraphicFramePr>
+                  <a:graphic xmlns:a="http://schemas.openxmlformats.org/drawingml/2006/main">
+                    <a:graphicData uri="http://schemas.openxmlformats.org/drawingml/2006/picture">
+                      <pic:pic xmlns:pic="http://schemas.openxmlformats.org/drawingml/2006/picture">
+                        <pic:nvPicPr>
+                          <pic:cNvPr id="0" name="Picture 5"/>
+                          <pic:cNvPicPr>
+                            <a:picLocks noChangeAspect="1" noChangeArrowheads="1"/>
+                          </pic:cNvPicPr>
+                        </pic:nvPicPr>
+                        <pic:blipFill>
+                          <a:blip r:embed="rId7">
+                            <a:extLst>
+                              <a:ext uri="{28A0092B-C50C-407E-A947-70E740481C1C}">
+                                <a14:useLocalDpi xmlns:a14="http://schemas.microsoft.com/office/drawing/2010/main" val="0"/>
+                              </a:ext>
+                            </a:extLst>
+                          </a:blip>
+                          <a:srcRect/>
+                          <a:stretch>
+                            <a:fillRect/>
+                          </a:stretch>
+                        </pic:blipFill>
+                        <pic:spPr bwMode="auto">
+                          <a:xfrm>
+                            <a:off x="0" y="0"/>
+                            <a:ext cx="414077" cy="153899"/>
+                          </a:xfrm>
+                          <a:prstGeom prst="rect">
+                            <a:avLst/>
+                          </a:prstGeom>
+                          <a:noFill/>
+                        </pic:spPr>
+                      </pic:pic>
+                    </a:graphicData>
+                  </a:graphic>
+                </wp:inline>
+              </w:drawing>
+            </w:r>
           </w:p>
         </w:tc>
       </w:tr>
@@ -2148,7 +2808,7 @@
         </w:tc>
         <w:tc>
           <w:tcPr>
-            <w:tcW w:w="3346" w:type="dxa"/>
+            <w:tcW w:w="3506" w:type="dxa"/>
             <w:tcMar>
               <w:left w:w="57" w:type="dxa"/>
               <w:right w:w="28" w:type="dxa"/>
@@ -2163,6 +2823,7 @@
                 <w:lang w:val="uk-UA"/>
               </w:rPr>
             </w:pPr>
+            <w:proofErr w:type="spellStart"/>
             <w:r>
               <w:rPr>
                 <w:rFonts w:ascii="Times" w:eastAsia="Times" w:hAnsi="Times" w:cs="Times"/>
@@ -2170,13 +2831,23 @@
                 <w:szCs w:val="20"/>
                 <w:lang w:val="uk-UA"/>
               </w:rPr>
-              <w:t>Василюк Світлана Ігорівна</w:t>
-            </w:r>
-          </w:p>
-        </w:tc>
-        <w:tc>
-          <w:tcPr>
-            <w:tcW w:w="683" w:type="dxa"/>
+              <w:t>Василюк</w:t>
+            </w:r>
+            <w:proofErr w:type="spellEnd"/>
+            <w:r>
+              <w:rPr>
+                <w:rFonts w:ascii="Times" w:eastAsia="Times" w:hAnsi="Times" w:cs="Times"/>
+                <w:sz w:val="20"/>
+                <w:szCs w:val="20"/>
+                <w:lang w:val="uk-UA"/>
+              </w:rPr>
+              <w:t xml:space="preserve"> Світлана Ігорівна</w:t>
+            </w:r>
+          </w:p>
+        </w:tc>
+        <w:tc>
+          <w:tcPr>
+            <w:tcW w:w="708" w:type="dxa"/>
             <w:tcMar>
               <w:left w:w="57" w:type="dxa"/>
               <w:right w:w="57" w:type="dxa"/>
@@ -2202,7 +2873,7 @@
         </w:tc>
         <w:tc>
           <w:tcPr>
-            <w:tcW w:w="822" w:type="dxa"/>
+            <w:tcW w:w="851" w:type="dxa"/>
           </w:tcPr>
           <w:p>
             <w:pPr>
@@ -2224,7 +2895,7 @@
         </w:tc>
         <w:tc>
           <w:tcPr>
-            <w:tcW w:w="822" w:type="dxa"/>
+            <w:tcW w:w="789" w:type="dxa"/>
           </w:tcPr>
           <w:p>
             <w:pPr>
@@ -2244,7 +2915,7 @@
         </w:tc>
         <w:tc>
           <w:tcPr>
-            <w:tcW w:w="822" w:type="dxa"/>
+            <w:tcW w:w="806" w:type="dxa"/>
           </w:tcPr>
           <w:p>
             <w:pPr>
@@ -2265,7 +2936,7 @@
         </w:tc>
         <w:tc>
           <w:tcPr>
-            <w:tcW w:w="1263" w:type="dxa"/>
+            <w:tcW w:w="1276" w:type="dxa"/>
             <w:tcMar>
               <w:left w:w="28" w:type="dxa"/>
               <w:right w:w="28" w:type="dxa"/>
@@ -2281,6 +2952,8 @@
             </w:pPr>
             <w:r>
               <w:rPr>
+                <w:sz w:val="20"/>
+                <w:szCs w:val="20"/>
                 <w:lang w:val="uk-UA"/>
               </w:rPr>
               <w:t>добре</w:t>
@@ -2289,16 +2962,69 @@
         </w:tc>
         <w:tc>
           <w:tcPr>
-            <w:tcW w:w="1541" w:type="dxa"/>
-          </w:tcPr>
-          <w:p>
-            <w:pPr>
-              <w:rPr>
-                <w:sz w:val="20"/>
-                <w:szCs w:val="20"/>
-                <w:lang w:val="uk-UA"/>
-              </w:rPr>
-            </w:pPr>
+            <w:tcW w:w="1518" w:type="dxa"/>
+          </w:tcPr>
+          <w:p>
+            <w:pPr>
+              <w:rPr>
+                <w:sz w:val="20"/>
+                <w:szCs w:val="20"/>
+                <w:lang w:val="uk-UA"/>
+              </w:rPr>
+            </w:pPr>
+            <w:r>
+              <w:rPr>
+                <w:rFonts w:ascii="Times New Roman" w:hAnsi="Times New Roman" w:cs="Times New Roman"/>
+                <w:noProof/>
+                <w:sz w:val="20"/>
+                <w:szCs w:val="20"/>
+              </w:rPr>
+              <w:drawing>
+                <wp:inline distT="0" distB="0" distL="0" distR="0" wp14:anchorId="28A2C74E" wp14:editId="2177D457">
+                  <wp:extent cx="375561" cy="139584"/>
+                  <wp:effectExtent l="0" t="0" r="0" b="0"/>
+                  <wp:docPr id="1589801752" name="Рисунок 1589801752"/>
+                  <wp:cNvGraphicFramePr>
+                    <a:graphicFrameLocks xmlns:a="http://schemas.openxmlformats.org/drawingml/2006/main" noChangeAspect="1"/>
+                  </wp:cNvGraphicFramePr>
+                  <a:graphic xmlns:a="http://schemas.openxmlformats.org/drawingml/2006/main">
+                    <a:graphicData uri="http://schemas.openxmlformats.org/drawingml/2006/picture">
+                      <pic:pic xmlns:pic="http://schemas.openxmlformats.org/drawingml/2006/picture">
+                        <pic:nvPicPr>
+                          <pic:cNvPr id="0" name="Picture 5"/>
+                          <pic:cNvPicPr>
+                            <a:picLocks noChangeAspect="1" noChangeArrowheads="1"/>
+                          </pic:cNvPicPr>
+                        </pic:nvPicPr>
+                        <pic:blipFill>
+                          <a:blip r:embed="rId7">
+                            <a:extLst>
+                              <a:ext uri="{28A0092B-C50C-407E-A947-70E740481C1C}">
+                                <a14:useLocalDpi xmlns:a14="http://schemas.microsoft.com/office/drawing/2010/main" val="0"/>
+                              </a:ext>
+                            </a:extLst>
+                          </a:blip>
+                          <a:srcRect/>
+                          <a:stretch>
+                            <a:fillRect/>
+                          </a:stretch>
+                        </pic:blipFill>
+                        <pic:spPr bwMode="auto">
+                          <a:xfrm>
+                            <a:off x="0" y="0"/>
+                            <a:ext cx="414077" cy="153899"/>
+                          </a:xfrm>
+                          <a:prstGeom prst="rect">
+                            <a:avLst/>
+                          </a:prstGeom>
+                          <a:noFill/>
+                        </pic:spPr>
+                      </pic:pic>
+                    </a:graphicData>
+                  </a:graphic>
+                </wp:inline>
+              </w:drawing>
+            </w:r>
           </w:p>
         </w:tc>
       </w:tr>
@@ -2334,7 +3060,7 @@
         </w:tc>
         <w:tc>
           <w:tcPr>
-            <w:tcW w:w="3346" w:type="dxa"/>
+            <w:tcW w:w="3506" w:type="dxa"/>
             <w:tcMar>
               <w:left w:w="57" w:type="dxa"/>
               <w:right w:w="28" w:type="dxa"/>
@@ -2349,6 +3075,7 @@
                 <w:lang w:val="uk-UA"/>
               </w:rPr>
             </w:pPr>
+            <w:proofErr w:type="spellStart"/>
             <w:r>
               <w:rPr>
                 <w:rFonts w:ascii="Times" w:eastAsia="Times" w:hAnsi="Times" w:cs="Times"/>
@@ -2356,13 +3083,23 @@
                 <w:szCs w:val="20"/>
                 <w:lang w:val="uk-UA"/>
               </w:rPr>
-              <w:t>Водчиць Марта Ігорівна</w:t>
-            </w:r>
-          </w:p>
-        </w:tc>
-        <w:tc>
-          <w:tcPr>
-            <w:tcW w:w="683" w:type="dxa"/>
+              <w:t>Водчиць</w:t>
+            </w:r>
+            <w:proofErr w:type="spellEnd"/>
+            <w:r>
+              <w:rPr>
+                <w:rFonts w:ascii="Times" w:eastAsia="Times" w:hAnsi="Times" w:cs="Times"/>
+                <w:sz w:val="20"/>
+                <w:szCs w:val="20"/>
+                <w:lang w:val="uk-UA"/>
+              </w:rPr>
+              <w:t xml:space="preserve"> Марта Ігорівна</w:t>
+            </w:r>
+          </w:p>
+        </w:tc>
+        <w:tc>
+          <w:tcPr>
+            <w:tcW w:w="708" w:type="dxa"/>
             <w:tcMar>
               <w:left w:w="57" w:type="dxa"/>
               <w:right w:w="57" w:type="dxa"/>
@@ -2388,7 +3125,7 @@
         </w:tc>
         <w:tc>
           <w:tcPr>
-            <w:tcW w:w="822" w:type="dxa"/>
+            <w:tcW w:w="851" w:type="dxa"/>
           </w:tcPr>
           <w:p>
             <w:pPr>
@@ -2410,7 +3147,7 @@
         </w:tc>
         <w:tc>
           <w:tcPr>
-            <w:tcW w:w="822" w:type="dxa"/>
+            <w:tcW w:w="789" w:type="dxa"/>
           </w:tcPr>
           <w:p>
             <w:pPr>
@@ -2430,7 +3167,7 @@
         </w:tc>
         <w:tc>
           <w:tcPr>
-            <w:tcW w:w="822" w:type="dxa"/>
+            <w:tcW w:w="806" w:type="dxa"/>
           </w:tcPr>
           <w:p>
             <w:pPr>
@@ -2451,7 +3188,7 @@
         </w:tc>
         <w:tc>
           <w:tcPr>
-            <w:tcW w:w="1263" w:type="dxa"/>
+            <w:tcW w:w="1276" w:type="dxa"/>
             <w:tcMar>
               <w:left w:w="28" w:type="dxa"/>
               <w:right w:w="28" w:type="dxa"/>
@@ -2467,6 +3204,8 @@
             </w:pPr>
             <w:r>
               <w:rPr>
+                <w:sz w:val="20"/>
+                <w:szCs w:val="20"/>
                 <w:lang w:val="uk-UA"/>
               </w:rPr>
               <w:t>добре</w:t>
@@ -2475,16 +3214,69 @@
         </w:tc>
         <w:tc>
           <w:tcPr>
-            <w:tcW w:w="1541" w:type="dxa"/>
-          </w:tcPr>
-          <w:p>
-            <w:pPr>
-              <w:rPr>
-                <w:sz w:val="20"/>
-                <w:szCs w:val="20"/>
-                <w:lang w:val="uk-UA"/>
-              </w:rPr>
-            </w:pPr>
+            <w:tcW w:w="1518" w:type="dxa"/>
+          </w:tcPr>
+          <w:p>
+            <w:pPr>
+              <w:rPr>
+                <w:sz w:val="20"/>
+                <w:szCs w:val="20"/>
+                <w:lang w:val="uk-UA"/>
+              </w:rPr>
+            </w:pPr>
+            <w:r>
+              <w:rPr>
+                <w:rFonts w:ascii="Times New Roman" w:hAnsi="Times New Roman" w:cs="Times New Roman"/>
+                <w:noProof/>
+                <w:sz w:val="20"/>
+                <w:szCs w:val="20"/>
+              </w:rPr>
+              <w:drawing>
+                <wp:inline distT="0" distB="0" distL="0" distR="0" wp14:anchorId="0295FC0F" wp14:editId="20F48D1D">
+                  <wp:extent cx="375561" cy="139584"/>
+                  <wp:effectExtent l="0" t="0" r="0" b="0"/>
+                  <wp:docPr id="268784352" name="Рисунок 268784352"/>
+                  <wp:cNvGraphicFramePr>
+                    <a:graphicFrameLocks xmlns:a="http://schemas.openxmlformats.org/drawingml/2006/main" noChangeAspect="1"/>
+                  </wp:cNvGraphicFramePr>
+                  <a:graphic xmlns:a="http://schemas.openxmlformats.org/drawingml/2006/main">
+                    <a:graphicData uri="http://schemas.openxmlformats.org/drawingml/2006/picture">
+                      <pic:pic xmlns:pic="http://schemas.openxmlformats.org/drawingml/2006/picture">
+                        <pic:nvPicPr>
+                          <pic:cNvPr id="0" name="Picture 5"/>
+                          <pic:cNvPicPr>
+                            <a:picLocks noChangeAspect="1" noChangeArrowheads="1"/>
+                          </pic:cNvPicPr>
+                        </pic:nvPicPr>
+                        <pic:blipFill>
+                          <a:blip r:embed="rId7">
+                            <a:extLst>
+                              <a:ext uri="{28A0092B-C50C-407E-A947-70E740481C1C}">
+                                <a14:useLocalDpi xmlns:a14="http://schemas.microsoft.com/office/drawing/2010/main" val="0"/>
+                              </a:ext>
+                            </a:extLst>
+                          </a:blip>
+                          <a:srcRect/>
+                          <a:stretch>
+                            <a:fillRect/>
+                          </a:stretch>
+                        </pic:blipFill>
+                        <pic:spPr bwMode="auto">
+                          <a:xfrm>
+                            <a:off x="0" y="0"/>
+                            <a:ext cx="414077" cy="153899"/>
+                          </a:xfrm>
+                          <a:prstGeom prst="rect">
+                            <a:avLst/>
+                          </a:prstGeom>
+                          <a:noFill/>
+                        </pic:spPr>
+                      </pic:pic>
+                    </a:graphicData>
+                  </a:graphic>
+                </wp:inline>
+              </w:drawing>
+            </w:r>
           </w:p>
         </w:tc>
       </w:tr>
@@ -2520,7 +3312,7 @@
         </w:tc>
         <w:tc>
           <w:tcPr>
-            <w:tcW w:w="3346" w:type="dxa"/>
+            <w:tcW w:w="3506" w:type="dxa"/>
             <w:tcMar>
               <w:left w:w="57" w:type="dxa"/>
               <w:right w:w="28" w:type="dxa"/>
@@ -2548,7 +3340,7 @@
         </w:tc>
         <w:tc>
           <w:tcPr>
-            <w:tcW w:w="683" w:type="dxa"/>
+            <w:tcW w:w="708" w:type="dxa"/>
             <w:tcMar>
               <w:left w:w="57" w:type="dxa"/>
               <w:right w:w="57" w:type="dxa"/>
@@ -2574,7 +3366,7 @@
         </w:tc>
         <w:tc>
           <w:tcPr>
-            <w:tcW w:w="822" w:type="dxa"/>
+            <w:tcW w:w="851" w:type="dxa"/>
           </w:tcPr>
           <w:p>
             <w:pPr>
@@ -2596,21 +3388,29 @@
         </w:tc>
         <w:tc>
           <w:tcPr>
-            <w:tcW w:w="822" w:type="dxa"/>
-          </w:tcPr>
-          <w:p>
-            <w:pPr>
-              <w:rPr>
-                <w:sz w:val="20"/>
-                <w:szCs w:val="20"/>
-                <w:lang w:val="uk-UA"/>
-              </w:rPr>
-            </w:pPr>
-          </w:p>
-        </w:tc>
-        <w:tc>
-          <w:tcPr>
-            <w:tcW w:w="822" w:type="dxa"/>
+            <w:tcW w:w="789" w:type="dxa"/>
+          </w:tcPr>
+          <w:p>
+            <w:pPr>
+              <w:rPr>
+                <w:sz w:val="20"/>
+                <w:szCs w:val="20"/>
+                <w:lang w:val="uk-UA"/>
+              </w:rPr>
+            </w:pPr>
+            <w:r>
+              <w:rPr>
+                <w:sz w:val="20"/>
+                <w:szCs w:val="20"/>
+                <w:lang w:val="uk-UA"/>
+              </w:rPr>
+              <w:t>24</w:t>
+            </w:r>
+          </w:p>
+        </w:tc>
+        <w:tc>
+          <w:tcPr>
+            <w:tcW w:w="806" w:type="dxa"/>
           </w:tcPr>
           <w:p>
             <w:pPr>
@@ -2618,13 +3418,22 @@
               <w:rPr>
                 <w:sz w:val="20"/>
                 <w:szCs w:val="20"/>
-              </w:rPr>
-            </w:pPr>
-          </w:p>
-        </w:tc>
-        <w:tc>
-          <w:tcPr>
-            <w:tcW w:w="1263" w:type="dxa"/>
+                <w:lang w:val="uk-UA"/>
+              </w:rPr>
+            </w:pPr>
+            <w:r>
+              <w:rPr>
+                <w:sz w:val="20"/>
+                <w:szCs w:val="20"/>
+                <w:lang w:val="uk-UA"/>
+              </w:rPr>
+              <w:t>61</w:t>
+            </w:r>
+          </w:p>
+        </w:tc>
+        <w:tc>
+          <w:tcPr>
+            <w:tcW w:w="1276" w:type="dxa"/>
             <w:tcMar>
               <w:left w:w="28" w:type="dxa"/>
               <w:right w:w="28" w:type="dxa"/>
@@ -2638,20 +3447,81 @@
                 <w:szCs w:val="20"/>
               </w:rPr>
             </w:pPr>
-          </w:p>
-        </w:tc>
-        <w:tc>
-          <w:tcPr>
-            <w:tcW w:w="1541" w:type="dxa"/>
-          </w:tcPr>
-          <w:p>
-            <w:pPr>
-              <w:rPr>
-                <w:sz w:val="20"/>
-                <w:szCs w:val="20"/>
-                <w:lang w:val="uk-UA"/>
-              </w:rPr>
-            </w:pPr>
+            <w:r>
+              <w:rPr>
+                <w:sz w:val="20"/>
+                <w:szCs w:val="20"/>
+                <w:lang w:val="uk-UA"/>
+              </w:rPr>
+              <w:t>задовільно</w:t>
+            </w:r>
+          </w:p>
+        </w:tc>
+        <w:tc>
+          <w:tcPr>
+            <w:tcW w:w="1518" w:type="dxa"/>
+          </w:tcPr>
+          <w:p>
+            <w:pPr>
+              <w:rPr>
+                <w:sz w:val="20"/>
+                <w:szCs w:val="20"/>
+                <w:lang w:val="uk-UA"/>
+              </w:rPr>
+            </w:pPr>
+            <w:r>
+              <w:rPr>
+                <w:rFonts w:ascii="Times New Roman" w:hAnsi="Times New Roman" w:cs="Times New Roman"/>
+                <w:noProof/>
+                <w:sz w:val="20"/>
+                <w:szCs w:val="20"/>
+              </w:rPr>
+              <w:drawing>
+                <wp:inline distT="0" distB="0" distL="0" distR="0" wp14:anchorId="12423E66" wp14:editId="596821D0">
+                  <wp:extent cx="375561" cy="139584"/>
+                  <wp:effectExtent l="0" t="0" r="0" b="0"/>
+                  <wp:docPr id="1874988410" name="Рисунок 1874988410"/>
+                  <wp:cNvGraphicFramePr>
+                    <a:graphicFrameLocks xmlns:a="http://schemas.openxmlformats.org/drawingml/2006/main" noChangeAspect="1"/>
+                  </wp:cNvGraphicFramePr>
+                  <a:graphic xmlns:a="http://schemas.openxmlformats.org/drawingml/2006/main">
+                    <a:graphicData uri="http://schemas.openxmlformats.org/drawingml/2006/picture">
+                      <pic:pic xmlns:pic="http://schemas.openxmlformats.org/drawingml/2006/picture">
+                        <pic:nvPicPr>
+                          <pic:cNvPr id="0" name="Picture 5"/>
+                          <pic:cNvPicPr>
+                            <a:picLocks noChangeAspect="1" noChangeArrowheads="1"/>
+                          </pic:cNvPicPr>
+                        </pic:nvPicPr>
+                        <pic:blipFill>
+                          <a:blip r:embed="rId7">
+                            <a:extLst>
+                              <a:ext uri="{28A0092B-C50C-407E-A947-70E740481C1C}">
+                                <a14:useLocalDpi xmlns:a14="http://schemas.microsoft.com/office/drawing/2010/main" val="0"/>
+                              </a:ext>
+                            </a:extLst>
+                          </a:blip>
+                          <a:srcRect/>
+                          <a:stretch>
+                            <a:fillRect/>
+                          </a:stretch>
+                        </pic:blipFill>
+                        <pic:spPr bwMode="auto">
+                          <a:xfrm>
+                            <a:off x="0" y="0"/>
+                            <a:ext cx="414077" cy="153899"/>
+                          </a:xfrm>
+                          <a:prstGeom prst="rect">
+                            <a:avLst/>
+                          </a:prstGeom>
+                          <a:noFill/>
+                        </pic:spPr>
+                      </pic:pic>
+                    </a:graphicData>
+                  </a:graphic>
+                </wp:inline>
+              </w:drawing>
+            </w:r>
           </w:p>
         </w:tc>
       </w:tr>
@@ -2687,7 +3557,7 @@
         </w:tc>
         <w:tc>
           <w:tcPr>
-            <w:tcW w:w="3346" w:type="dxa"/>
+            <w:tcW w:w="3506" w:type="dxa"/>
             <w:tcMar>
               <w:left w:w="57" w:type="dxa"/>
               <w:right w:w="28" w:type="dxa"/>
@@ -2702,6 +3572,7 @@
                 <w:lang w:val="uk-UA"/>
               </w:rPr>
             </w:pPr>
+            <w:proofErr w:type="spellStart"/>
             <w:r>
               <w:rPr>
                 <w:rFonts w:ascii="Times" w:eastAsia="Times" w:hAnsi="Times" w:cs="Times"/>
@@ -2709,13 +3580,23 @@
                 <w:szCs w:val="20"/>
                 <w:lang w:val="uk-UA"/>
               </w:rPr>
-              <w:t>Дідик Діана Олександрівна</w:t>
-            </w:r>
-          </w:p>
-        </w:tc>
-        <w:tc>
-          <w:tcPr>
-            <w:tcW w:w="683" w:type="dxa"/>
+              <w:t>Дідик</w:t>
+            </w:r>
+            <w:proofErr w:type="spellEnd"/>
+            <w:r>
+              <w:rPr>
+                <w:rFonts w:ascii="Times" w:eastAsia="Times" w:hAnsi="Times" w:cs="Times"/>
+                <w:sz w:val="20"/>
+                <w:szCs w:val="20"/>
+                <w:lang w:val="uk-UA"/>
+              </w:rPr>
+              <w:t xml:space="preserve"> Діана Олександрівна</w:t>
+            </w:r>
+          </w:p>
+        </w:tc>
+        <w:tc>
+          <w:tcPr>
+            <w:tcW w:w="708" w:type="dxa"/>
             <w:tcMar>
               <w:left w:w="57" w:type="dxa"/>
               <w:right w:w="57" w:type="dxa"/>
@@ -2741,7 +3622,7 @@
         </w:tc>
         <w:tc>
           <w:tcPr>
-            <w:tcW w:w="822" w:type="dxa"/>
+            <w:tcW w:w="851" w:type="dxa"/>
           </w:tcPr>
           <w:p>
             <w:pPr>
@@ -2763,21 +3644,29 @@
         </w:tc>
         <w:tc>
           <w:tcPr>
-            <w:tcW w:w="822" w:type="dxa"/>
-          </w:tcPr>
-          <w:p>
-            <w:pPr>
-              <w:rPr>
-                <w:sz w:val="20"/>
-                <w:szCs w:val="20"/>
-                <w:lang w:val="uk-UA"/>
-              </w:rPr>
-            </w:pPr>
-          </w:p>
-        </w:tc>
-        <w:tc>
-          <w:tcPr>
-            <w:tcW w:w="822" w:type="dxa"/>
+            <w:tcW w:w="789" w:type="dxa"/>
+          </w:tcPr>
+          <w:p>
+            <w:pPr>
+              <w:rPr>
+                <w:sz w:val="20"/>
+                <w:szCs w:val="20"/>
+                <w:lang w:val="uk-UA"/>
+              </w:rPr>
+            </w:pPr>
+            <w:r>
+              <w:rPr>
+                <w:sz w:val="20"/>
+                <w:szCs w:val="20"/>
+                <w:lang w:val="uk-UA"/>
+              </w:rPr>
+              <w:t>14</w:t>
+            </w:r>
+          </w:p>
+        </w:tc>
+        <w:tc>
+          <w:tcPr>
+            <w:tcW w:w="806" w:type="dxa"/>
           </w:tcPr>
           <w:p>
             <w:pPr>
@@ -2785,17 +3674,27 @@
               <w:rPr>
                 <w:sz w:val="20"/>
                 <w:szCs w:val="20"/>
-              </w:rPr>
-            </w:pPr>
-          </w:p>
-        </w:tc>
-        <w:tc>
-          <w:tcPr>
-            <w:tcW w:w="1263" w:type="dxa"/>
+                <w:lang w:val="uk-UA"/>
+              </w:rPr>
+            </w:pPr>
+            <w:r>
+              <w:rPr>
+                <w:sz w:val="20"/>
+                <w:szCs w:val="20"/>
+                <w:lang w:val="uk-UA"/>
+              </w:rPr>
+              <w:t>51</w:t>
+            </w:r>
+          </w:p>
+        </w:tc>
+        <w:tc>
+          <w:tcPr>
+            <w:tcW w:w="1276" w:type="dxa"/>
             <w:tcMar>
               <w:left w:w="28" w:type="dxa"/>
               <w:right w:w="28" w:type="dxa"/>
             </w:tcMar>
+            <w:vAlign w:val="center"/>
           </w:tcPr>
           <w:p>
             <w:pPr>
@@ -2805,20 +3704,381 @@
                 <w:szCs w:val="20"/>
               </w:rPr>
             </w:pPr>
-          </w:p>
-        </w:tc>
-        <w:tc>
-          <w:tcPr>
-            <w:tcW w:w="1541" w:type="dxa"/>
-          </w:tcPr>
-          <w:p>
-            <w:pPr>
-              <w:rPr>
-                <w:sz w:val="20"/>
-                <w:szCs w:val="20"/>
-                <w:lang w:val="uk-UA"/>
-              </w:rPr>
-            </w:pPr>
+            <w:r>
+              <w:rPr>
+                <w:sz w:val="20"/>
+                <w:szCs w:val="20"/>
+                <w:lang w:val="uk-UA"/>
+              </w:rPr>
+              <w:t>незадовільно</w:t>
+            </w:r>
+          </w:p>
+        </w:tc>
+        <w:tc>
+          <w:tcPr>
+            <w:tcW w:w="1518" w:type="dxa"/>
+          </w:tcPr>
+          <w:p>
+            <w:pPr>
+              <w:rPr>
+                <w:sz w:val="20"/>
+                <w:szCs w:val="20"/>
+                <w:lang w:val="uk-UA"/>
+              </w:rPr>
+            </w:pPr>
+            <w:r>
+              <w:rPr>
+                <w:noProof/>
+              </w:rPr>
+              <w:drawing>
+                <wp:anchor distT="0" distB="0" distL="114300" distR="114300" simplePos="0" relativeHeight="251672576" behindDoc="0" locked="0" layoutInCell="1" allowOverlap="1" wp14:anchorId="3E304FE6" wp14:editId="529927FA">
+                  <wp:simplePos x="0" y="0"/>
+                  <wp:positionH relativeFrom="margin">
+                    <wp:posOffset>406516</wp:posOffset>
+                  </wp:positionH>
+                  <wp:positionV relativeFrom="paragraph">
+                    <wp:posOffset>-26901</wp:posOffset>
+                  </wp:positionV>
+                  <wp:extent cx="468630" cy="241300"/>
+                  <wp:effectExtent l="0" t="0" r="7620" b="6350"/>
+                  <wp:wrapNone/>
+                  <wp:docPr id="1230355400" name="Рисунок 1230355400"/>
+                  <wp:cNvGraphicFramePr>
+                    <a:graphicFrameLocks xmlns:a="http://schemas.openxmlformats.org/drawingml/2006/main" noChangeAspect="1"/>
+                  </wp:cNvGraphicFramePr>
+                  <a:graphic xmlns:a="http://schemas.openxmlformats.org/drawingml/2006/main">
+                    <a:graphicData uri="http://schemas.openxmlformats.org/drawingml/2006/picture">
+                      <pic:pic xmlns:pic="http://schemas.openxmlformats.org/drawingml/2006/picture">
+                        <pic:nvPicPr>
+                          <pic:cNvPr id="156697270" name="Рисунок 156697270"/>
+                          <pic:cNvPicPr/>
+                        </pic:nvPicPr>
+                        <pic:blipFill>
+                          <a:blip r:embed="rId6" cstate="print">
+                            <a:extLst>
+                              <a:ext uri="{28A0092B-C50C-407E-A947-70E740481C1C}">
+                                <a14:useLocalDpi xmlns:a14="http://schemas.microsoft.com/office/drawing/2010/main" val="0"/>
+                              </a:ext>
+                            </a:extLst>
+                          </a:blip>
+                          <a:stretch>
+                            <a:fillRect/>
+                          </a:stretch>
+                        </pic:blipFill>
+                        <pic:spPr>
+                          <a:xfrm>
+                            <a:off x="0" y="0"/>
+                            <a:ext cx="468630" cy="241300"/>
+                          </a:xfrm>
+                          <a:prstGeom prst="rect">
+                            <a:avLst/>
+                          </a:prstGeom>
+                        </pic:spPr>
+                      </pic:pic>
+                    </a:graphicData>
+                  </a:graphic>
+                  <wp14:sizeRelH relativeFrom="page">
+                    <wp14:pctWidth>0</wp14:pctWidth>
+                  </wp14:sizeRelH>
+                  <wp14:sizeRelV relativeFrom="page">
+                    <wp14:pctHeight>0</wp14:pctHeight>
+                  </wp14:sizeRelV>
+                </wp:anchor>
+              </w:drawing>
+            </w:r>
+            <w:r>
+              <w:rPr>
+                <w:noProof/>
+              </w:rPr>
+              <w:drawing>
+                <wp:anchor distT="0" distB="0" distL="114300" distR="114300" simplePos="0" relativeHeight="251667456" behindDoc="0" locked="0" layoutInCell="1" allowOverlap="1" wp14:anchorId="3724616D" wp14:editId="42775374">
+                  <wp:simplePos x="0" y="0"/>
+                  <wp:positionH relativeFrom="margin">
+                    <wp:posOffset>407670</wp:posOffset>
+                  </wp:positionH>
+                  <wp:positionV relativeFrom="paragraph">
+                    <wp:posOffset>-635635</wp:posOffset>
+                  </wp:positionV>
+                  <wp:extent cx="468630" cy="241300"/>
+                  <wp:effectExtent l="0" t="0" r="7620" b="6350"/>
+                  <wp:wrapNone/>
+                  <wp:docPr id="2134868827" name="Рисунок 2134868827"/>
+                  <wp:cNvGraphicFramePr>
+                    <a:graphicFrameLocks xmlns:a="http://schemas.openxmlformats.org/drawingml/2006/main" noChangeAspect="1"/>
+                  </wp:cNvGraphicFramePr>
+                  <a:graphic xmlns:a="http://schemas.openxmlformats.org/drawingml/2006/main">
+                    <a:graphicData uri="http://schemas.openxmlformats.org/drawingml/2006/picture">
+                      <pic:pic xmlns:pic="http://schemas.openxmlformats.org/drawingml/2006/picture">
+                        <pic:nvPicPr>
+                          <pic:cNvPr id="156697270" name="Рисунок 156697270"/>
+                          <pic:cNvPicPr/>
+                        </pic:nvPicPr>
+                        <pic:blipFill>
+                          <a:blip r:embed="rId6" cstate="print">
+                            <a:extLst>
+                              <a:ext uri="{28A0092B-C50C-407E-A947-70E740481C1C}">
+                                <a14:useLocalDpi xmlns:a14="http://schemas.microsoft.com/office/drawing/2010/main" val="0"/>
+                              </a:ext>
+                            </a:extLst>
+                          </a:blip>
+                          <a:stretch>
+                            <a:fillRect/>
+                          </a:stretch>
+                        </pic:blipFill>
+                        <pic:spPr>
+                          <a:xfrm>
+                            <a:off x="0" y="0"/>
+                            <a:ext cx="468630" cy="241300"/>
+                          </a:xfrm>
+                          <a:prstGeom prst="rect">
+                            <a:avLst/>
+                          </a:prstGeom>
+                        </pic:spPr>
+                      </pic:pic>
+                    </a:graphicData>
+                  </a:graphic>
+                  <wp14:sizeRelH relativeFrom="page">
+                    <wp14:pctWidth>0</wp14:pctWidth>
+                  </wp14:sizeRelH>
+                  <wp14:sizeRelV relativeFrom="page">
+                    <wp14:pctHeight>0</wp14:pctHeight>
+                  </wp14:sizeRelV>
+                </wp:anchor>
+              </w:drawing>
+            </w:r>
+            <w:r>
+              <w:rPr>
+                <w:noProof/>
+              </w:rPr>
+              <w:drawing>
+                <wp:anchor distT="0" distB="0" distL="114300" distR="114300" simplePos="0" relativeHeight="251668480" behindDoc="0" locked="0" layoutInCell="1" allowOverlap="1" wp14:anchorId="4BC5A590" wp14:editId="0BD6974E">
+                  <wp:simplePos x="0" y="0"/>
+                  <wp:positionH relativeFrom="margin">
+                    <wp:posOffset>381000</wp:posOffset>
+                  </wp:positionH>
+                  <wp:positionV relativeFrom="paragraph">
+                    <wp:posOffset>-474345</wp:posOffset>
+                  </wp:positionV>
+                  <wp:extent cx="468630" cy="241300"/>
+                  <wp:effectExtent l="0" t="0" r="7620" b="6350"/>
+                  <wp:wrapNone/>
+                  <wp:docPr id="1122657178" name="Рисунок 1122657178"/>
+                  <wp:cNvGraphicFramePr>
+                    <a:graphicFrameLocks xmlns:a="http://schemas.openxmlformats.org/drawingml/2006/main" noChangeAspect="1"/>
+                  </wp:cNvGraphicFramePr>
+                  <a:graphic xmlns:a="http://schemas.openxmlformats.org/drawingml/2006/main">
+                    <a:graphicData uri="http://schemas.openxmlformats.org/drawingml/2006/picture">
+                      <pic:pic xmlns:pic="http://schemas.openxmlformats.org/drawingml/2006/picture">
+                        <pic:nvPicPr>
+                          <pic:cNvPr id="156697270" name="Рисунок 156697270"/>
+                          <pic:cNvPicPr/>
+                        </pic:nvPicPr>
+                        <pic:blipFill>
+                          <a:blip r:embed="rId6" cstate="print">
+                            <a:extLst>
+                              <a:ext uri="{28A0092B-C50C-407E-A947-70E740481C1C}">
+                                <a14:useLocalDpi xmlns:a14="http://schemas.microsoft.com/office/drawing/2010/main" val="0"/>
+                              </a:ext>
+                            </a:extLst>
+                          </a:blip>
+                          <a:stretch>
+                            <a:fillRect/>
+                          </a:stretch>
+                        </pic:blipFill>
+                        <pic:spPr>
+                          <a:xfrm>
+                            <a:off x="0" y="0"/>
+                            <a:ext cx="468630" cy="241300"/>
+                          </a:xfrm>
+                          <a:prstGeom prst="rect">
+                            <a:avLst/>
+                          </a:prstGeom>
+                        </pic:spPr>
+                      </pic:pic>
+                    </a:graphicData>
+                  </a:graphic>
+                  <wp14:sizeRelH relativeFrom="page">
+                    <wp14:pctWidth>0</wp14:pctWidth>
+                  </wp14:sizeRelH>
+                  <wp14:sizeRelV relativeFrom="page">
+                    <wp14:pctHeight>0</wp14:pctHeight>
+                  </wp14:sizeRelV>
+                </wp:anchor>
+              </w:drawing>
+            </w:r>
+            <w:r>
+              <w:rPr>
+                <w:noProof/>
+              </w:rPr>
+              <w:drawing>
+                <wp:anchor distT="0" distB="0" distL="114300" distR="114300" simplePos="0" relativeHeight="251669504" behindDoc="0" locked="0" layoutInCell="1" allowOverlap="1" wp14:anchorId="180A7FC8" wp14:editId="30D58EDE">
+                  <wp:simplePos x="0" y="0"/>
+                  <wp:positionH relativeFrom="margin">
+                    <wp:posOffset>389890</wp:posOffset>
+                  </wp:positionH>
+                  <wp:positionV relativeFrom="paragraph">
+                    <wp:posOffset>-321945</wp:posOffset>
+                  </wp:positionV>
+                  <wp:extent cx="468630" cy="241300"/>
+                  <wp:effectExtent l="0" t="0" r="7620" b="6350"/>
+                  <wp:wrapNone/>
+                  <wp:docPr id="1864560526" name="Рисунок 1864560526"/>
+                  <wp:cNvGraphicFramePr>
+                    <a:graphicFrameLocks xmlns:a="http://schemas.openxmlformats.org/drawingml/2006/main" noChangeAspect="1"/>
+                  </wp:cNvGraphicFramePr>
+                  <a:graphic xmlns:a="http://schemas.openxmlformats.org/drawingml/2006/main">
+                    <a:graphicData uri="http://schemas.openxmlformats.org/drawingml/2006/picture">
+                      <pic:pic xmlns:pic="http://schemas.openxmlformats.org/drawingml/2006/picture">
+                        <pic:nvPicPr>
+                          <pic:cNvPr id="156697270" name="Рисунок 156697270"/>
+                          <pic:cNvPicPr/>
+                        </pic:nvPicPr>
+                        <pic:blipFill>
+                          <a:blip r:embed="rId6" cstate="print">
+                            <a:extLst>
+                              <a:ext uri="{28A0092B-C50C-407E-A947-70E740481C1C}">
+                                <a14:useLocalDpi xmlns:a14="http://schemas.microsoft.com/office/drawing/2010/main" val="0"/>
+                              </a:ext>
+                            </a:extLst>
+                          </a:blip>
+                          <a:stretch>
+                            <a:fillRect/>
+                          </a:stretch>
+                        </pic:blipFill>
+                        <pic:spPr>
+                          <a:xfrm>
+                            <a:off x="0" y="0"/>
+                            <a:ext cx="468630" cy="241300"/>
+                          </a:xfrm>
+                          <a:prstGeom prst="rect">
+                            <a:avLst/>
+                          </a:prstGeom>
+                        </pic:spPr>
+                      </pic:pic>
+                    </a:graphicData>
+                  </a:graphic>
+                  <wp14:sizeRelH relativeFrom="page">
+                    <wp14:pctWidth>0</wp14:pctWidth>
+                  </wp14:sizeRelH>
+                  <wp14:sizeRelV relativeFrom="page">
+                    <wp14:pctHeight>0</wp14:pctHeight>
+                  </wp14:sizeRelV>
+                </wp:anchor>
+              </w:drawing>
+            </w:r>
+            <w:r>
+              <w:rPr>
+                <w:noProof/>
+              </w:rPr>
+              <w:drawing>
+                <wp:anchor distT="0" distB="0" distL="114300" distR="114300" simplePos="0" relativeHeight="251670528" behindDoc="0" locked="0" layoutInCell="1" allowOverlap="1" wp14:anchorId="30EA13B7" wp14:editId="11A98EBC">
+                  <wp:simplePos x="0" y="0"/>
+                  <wp:positionH relativeFrom="margin">
+                    <wp:posOffset>363279</wp:posOffset>
+                  </wp:positionH>
+                  <wp:positionV relativeFrom="paragraph">
+                    <wp:posOffset>-159905</wp:posOffset>
+                  </wp:positionV>
+                  <wp:extent cx="468630" cy="241658"/>
+                  <wp:effectExtent l="0" t="0" r="7620" b="6350"/>
+                  <wp:wrapNone/>
+                  <wp:docPr id="1858552366" name="Рисунок 1858552366"/>
+                  <wp:cNvGraphicFramePr>
+                    <a:graphicFrameLocks xmlns:a="http://schemas.openxmlformats.org/drawingml/2006/main" noChangeAspect="1"/>
+                  </wp:cNvGraphicFramePr>
+                  <a:graphic xmlns:a="http://schemas.openxmlformats.org/drawingml/2006/main">
+                    <a:graphicData uri="http://schemas.openxmlformats.org/drawingml/2006/picture">
+                      <pic:pic xmlns:pic="http://schemas.openxmlformats.org/drawingml/2006/picture">
+                        <pic:nvPicPr>
+                          <pic:cNvPr id="156697270" name="Рисунок 156697270"/>
+                          <pic:cNvPicPr/>
+                        </pic:nvPicPr>
+                        <pic:blipFill>
+                          <a:blip r:embed="rId6" cstate="print">
+                            <a:extLst>
+                              <a:ext uri="{28A0092B-C50C-407E-A947-70E740481C1C}">
+                                <a14:useLocalDpi xmlns:a14="http://schemas.microsoft.com/office/drawing/2010/main" val="0"/>
+                              </a:ext>
+                            </a:extLst>
+                          </a:blip>
+                          <a:stretch>
+                            <a:fillRect/>
+                          </a:stretch>
+                        </pic:blipFill>
+                        <pic:spPr>
+                          <a:xfrm>
+                            <a:off x="0" y="0"/>
+                            <a:ext cx="468630" cy="241658"/>
+                          </a:xfrm>
+                          <a:prstGeom prst="rect">
+                            <a:avLst/>
+                          </a:prstGeom>
+                        </pic:spPr>
+                      </pic:pic>
+                    </a:graphicData>
+                  </a:graphic>
+                  <wp14:sizeRelH relativeFrom="page">
+                    <wp14:pctWidth>0</wp14:pctWidth>
+                  </wp14:sizeRelH>
+                  <wp14:sizeRelV relativeFrom="page">
+                    <wp14:pctHeight>0</wp14:pctHeight>
+                  </wp14:sizeRelV>
+                </wp:anchor>
+              </w:drawing>
+            </w:r>
+            <w:r>
+              <w:rPr>
+                <w:rFonts w:ascii="Times New Roman" w:hAnsi="Times New Roman" w:cs="Times New Roman"/>
+                <w:noProof/>
+                <w:sz w:val="20"/>
+                <w:szCs w:val="20"/>
+              </w:rPr>
+              <w:drawing>
+                <wp:inline distT="0" distB="0" distL="0" distR="0" wp14:anchorId="0BC9AEBE" wp14:editId="53416977">
+                  <wp:extent cx="375561" cy="139584"/>
+                  <wp:effectExtent l="0" t="0" r="0" b="0"/>
+                  <wp:docPr id="277599194" name="Рисунок 277599194"/>
+                  <wp:cNvGraphicFramePr>
+                    <a:graphicFrameLocks xmlns:a="http://schemas.openxmlformats.org/drawingml/2006/main" noChangeAspect="1"/>
+                  </wp:cNvGraphicFramePr>
+                  <a:graphic xmlns:a="http://schemas.openxmlformats.org/drawingml/2006/main">
+                    <a:graphicData uri="http://schemas.openxmlformats.org/drawingml/2006/picture">
+                      <pic:pic xmlns:pic="http://schemas.openxmlformats.org/drawingml/2006/picture">
+                        <pic:nvPicPr>
+                          <pic:cNvPr id="0" name="Picture 5"/>
+                          <pic:cNvPicPr>
+                            <a:picLocks noChangeAspect="1" noChangeArrowheads="1"/>
+                          </pic:cNvPicPr>
+                        </pic:nvPicPr>
+                        <pic:blipFill>
+                          <a:blip r:embed="rId7">
+                            <a:extLst>
+                              <a:ext uri="{28A0092B-C50C-407E-A947-70E740481C1C}">
+                                <a14:useLocalDpi xmlns:a14="http://schemas.microsoft.com/office/drawing/2010/main" val="0"/>
+                              </a:ext>
+                            </a:extLst>
+                          </a:blip>
+                          <a:srcRect/>
+                          <a:stretch>
+                            <a:fillRect/>
+                          </a:stretch>
+                        </pic:blipFill>
+                        <pic:spPr bwMode="auto">
+                          <a:xfrm>
+                            <a:off x="0" y="0"/>
+                            <a:ext cx="414077" cy="153899"/>
+                          </a:xfrm>
+                          <a:prstGeom prst="rect">
+                            <a:avLst/>
+                          </a:prstGeom>
+                          <a:noFill/>
+                        </pic:spPr>
+                      </pic:pic>
+                    </a:graphicData>
+                  </a:graphic>
+                </wp:inline>
+              </w:drawing>
+            </w:r>
           </w:p>
         </w:tc>
       </w:tr>
@@ -2854,7 +4114,7 @@
         </w:tc>
         <w:tc>
           <w:tcPr>
-            <w:tcW w:w="3346" w:type="dxa"/>
+            <w:tcW w:w="3506" w:type="dxa"/>
             <w:tcMar>
               <w:left w:w="57" w:type="dxa"/>
               <w:right w:w="28" w:type="dxa"/>
@@ -2882,7 +4142,7 @@
         </w:tc>
         <w:tc>
           <w:tcPr>
-            <w:tcW w:w="683" w:type="dxa"/>
+            <w:tcW w:w="708" w:type="dxa"/>
             <w:tcMar>
               <w:left w:w="57" w:type="dxa"/>
               <w:right w:w="57" w:type="dxa"/>
@@ -2908,7 +4168,7 @@
         </w:tc>
         <w:tc>
           <w:tcPr>
-            <w:tcW w:w="822" w:type="dxa"/>
+            <w:tcW w:w="851" w:type="dxa"/>
           </w:tcPr>
           <w:p>
             <w:pPr>
@@ -2930,7 +4190,7 @@
         </w:tc>
         <w:tc>
           <w:tcPr>
-            <w:tcW w:w="822" w:type="dxa"/>
+            <w:tcW w:w="789" w:type="dxa"/>
           </w:tcPr>
           <w:p>
             <w:pPr>
@@ -2950,7 +4210,7 @@
         </w:tc>
         <w:tc>
           <w:tcPr>
-            <w:tcW w:w="822" w:type="dxa"/>
+            <w:tcW w:w="806" w:type="dxa"/>
           </w:tcPr>
           <w:p>
             <w:pPr>
@@ -2971,7 +4231,7 @@
         </w:tc>
         <w:tc>
           <w:tcPr>
-            <w:tcW w:w="1263" w:type="dxa"/>
+            <w:tcW w:w="1276" w:type="dxa"/>
             <w:tcMar>
               <w:left w:w="28" w:type="dxa"/>
               <w:right w:w="28" w:type="dxa"/>
@@ -2987,6 +4247,8 @@
             </w:pPr>
             <w:r>
               <w:rPr>
+                <w:sz w:val="20"/>
+                <w:szCs w:val="20"/>
                 <w:lang w:val="uk-UA"/>
               </w:rPr>
               <w:t>добре</w:t>
@@ -2995,16 +4257,182 @@
         </w:tc>
         <w:tc>
           <w:tcPr>
-            <w:tcW w:w="1541" w:type="dxa"/>
-          </w:tcPr>
-          <w:p>
-            <w:pPr>
-              <w:rPr>
-                <w:sz w:val="20"/>
-                <w:szCs w:val="20"/>
-                <w:lang w:val="uk-UA"/>
-              </w:rPr>
-            </w:pPr>
+            <w:tcW w:w="1518" w:type="dxa"/>
+          </w:tcPr>
+          <w:p>
+            <w:r>
+              <w:rPr>
+                <w:noProof/>
+              </w:rPr>
+              <w:drawing>
+                <wp:anchor distT="0" distB="0" distL="114300" distR="114300" simplePos="0" relativeHeight="251673600" behindDoc="0" locked="0" layoutInCell="1" allowOverlap="1" wp14:anchorId="7156DF91" wp14:editId="40C1869A">
+                  <wp:simplePos x="0" y="0"/>
+                  <wp:positionH relativeFrom="margin">
+                    <wp:posOffset>379846</wp:posOffset>
+                  </wp:positionH>
+                  <wp:positionV relativeFrom="paragraph">
+                    <wp:posOffset>-29094</wp:posOffset>
+                  </wp:positionV>
+                  <wp:extent cx="468630" cy="241300"/>
+                  <wp:effectExtent l="0" t="0" r="7620" b="6350"/>
+                  <wp:wrapNone/>
+                  <wp:docPr id="1736454063" name="Рисунок 1736454063"/>
+                  <wp:cNvGraphicFramePr>
+                    <a:graphicFrameLocks xmlns:a="http://schemas.openxmlformats.org/drawingml/2006/main" noChangeAspect="1"/>
+                  </wp:cNvGraphicFramePr>
+                  <a:graphic xmlns:a="http://schemas.openxmlformats.org/drawingml/2006/main">
+                    <a:graphicData uri="http://schemas.openxmlformats.org/drawingml/2006/picture">
+                      <pic:pic xmlns:pic="http://schemas.openxmlformats.org/drawingml/2006/picture">
+                        <pic:nvPicPr>
+                          <pic:cNvPr id="156697270" name="Рисунок 156697270"/>
+                          <pic:cNvPicPr/>
+                        </pic:nvPicPr>
+                        <pic:blipFill>
+                          <a:blip r:embed="rId6" cstate="print">
+                            <a:extLst>
+                              <a:ext uri="{28A0092B-C50C-407E-A947-70E740481C1C}">
+                                <a14:useLocalDpi xmlns:a14="http://schemas.microsoft.com/office/drawing/2010/main" val="0"/>
+                              </a:ext>
+                            </a:extLst>
+                          </a:blip>
+                          <a:stretch>
+                            <a:fillRect/>
+                          </a:stretch>
+                        </pic:blipFill>
+                        <pic:spPr>
+                          <a:xfrm>
+                            <a:off x="0" y="0"/>
+                            <a:ext cx="468630" cy="241300"/>
+                          </a:xfrm>
+                          <a:prstGeom prst="rect">
+                            <a:avLst/>
+                          </a:prstGeom>
+                        </pic:spPr>
+                      </pic:pic>
+                    </a:graphicData>
+                  </a:graphic>
+                  <wp14:sizeRelH relativeFrom="page">
+                    <wp14:pctWidth>0</wp14:pctWidth>
+                  </wp14:sizeRelH>
+                  <wp14:sizeRelV relativeFrom="page">
+                    <wp14:pctHeight>0</wp14:pctHeight>
+                  </wp14:sizeRelV>
+                </wp:anchor>
+              </w:drawing>
+            </w:r>
+            <w:r>
+              <w:rPr>
+                <w:noProof/>
+              </w:rPr>
+              <w:drawing>
+                <wp:anchor distT="0" distB="0" distL="114300" distR="114300" simplePos="0" relativeHeight="251674624" behindDoc="0" locked="0" layoutInCell="1" allowOverlap="1" wp14:anchorId="1D6E8770" wp14:editId="3AAA59FD">
+                  <wp:simplePos x="0" y="0"/>
+                  <wp:positionH relativeFrom="margin">
+                    <wp:posOffset>372110</wp:posOffset>
+                  </wp:positionH>
+                  <wp:positionV relativeFrom="paragraph">
+                    <wp:posOffset>106680</wp:posOffset>
+                  </wp:positionV>
+                  <wp:extent cx="468630" cy="241300"/>
+                  <wp:effectExtent l="0" t="0" r="7620" b="6350"/>
+                  <wp:wrapNone/>
+                  <wp:docPr id="221786125" name="Рисунок 221786125"/>
+                  <wp:cNvGraphicFramePr>
+                    <a:graphicFrameLocks xmlns:a="http://schemas.openxmlformats.org/drawingml/2006/main" noChangeAspect="1"/>
+                  </wp:cNvGraphicFramePr>
+                  <a:graphic xmlns:a="http://schemas.openxmlformats.org/drawingml/2006/main">
+                    <a:graphicData uri="http://schemas.openxmlformats.org/drawingml/2006/picture">
+                      <pic:pic xmlns:pic="http://schemas.openxmlformats.org/drawingml/2006/picture">
+                        <pic:nvPicPr>
+                          <pic:cNvPr id="156697270" name="Рисунок 156697270"/>
+                          <pic:cNvPicPr/>
+                        </pic:nvPicPr>
+                        <pic:blipFill>
+                          <a:blip r:embed="rId6" cstate="print">
+                            <a:extLst>
+                              <a:ext uri="{28A0092B-C50C-407E-A947-70E740481C1C}">
+                                <a14:useLocalDpi xmlns:a14="http://schemas.microsoft.com/office/drawing/2010/main" val="0"/>
+                              </a:ext>
+                            </a:extLst>
+                          </a:blip>
+                          <a:stretch>
+                            <a:fillRect/>
+                          </a:stretch>
+                        </pic:blipFill>
+                        <pic:spPr>
+                          <a:xfrm>
+                            <a:off x="0" y="0"/>
+                            <a:ext cx="468630" cy="241300"/>
+                          </a:xfrm>
+                          <a:prstGeom prst="rect">
+                            <a:avLst/>
+                          </a:prstGeom>
+                        </pic:spPr>
+                      </pic:pic>
+                    </a:graphicData>
+                  </a:graphic>
+                  <wp14:sizeRelH relativeFrom="page">
+                    <wp14:pctWidth>0</wp14:pctWidth>
+                  </wp14:sizeRelH>
+                  <wp14:sizeRelV relativeFrom="page">
+                    <wp14:pctHeight>0</wp14:pctHeight>
+                  </wp14:sizeRelV>
+                </wp:anchor>
+              </w:drawing>
+            </w:r>
+            <w:r>
+              <w:rPr>
+                <w:rFonts w:ascii="Times New Roman" w:hAnsi="Times New Roman" w:cs="Times New Roman"/>
+                <w:noProof/>
+                <w:sz w:val="20"/>
+                <w:szCs w:val="20"/>
+              </w:rPr>
+              <w:drawing>
+                <wp:inline distT="0" distB="0" distL="0" distR="0" wp14:anchorId="00FE3A5E" wp14:editId="31B2635C">
+                  <wp:extent cx="375561" cy="139584"/>
+                  <wp:effectExtent l="0" t="0" r="0" b="0"/>
+                  <wp:docPr id="298422855" name="Рисунок 298422855"/>
+                  <wp:cNvGraphicFramePr>
+                    <a:graphicFrameLocks xmlns:a="http://schemas.openxmlformats.org/drawingml/2006/main" noChangeAspect="1"/>
+                  </wp:cNvGraphicFramePr>
+                  <a:graphic xmlns:a="http://schemas.openxmlformats.org/drawingml/2006/main">
+                    <a:graphicData uri="http://schemas.openxmlformats.org/drawingml/2006/picture">
+                      <pic:pic xmlns:pic="http://schemas.openxmlformats.org/drawingml/2006/picture">
+                        <pic:nvPicPr>
+                          <pic:cNvPr id="0" name="Picture 5"/>
+                          <pic:cNvPicPr>
+                            <a:picLocks noChangeAspect="1" noChangeArrowheads="1"/>
+                          </pic:cNvPicPr>
+                        </pic:nvPicPr>
+                        <pic:blipFill>
+                          <a:blip r:embed="rId7">
+                            <a:extLst>
+                              <a:ext uri="{28A0092B-C50C-407E-A947-70E740481C1C}">
+                                <a14:useLocalDpi xmlns:a14="http://schemas.microsoft.com/office/drawing/2010/main" val="0"/>
+                              </a:ext>
+                            </a:extLst>
+                          </a:blip>
+                          <a:srcRect/>
+                          <a:stretch>
+                            <a:fillRect/>
+                          </a:stretch>
+                        </pic:blipFill>
+                        <pic:spPr bwMode="auto">
+                          <a:xfrm>
+                            <a:off x="0" y="0"/>
+                            <a:ext cx="414077" cy="153899"/>
+                          </a:xfrm>
+                          <a:prstGeom prst="rect">
+                            <a:avLst/>
+                          </a:prstGeom>
+                          <a:noFill/>
+                        </pic:spPr>
+                      </pic:pic>
+                    </a:graphicData>
+                  </a:graphic>
+                </wp:inline>
+              </w:drawing>
+            </w:r>
           </w:p>
         </w:tc>
       </w:tr>
@@ -3040,7 +4468,7 @@
         </w:tc>
         <w:tc>
           <w:tcPr>
-            <w:tcW w:w="3346" w:type="dxa"/>
+            <w:tcW w:w="3506" w:type="dxa"/>
             <w:tcMar>
               <w:left w:w="57" w:type="dxa"/>
               <w:right w:w="28" w:type="dxa"/>
@@ -3068,7 +4496,7 @@
         </w:tc>
         <w:tc>
           <w:tcPr>
-            <w:tcW w:w="683" w:type="dxa"/>
+            <w:tcW w:w="708" w:type="dxa"/>
             <w:tcMar>
               <w:left w:w="57" w:type="dxa"/>
               <w:right w:w="57" w:type="dxa"/>
@@ -3094,35 +4522,51 @@
         </w:tc>
         <w:tc>
           <w:tcPr>
-            <w:tcW w:w="822" w:type="dxa"/>
-          </w:tcPr>
-          <w:p>
-            <w:pPr>
-              <w:rPr>
-                <w:sz w:val="20"/>
-                <w:szCs w:val="20"/>
-                <w:lang w:val="uk-UA"/>
-              </w:rPr>
-            </w:pPr>
-          </w:p>
-        </w:tc>
-        <w:tc>
-          <w:tcPr>
-            <w:tcW w:w="822" w:type="dxa"/>
-          </w:tcPr>
-          <w:p>
-            <w:pPr>
-              <w:rPr>
-                <w:sz w:val="20"/>
-                <w:szCs w:val="20"/>
-                <w:lang w:val="uk-UA"/>
-              </w:rPr>
-            </w:pPr>
-          </w:p>
-        </w:tc>
-        <w:tc>
-          <w:tcPr>
-            <w:tcW w:w="822" w:type="dxa"/>
+            <w:tcW w:w="851" w:type="dxa"/>
+          </w:tcPr>
+          <w:p>
+            <w:pPr>
+              <w:rPr>
+                <w:sz w:val="20"/>
+                <w:szCs w:val="20"/>
+                <w:lang w:val="uk-UA"/>
+              </w:rPr>
+            </w:pPr>
+            <w:r>
+              <w:rPr>
+                <w:sz w:val="20"/>
+                <w:szCs w:val="20"/>
+                <w:lang w:val="uk-UA"/>
+              </w:rPr>
+              <w:t>36</w:t>
+            </w:r>
+          </w:p>
+        </w:tc>
+        <w:tc>
+          <w:tcPr>
+            <w:tcW w:w="789" w:type="dxa"/>
+          </w:tcPr>
+          <w:p>
+            <w:pPr>
+              <w:rPr>
+                <w:sz w:val="20"/>
+                <w:szCs w:val="20"/>
+                <w:lang w:val="uk-UA"/>
+              </w:rPr>
+            </w:pPr>
+            <w:r>
+              <w:rPr>
+                <w:sz w:val="20"/>
+                <w:szCs w:val="20"/>
+                <w:lang w:val="uk-UA"/>
+              </w:rPr>
+              <w:t>15</w:t>
+            </w:r>
+          </w:p>
+        </w:tc>
+        <w:tc>
+          <w:tcPr>
+            <w:tcW w:w="806" w:type="dxa"/>
           </w:tcPr>
           <w:p>
             <w:pPr>
@@ -3130,17 +4574,27 @@
               <w:rPr>
                 <w:sz w:val="20"/>
                 <w:szCs w:val="20"/>
-              </w:rPr>
-            </w:pPr>
-          </w:p>
-        </w:tc>
-        <w:tc>
-          <w:tcPr>
-            <w:tcW w:w="1263" w:type="dxa"/>
+                <w:lang w:val="uk-UA"/>
+              </w:rPr>
+            </w:pPr>
+            <w:r>
+              <w:rPr>
+                <w:sz w:val="20"/>
+                <w:szCs w:val="20"/>
+                <w:lang w:val="uk-UA"/>
+              </w:rPr>
+              <w:t>51</w:t>
+            </w:r>
+          </w:p>
+        </w:tc>
+        <w:tc>
+          <w:tcPr>
+            <w:tcW w:w="1276" w:type="dxa"/>
             <w:tcMar>
               <w:left w:w="28" w:type="dxa"/>
               <w:right w:w="28" w:type="dxa"/>
             </w:tcMar>
+            <w:vAlign w:val="center"/>
           </w:tcPr>
           <w:p>
             <w:pPr>
@@ -3150,20 +4604,81 @@
                 <w:szCs w:val="20"/>
               </w:rPr>
             </w:pPr>
-          </w:p>
-        </w:tc>
-        <w:tc>
-          <w:tcPr>
-            <w:tcW w:w="1541" w:type="dxa"/>
-          </w:tcPr>
-          <w:p>
-            <w:pPr>
-              <w:rPr>
-                <w:sz w:val="20"/>
-                <w:szCs w:val="20"/>
-                <w:lang w:val="uk-UA"/>
-              </w:rPr>
-            </w:pPr>
+            <w:r>
+              <w:rPr>
+                <w:sz w:val="20"/>
+                <w:szCs w:val="20"/>
+                <w:lang w:val="uk-UA"/>
+              </w:rPr>
+              <w:t>незадовільно</w:t>
+            </w:r>
+          </w:p>
+        </w:tc>
+        <w:tc>
+          <w:tcPr>
+            <w:tcW w:w="1518" w:type="dxa"/>
+          </w:tcPr>
+          <w:p>
+            <w:pPr>
+              <w:rPr>
+                <w:sz w:val="20"/>
+                <w:szCs w:val="20"/>
+                <w:lang w:val="uk-UA"/>
+              </w:rPr>
+            </w:pPr>
+            <w:r>
+              <w:rPr>
+                <w:rFonts w:ascii="Times New Roman" w:hAnsi="Times New Roman" w:cs="Times New Roman"/>
+                <w:noProof/>
+                <w:sz w:val="20"/>
+                <w:szCs w:val="20"/>
+              </w:rPr>
+              <w:drawing>
+                <wp:inline distT="0" distB="0" distL="0" distR="0" wp14:anchorId="7913B90C" wp14:editId="04AEF188">
+                  <wp:extent cx="375561" cy="139584"/>
+                  <wp:effectExtent l="0" t="0" r="0" b="0"/>
+                  <wp:docPr id="562348239" name="Рисунок 562348239"/>
+                  <wp:cNvGraphicFramePr>
+                    <a:graphicFrameLocks xmlns:a="http://schemas.openxmlformats.org/drawingml/2006/main" noChangeAspect="1"/>
+                  </wp:cNvGraphicFramePr>
+                  <a:graphic xmlns:a="http://schemas.openxmlformats.org/drawingml/2006/main">
+                    <a:graphicData uri="http://schemas.openxmlformats.org/drawingml/2006/picture">
+                      <pic:pic xmlns:pic="http://schemas.openxmlformats.org/drawingml/2006/picture">
+                        <pic:nvPicPr>
+                          <pic:cNvPr id="0" name="Picture 5"/>
+                          <pic:cNvPicPr>
+                            <a:picLocks noChangeAspect="1" noChangeArrowheads="1"/>
+                          </pic:cNvPicPr>
+                        </pic:nvPicPr>
+                        <pic:blipFill>
+                          <a:blip r:embed="rId7">
+                            <a:extLst>
+                              <a:ext uri="{28A0092B-C50C-407E-A947-70E740481C1C}">
+                                <a14:useLocalDpi xmlns:a14="http://schemas.microsoft.com/office/drawing/2010/main" val="0"/>
+                              </a:ext>
+                            </a:extLst>
+                          </a:blip>
+                          <a:srcRect/>
+                          <a:stretch>
+                            <a:fillRect/>
+                          </a:stretch>
+                        </pic:blipFill>
+                        <pic:spPr bwMode="auto">
+                          <a:xfrm>
+                            <a:off x="0" y="0"/>
+                            <a:ext cx="414077" cy="153899"/>
+                          </a:xfrm>
+                          <a:prstGeom prst="rect">
+                            <a:avLst/>
+                          </a:prstGeom>
+                          <a:noFill/>
+                        </pic:spPr>
+                      </pic:pic>
+                    </a:graphicData>
+                  </a:graphic>
+                </wp:inline>
+              </w:drawing>
+            </w:r>
           </w:p>
         </w:tc>
       </w:tr>
@@ -3199,7 +4714,7 @@
         </w:tc>
         <w:tc>
           <w:tcPr>
-            <w:tcW w:w="3346" w:type="dxa"/>
+            <w:tcW w:w="3506" w:type="dxa"/>
             <w:tcMar>
               <w:left w:w="57" w:type="dxa"/>
               <w:right w:w="28" w:type="dxa"/>
@@ -3214,6 +4729,7 @@
                 <w:lang w:val="uk-UA"/>
               </w:rPr>
             </w:pPr>
+            <w:proofErr w:type="spellStart"/>
             <w:r>
               <w:rPr>
                 <w:rFonts w:ascii="Times" w:eastAsia="Times" w:hAnsi="Times" w:cs="Times"/>
@@ -3221,13 +4737,23 @@
                 <w:szCs w:val="20"/>
                 <w:lang w:val="uk-UA"/>
               </w:rPr>
-              <w:t>Марциновський Ярослав Анатолійович</w:t>
-            </w:r>
-          </w:p>
-        </w:tc>
-        <w:tc>
-          <w:tcPr>
-            <w:tcW w:w="683" w:type="dxa"/>
+              <w:t>Марциновський</w:t>
+            </w:r>
+            <w:proofErr w:type="spellEnd"/>
+            <w:r>
+              <w:rPr>
+                <w:rFonts w:ascii="Times" w:eastAsia="Times" w:hAnsi="Times" w:cs="Times"/>
+                <w:sz w:val="20"/>
+                <w:szCs w:val="20"/>
+                <w:lang w:val="uk-UA"/>
+              </w:rPr>
+              <w:t xml:space="preserve"> Ярослав Анатолійович</w:t>
+            </w:r>
+          </w:p>
+        </w:tc>
+        <w:tc>
+          <w:tcPr>
+            <w:tcW w:w="708" w:type="dxa"/>
             <w:tcMar>
               <w:left w:w="57" w:type="dxa"/>
               <w:right w:w="57" w:type="dxa"/>
@@ -3253,7 +4779,7 @@
         </w:tc>
         <w:tc>
           <w:tcPr>
-            <w:tcW w:w="822" w:type="dxa"/>
+            <w:tcW w:w="851" w:type="dxa"/>
           </w:tcPr>
           <w:p>
             <w:pPr>
@@ -3275,21 +4801,29 @@
         </w:tc>
         <w:tc>
           <w:tcPr>
-            <w:tcW w:w="822" w:type="dxa"/>
-          </w:tcPr>
-          <w:p>
-            <w:pPr>
-              <w:rPr>
-                <w:sz w:val="20"/>
-                <w:szCs w:val="20"/>
-                <w:lang w:val="uk-UA"/>
-              </w:rPr>
-            </w:pPr>
-          </w:p>
-        </w:tc>
-        <w:tc>
-          <w:tcPr>
-            <w:tcW w:w="822" w:type="dxa"/>
+            <w:tcW w:w="789" w:type="dxa"/>
+          </w:tcPr>
+          <w:p>
+            <w:pPr>
+              <w:rPr>
+                <w:sz w:val="20"/>
+                <w:szCs w:val="20"/>
+                <w:lang w:val="uk-UA"/>
+              </w:rPr>
+            </w:pPr>
+            <w:r>
+              <w:rPr>
+                <w:sz w:val="20"/>
+                <w:szCs w:val="20"/>
+                <w:lang w:val="uk-UA"/>
+              </w:rPr>
+              <w:t>26</w:t>
+            </w:r>
+          </w:p>
+        </w:tc>
+        <w:tc>
+          <w:tcPr>
+            <w:tcW w:w="806" w:type="dxa"/>
           </w:tcPr>
           <w:p>
             <w:pPr>
@@ -3297,13 +4831,22 @@
               <w:rPr>
                 <w:sz w:val="20"/>
                 <w:szCs w:val="20"/>
-              </w:rPr>
-            </w:pPr>
-          </w:p>
-        </w:tc>
-        <w:tc>
-          <w:tcPr>
-            <w:tcW w:w="1263" w:type="dxa"/>
+                <w:lang w:val="uk-UA"/>
+              </w:rPr>
+            </w:pPr>
+            <w:r>
+              <w:rPr>
+                <w:sz w:val="20"/>
+                <w:szCs w:val="20"/>
+                <w:lang w:val="uk-UA"/>
+              </w:rPr>
+              <w:t>80</w:t>
+            </w:r>
+          </w:p>
+        </w:tc>
+        <w:tc>
+          <w:tcPr>
+            <w:tcW w:w="1276" w:type="dxa"/>
             <w:tcMar>
               <w:left w:w="28" w:type="dxa"/>
               <w:right w:w="28" w:type="dxa"/>
@@ -3317,20 +4860,141 @@
                 <w:szCs w:val="20"/>
               </w:rPr>
             </w:pPr>
-          </w:p>
-        </w:tc>
-        <w:tc>
-          <w:tcPr>
-            <w:tcW w:w="1541" w:type="dxa"/>
-          </w:tcPr>
-          <w:p>
-            <w:pPr>
-              <w:rPr>
-                <w:sz w:val="20"/>
-                <w:szCs w:val="20"/>
-                <w:lang w:val="uk-UA"/>
-              </w:rPr>
-            </w:pPr>
+            <w:r>
+              <w:rPr>
+                <w:sz w:val="20"/>
+                <w:szCs w:val="20"/>
+                <w:lang w:val="uk-UA"/>
+              </w:rPr>
+              <w:t>добре</w:t>
+            </w:r>
+          </w:p>
+        </w:tc>
+        <w:tc>
+          <w:tcPr>
+            <w:tcW w:w="1518" w:type="dxa"/>
+          </w:tcPr>
+          <w:p>
+            <w:pPr>
+              <w:rPr>
+                <w:sz w:val="20"/>
+                <w:szCs w:val="20"/>
+                <w:lang w:val="uk-UA"/>
+              </w:rPr>
+            </w:pPr>
+            <w:r>
+              <w:rPr>
+                <w:noProof/>
+              </w:rPr>
+              <w:drawing>
+                <wp:anchor distT="0" distB="0" distL="114300" distR="114300" simplePos="0" relativeHeight="251675648" behindDoc="0" locked="0" layoutInCell="1" allowOverlap="1" wp14:anchorId="46EE6209" wp14:editId="06A557CB">
+                  <wp:simplePos x="0" y="0"/>
+                  <wp:positionH relativeFrom="margin">
+                    <wp:posOffset>406400</wp:posOffset>
+                  </wp:positionH>
+                  <wp:positionV relativeFrom="paragraph">
+                    <wp:posOffset>-30653</wp:posOffset>
+                  </wp:positionV>
+                  <wp:extent cx="468630" cy="241658"/>
+                  <wp:effectExtent l="0" t="0" r="7620" b="6350"/>
+                  <wp:wrapNone/>
+                  <wp:docPr id="1973028797" name="Рисунок 1973028797"/>
+                  <wp:cNvGraphicFramePr>
+                    <a:graphicFrameLocks xmlns:a="http://schemas.openxmlformats.org/drawingml/2006/main" noChangeAspect="1"/>
+                  </wp:cNvGraphicFramePr>
+                  <a:graphic xmlns:a="http://schemas.openxmlformats.org/drawingml/2006/main">
+                    <a:graphicData uri="http://schemas.openxmlformats.org/drawingml/2006/picture">
+                      <pic:pic xmlns:pic="http://schemas.openxmlformats.org/drawingml/2006/picture">
+                        <pic:nvPicPr>
+                          <pic:cNvPr id="156697270" name="Рисунок 156697270"/>
+                          <pic:cNvPicPr/>
+                        </pic:nvPicPr>
+                        <pic:blipFill>
+                          <a:blip r:embed="rId6" cstate="print">
+                            <a:extLst>
+                              <a:ext uri="{28A0092B-C50C-407E-A947-70E740481C1C}">
+                                <a14:useLocalDpi xmlns:a14="http://schemas.microsoft.com/office/drawing/2010/main" val="0"/>
+                              </a:ext>
+                            </a:extLst>
+                          </a:blip>
+                          <a:stretch>
+                            <a:fillRect/>
+                          </a:stretch>
+                        </pic:blipFill>
+                        <pic:spPr>
+                          <a:xfrm>
+                            <a:off x="0" y="0"/>
+                            <a:ext cx="468630" cy="241658"/>
+                          </a:xfrm>
+                          <a:prstGeom prst="rect">
+                            <a:avLst/>
+                          </a:prstGeom>
+                        </pic:spPr>
+                      </pic:pic>
+                    </a:graphicData>
+                  </a:graphic>
+                  <wp14:sizeRelH relativeFrom="page">
+                    <wp14:pctWidth>0</wp14:pctWidth>
+                  </wp14:sizeRelH>
+                  <wp14:sizeRelV relativeFrom="page">
+                    <wp14:pctHeight>0</wp14:pctHeight>
+                  </wp14:sizeRelV>
+                </wp:anchor>
+              </w:drawing>
+            </w:r>
+            <w:r>
+              <w:rPr>
+                <w:rFonts w:ascii="Times New Roman" w:hAnsi="Times New Roman" w:cs="Times New Roman"/>
+                <w:noProof/>
+                <w:sz w:val="20"/>
+                <w:szCs w:val="20"/>
+              </w:rPr>
+              <w:drawing>
+                <wp:inline distT="0" distB="0" distL="0" distR="0" wp14:anchorId="6ED2673B" wp14:editId="18CF2BC9">
+                  <wp:extent cx="375561" cy="139584"/>
+                  <wp:effectExtent l="0" t="0" r="0" b="0"/>
+                  <wp:docPr id="1816583813" name="Рисунок 1816583813"/>
+                  <wp:cNvGraphicFramePr>
+                    <a:graphicFrameLocks xmlns:a="http://schemas.openxmlformats.org/drawingml/2006/main" noChangeAspect="1"/>
+                  </wp:cNvGraphicFramePr>
+                  <a:graphic xmlns:a="http://schemas.openxmlformats.org/drawingml/2006/main">
+                    <a:graphicData uri="http://schemas.openxmlformats.org/drawingml/2006/picture">
+                      <pic:pic xmlns:pic="http://schemas.openxmlformats.org/drawingml/2006/picture">
+                        <pic:nvPicPr>
+                          <pic:cNvPr id="0" name="Picture 5"/>
+                          <pic:cNvPicPr>
+                            <a:picLocks noChangeAspect="1" noChangeArrowheads="1"/>
+                          </pic:cNvPicPr>
+                        </pic:nvPicPr>
+                        <pic:blipFill>
+                          <a:blip r:embed="rId7">
+                            <a:extLst>
+                              <a:ext uri="{28A0092B-C50C-407E-A947-70E740481C1C}">
+                                <a14:useLocalDpi xmlns:a14="http://schemas.microsoft.com/office/drawing/2010/main" val="0"/>
+                              </a:ext>
+                            </a:extLst>
+                          </a:blip>
+                          <a:srcRect/>
+                          <a:stretch>
+                            <a:fillRect/>
+                          </a:stretch>
+                        </pic:blipFill>
+                        <pic:spPr bwMode="auto">
+                          <a:xfrm>
+                            <a:off x="0" y="0"/>
+                            <a:ext cx="414077" cy="153899"/>
+                          </a:xfrm>
+                          <a:prstGeom prst="rect">
+                            <a:avLst/>
+                          </a:prstGeom>
+                          <a:noFill/>
+                        </pic:spPr>
+                      </pic:pic>
+                    </a:graphicData>
+                  </a:graphic>
+                </wp:inline>
+              </w:drawing>
+            </w:r>
           </w:p>
         </w:tc>
       </w:tr>
@@ -3366,7 +5030,7 @@
         </w:tc>
         <w:tc>
           <w:tcPr>
-            <w:tcW w:w="3346" w:type="dxa"/>
+            <w:tcW w:w="3506" w:type="dxa"/>
             <w:tcMar>
               <w:left w:w="57" w:type="dxa"/>
               <w:right w:w="28" w:type="dxa"/>
@@ -3394,7 +5058,7 @@
         </w:tc>
         <w:tc>
           <w:tcPr>
-            <w:tcW w:w="683" w:type="dxa"/>
+            <w:tcW w:w="708" w:type="dxa"/>
             <w:tcMar>
               <w:left w:w="57" w:type="dxa"/>
               <w:right w:w="57" w:type="dxa"/>
@@ -3420,7 +5084,7 @@
         </w:tc>
         <w:tc>
           <w:tcPr>
-            <w:tcW w:w="822" w:type="dxa"/>
+            <w:tcW w:w="851" w:type="dxa"/>
           </w:tcPr>
           <w:p>
             <w:pPr>
@@ -3442,7 +5106,7 @@
         </w:tc>
         <w:tc>
           <w:tcPr>
-            <w:tcW w:w="822" w:type="dxa"/>
+            <w:tcW w:w="789" w:type="dxa"/>
           </w:tcPr>
           <w:p>
             <w:pPr>
@@ -3462,7 +5126,7 @@
         </w:tc>
         <w:tc>
           <w:tcPr>
-            <w:tcW w:w="822" w:type="dxa"/>
+            <w:tcW w:w="806" w:type="dxa"/>
           </w:tcPr>
           <w:p>
             <w:pPr>
@@ -3483,7 +5147,7 @@
         </w:tc>
         <w:tc>
           <w:tcPr>
-            <w:tcW w:w="1263" w:type="dxa"/>
+            <w:tcW w:w="1276" w:type="dxa"/>
             <w:tcMar>
               <w:left w:w="28" w:type="dxa"/>
               <w:right w:w="28" w:type="dxa"/>
@@ -3499,6 +5163,8 @@
             </w:pPr>
             <w:r>
               <w:rPr>
+                <w:sz w:val="20"/>
+                <w:szCs w:val="20"/>
                 <w:lang w:val="uk-UA"/>
               </w:rPr>
               <w:t>задовільно</w:t>
@@ -3507,16 +5173,69 @@
         </w:tc>
         <w:tc>
           <w:tcPr>
-            <w:tcW w:w="1541" w:type="dxa"/>
-          </w:tcPr>
-          <w:p>
-            <w:pPr>
-              <w:rPr>
-                <w:sz w:val="20"/>
-                <w:szCs w:val="20"/>
-                <w:lang w:val="uk-UA"/>
-              </w:rPr>
-            </w:pPr>
+            <w:tcW w:w="1518" w:type="dxa"/>
+          </w:tcPr>
+          <w:p>
+            <w:pPr>
+              <w:rPr>
+                <w:sz w:val="20"/>
+                <w:szCs w:val="20"/>
+                <w:lang w:val="uk-UA"/>
+              </w:rPr>
+            </w:pPr>
+            <w:r>
+              <w:rPr>
+                <w:rFonts w:ascii="Times New Roman" w:hAnsi="Times New Roman" w:cs="Times New Roman"/>
+                <w:noProof/>
+                <w:sz w:val="20"/>
+                <w:szCs w:val="20"/>
+              </w:rPr>
+              <w:drawing>
+                <wp:inline distT="0" distB="0" distL="0" distR="0" wp14:anchorId="39D5F666" wp14:editId="605A8B62">
+                  <wp:extent cx="375561" cy="139584"/>
+                  <wp:effectExtent l="0" t="0" r="0" b="0"/>
+                  <wp:docPr id="1359038624" name="Рисунок 1359038624"/>
+                  <wp:cNvGraphicFramePr>
+                    <a:graphicFrameLocks xmlns:a="http://schemas.openxmlformats.org/drawingml/2006/main" noChangeAspect="1"/>
+                  </wp:cNvGraphicFramePr>
+                  <a:graphic xmlns:a="http://schemas.openxmlformats.org/drawingml/2006/main">
+                    <a:graphicData uri="http://schemas.openxmlformats.org/drawingml/2006/picture">
+                      <pic:pic xmlns:pic="http://schemas.openxmlformats.org/drawingml/2006/picture">
+                        <pic:nvPicPr>
+                          <pic:cNvPr id="0" name="Picture 5"/>
+                          <pic:cNvPicPr>
+                            <a:picLocks noChangeAspect="1" noChangeArrowheads="1"/>
+                          </pic:cNvPicPr>
+                        </pic:nvPicPr>
+                        <pic:blipFill>
+                          <a:blip r:embed="rId7">
+                            <a:extLst>
+                              <a:ext uri="{28A0092B-C50C-407E-A947-70E740481C1C}">
+                                <a14:useLocalDpi xmlns:a14="http://schemas.microsoft.com/office/drawing/2010/main" val="0"/>
+                              </a:ext>
+                            </a:extLst>
+                          </a:blip>
+                          <a:srcRect/>
+                          <a:stretch>
+                            <a:fillRect/>
+                          </a:stretch>
+                        </pic:blipFill>
+                        <pic:spPr bwMode="auto">
+                          <a:xfrm>
+                            <a:off x="0" y="0"/>
+                            <a:ext cx="414077" cy="153899"/>
+                          </a:xfrm>
+                          <a:prstGeom prst="rect">
+                            <a:avLst/>
+                          </a:prstGeom>
+                          <a:noFill/>
+                        </pic:spPr>
+                      </pic:pic>
+                    </a:graphicData>
+                  </a:graphic>
+                </wp:inline>
+              </w:drawing>
+            </w:r>
           </w:p>
         </w:tc>
       </w:tr>
@@ -3552,7 +5271,7 @@
         </w:tc>
         <w:tc>
           <w:tcPr>
-            <w:tcW w:w="3346" w:type="dxa"/>
+            <w:tcW w:w="3506" w:type="dxa"/>
             <w:tcMar>
               <w:left w:w="57" w:type="dxa"/>
               <w:right w:w="28" w:type="dxa"/>
@@ -3567,6 +5286,7 @@
                 <w:lang w:val="uk-UA"/>
               </w:rPr>
             </w:pPr>
+            <w:proofErr w:type="spellStart"/>
             <w:r>
               <w:rPr>
                 <w:rFonts w:ascii="Times" w:eastAsia="Times" w:hAnsi="Times" w:cs="Times"/>
@@ -3574,13 +5294,23 @@
                 <w:szCs w:val="20"/>
                 <w:lang w:val="uk-UA"/>
               </w:rPr>
-              <w:t>Рєчкін Ілля Сергійович</w:t>
-            </w:r>
-          </w:p>
-        </w:tc>
-        <w:tc>
-          <w:tcPr>
-            <w:tcW w:w="683" w:type="dxa"/>
+              <w:t>Рєчкін</w:t>
+            </w:r>
+            <w:proofErr w:type="spellEnd"/>
+            <w:r>
+              <w:rPr>
+                <w:rFonts w:ascii="Times" w:eastAsia="Times" w:hAnsi="Times" w:cs="Times"/>
+                <w:sz w:val="20"/>
+                <w:szCs w:val="20"/>
+                <w:lang w:val="uk-UA"/>
+              </w:rPr>
+              <w:t xml:space="preserve"> Ілля Сергійович</w:t>
+            </w:r>
+          </w:p>
+        </w:tc>
+        <w:tc>
+          <w:tcPr>
+            <w:tcW w:w="708" w:type="dxa"/>
             <w:tcMar>
               <w:left w:w="57" w:type="dxa"/>
               <w:right w:w="57" w:type="dxa"/>
@@ -3606,7 +5336,7 @@
         </w:tc>
         <w:tc>
           <w:tcPr>
-            <w:tcW w:w="822" w:type="dxa"/>
+            <w:tcW w:w="851" w:type="dxa"/>
           </w:tcPr>
           <w:p>
             <w:pPr>
@@ -3628,21 +5358,29 @@
         </w:tc>
         <w:tc>
           <w:tcPr>
-            <w:tcW w:w="822" w:type="dxa"/>
-          </w:tcPr>
-          <w:p>
-            <w:pPr>
-              <w:rPr>
-                <w:sz w:val="20"/>
-                <w:szCs w:val="20"/>
-                <w:lang w:val="uk-UA"/>
-              </w:rPr>
-            </w:pPr>
-          </w:p>
-        </w:tc>
-        <w:tc>
-          <w:tcPr>
-            <w:tcW w:w="822" w:type="dxa"/>
+            <w:tcW w:w="789" w:type="dxa"/>
+          </w:tcPr>
+          <w:p>
+            <w:pPr>
+              <w:rPr>
+                <w:sz w:val="20"/>
+                <w:szCs w:val="20"/>
+                <w:lang w:val="uk-UA"/>
+              </w:rPr>
+            </w:pPr>
+            <w:r>
+              <w:rPr>
+                <w:sz w:val="20"/>
+                <w:szCs w:val="20"/>
+                <w:lang w:val="uk-UA"/>
+              </w:rPr>
+              <w:t>28</w:t>
+            </w:r>
+          </w:p>
+        </w:tc>
+        <w:tc>
+          <w:tcPr>
+            <w:tcW w:w="806" w:type="dxa"/>
           </w:tcPr>
           <w:p>
             <w:pPr>
@@ -3650,13 +5388,22 @@
               <w:rPr>
                 <w:sz w:val="20"/>
                 <w:szCs w:val="20"/>
-              </w:rPr>
-            </w:pPr>
-          </w:p>
-        </w:tc>
-        <w:tc>
-          <w:tcPr>
-            <w:tcW w:w="1263" w:type="dxa"/>
+                <w:lang w:val="uk-UA"/>
+              </w:rPr>
+            </w:pPr>
+            <w:r>
+              <w:rPr>
+                <w:sz w:val="20"/>
+                <w:szCs w:val="20"/>
+                <w:lang w:val="uk-UA"/>
+              </w:rPr>
+              <w:t>75</w:t>
+            </w:r>
+          </w:p>
+        </w:tc>
+        <w:tc>
+          <w:tcPr>
+            <w:tcW w:w="1276" w:type="dxa"/>
             <w:tcMar>
               <w:left w:w="28" w:type="dxa"/>
               <w:right w:w="28" w:type="dxa"/>
@@ -3670,20 +5417,321 @@
                 <w:szCs w:val="20"/>
               </w:rPr>
             </w:pPr>
-          </w:p>
-        </w:tc>
-        <w:tc>
-          <w:tcPr>
-            <w:tcW w:w="1541" w:type="dxa"/>
-          </w:tcPr>
-          <w:p>
-            <w:pPr>
-              <w:rPr>
-                <w:sz w:val="20"/>
-                <w:szCs w:val="20"/>
-                <w:lang w:val="uk-UA"/>
-              </w:rPr>
-            </w:pPr>
+            <w:r>
+              <w:rPr>
+                <w:sz w:val="20"/>
+                <w:szCs w:val="20"/>
+                <w:lang w:val="uk-UA"/>
+              </w:rPr>
+              <w:t>добре</w:t>
+            </w:r>
+          </w:p>
+        </w:tc>
+        <w:tc>
+          <w:tcPr>
+            <w:tcW w:w="1518" w:type="dxa"/>
+          </w:tcPr>
+          <w:p>
+            <w:pPr>
+              <w:rPr>
+                <w:sz w:val="20"/>
+                <w:szCs w:val="20"/>
+                <w:lang w:val="uk-UA"/>
+              </w:rPr>
+            </w:pPr>
+            <w:r>
+              <w:rPr>
+                <w:noProof/>
+              </w:rPr>
+              <w:drawing>
+                <wp:anchor distT="0" distB="0" distL="114300" distR="114300" simplePos="0" relativeHeight="251678720" behindDoc="0" locked="0" layoutInCell="1" allowOverlap="1" wp14:anchorId="28D86AB5" wp14:editId="0551666B">
+                  <wp:simplePos x="0" y="0"/>
+                  <wp:positionH relativeFrom="margin">
+                    <wp:posOffset>374477</wp:posOffset>
+                  </wp:positionH>
+                  <wp:positionV relativeFrom="paragraph">
+                    <wp:posOffset>-12411</wp:posOffset>
+                  </wp:positionV>
+                  <wp:extent cx="468630" cy="241300"/>
+                  <wp:effectExtent l="0" t="0" r="7620" b="6350"/>
+                  <wp:wrapNone/>
+                  <wp:docPr id="1929495356" name="Рисунок 1929495356"/>
+                  <wp:cNvGraphicFramePr>
+                    <a:graphicFrameLocks xmlns:a="http://schemas.openxmlformats.org/drawingml/2006/main" noChangeAspect="1"/>
+                  </wp:cNvGraphicFramePr>
+                  <a:graphic xmlns:a="http://schemas.openxmlformats.org/drawingml/2006/main">
+                    <a:graphicData uri="http://schemas.openxmlformats.org/drawingml/2006/picture">
+                      <pic:pic xmlns:pic="http://schemas.openxmlformats.org/drawingml/2006/picture">
+                        <pic:nvPicPr>
+                          <pic:cNvPr id="156697270" name="Рисунок 156697270"/>
+                          <pic:cNvPicPr/>
+                        </pic:nvPicPr>
+                        <pic:blipFill>
+                          <a:blip r:embed="rId6" cstate="print">
+                            <a:extLst>
+                              <a:ext uri="{28A0092B-C50C-407E-A947-70E740481C1C}">
+                                <a14:useLocalDpi xmlns:a14="http://schemas.microsoft.com/office/drawing/2010/main" val="0"/>
+                              </a:ext>
+                            </a:extLst>
+                          </a:blip>
+                          <a:stretch>
+                            <a:fillRect/>
+                          </a:stretch>
+                        </pic:blipFill>
+                        <pic:spPr>
+                          <a:xfrm>
+                            <a:off x="0" y="0"/>
+                            <a:ext cx="468630" cy="241300"/>
+                          </a:xfrm>
+                          <a:prstGeom prst="rect">
+                            <a:avLst/>
+                          </a:prstGeom>
+                        </pic:spPr>
+                      </pic:pic>
+                    </a:graphicData>
+                  </a:graphic>
+                  <wp14:sizeRelH relativeFrom="page">
+                    <wp14:pctWidth>0</wp14:pctWidth>
+                  </wp14:sizeRelH>
+                  <wp14:sizeRelV relativeFrom="page">
+                    <wp14:pctHeight>0</wp14:pctHeight>
+                  </wp14:sizeRelV>
+                </wp:anchor>
+              </w:drawing>
+            </w:r>
+            <w:r>
+              <w:rPr>
+                <w:noProof/>
+              </w:rPr>
+              <w:drawing>
+                <wp:anchor distT="0" distB="0" distL="114300" distR="114300" simplePos="0" relativeHeight="251677696" behindDoc="0" locked="0" layoutInCell="1" allowOverlap="1" wp14:anchorId="2B927178" wp14:editId="1E1D01A8">
+                  <wp:simplePos x="0" y="0"/>
+                  <wp:positionH relativeFrom="margin">
+                    <wp:posOffset>395605</wp:posOffset>
+                  </wp:positionH>
+                  <wp:positionV relativeFrom="paragraph">
+                    <wp:posOffset>-184785</wp:posOffset>
+                  </wp:positionV>
+                  <wp:extent cx="468630" cy="241300"/>
+                  <wp:effectExtent l="0" t="0" r="7620" b="6350"/>
+                  <wp:wrapNone/>
+                  <wp:docPr id="1417588634" name="Рисунок 1417588634"/>
+                  <wp:cNvGraphicFramePr>
+                    <a:graphicFrameLocks xmlns:a="http://schemas.openxmlformats.org/drawingml/2006/main" noChangeAspect="1"/>
+                  </wp:cNvGraphicFramePr>
+                  <a:graphic xmlns:a="http://schemas.openxmlformats.org/drawingml/2006/main">
+                    <a:graphicData uri="http://schemas.openxmlformats.org/drawingml/2006/picture">
+                      <pic:pic xmlns:pic="http://schemas.openxmlformats.org/drawingml/2006/picture">
+                        <pic:nvPicPr>
+                          <pic:cNvPr id="156697270" name="Рисунок 156697270"/>
+                          <pic:cNvPicPr/>
+                        </pic:nvPicPr>
+                        <pic:blipFill>
+                          <a:blip r:embed="rId6" cstate="print">
+                            <a:extLst>
+                              <a:ext uri="{28A0092B-C50C-407E-A947-70E740481C1C}">
+                                <a14:useLocalDpi xmlns:a14="http://schemas.microsoft.com/office/drawing/2010/main" val="0"/>
+                              </a:ext>
+                            </a:extLst>
+                          </a:blip>
+                          <a:stretch>
+                            <a:fillRect/>
+                          </a:stretch>
+                        </pic:blipFill>
+                        <pic:spPr>
+                          <a:xfrm>
+                            <a:off x="0" y="0"/>
+                            <a:ext cx="468630" cy="241300"/>
+                          </a:xfrm>
+                          <a:prstGeom prst="rect">
+                            <a:avLst/>
+                          </a:prstGeom>
+                        </pic:spPr>
+                      </pic:pic>
+                    </a:graphicData>
+                  </a:graphic>
+                  <wp14:sizeRelH relativeFrom="page">
+                    <wp14:pctWidth>0</wp14:pctWidth>
+                  </wp14:sizeRelH>
+                  <wp14:sizeRelV relativeFrom="page">
+                    <wp14:pctHeight>0</wp14:pctHeight>
+                  </wp14:sizeRelV>
+                </wp:anchor>
+              </w:drawing>
+            </w:r>
+            <w:r>
+              <w:rPr>
+                <w:noProof/>
+              </w:rPr>
+              <w:drawing>
+                <wp:anchor distT="0" distB="0" distL="114300" distR="114300" simplePos="0" relativeHeight="251679744" behindDoc="0" locked="0" layoutInCell="1" allowOverlap="1" wp14:anchorId="54DAD2C1" wp14:editId="5F4E626A">
+                  <wp:simplePos x="0" y="0"/>
+                  <wp:positionH relativeFrom="margin">
+                    <wp:posOffset>377825</wp:posOffset>
+                  </wp:positionH>
+                  <wp:positionV relativeFrom="paragraph">
+                    <wp:posOffset>128905</wp:posOffset>
+                  </wp:positionV>
+                  <wp:extent cx="468630" cy="241300"/>
+                  <wp:effectExtent l="0" t="0" r="7620" b="6350"/>
+                  <wp:wrapNone/>
+                  <wp:docPr id="329058391" name="Рисунок 329058391"/>
+                  <wp:cNvGraphicFramePr>
+                    <a:graphicFrameLocks xmlns:a="http://schemas.openxmlformats.org/drawingml/2006/main" noChangeAspect="1"/>
+                  </wp:cNvGraphicFramePr>
+                  <a:graphic xmlns:a="http://schemas.openxmlformats.org/drawingml/2006/main">
+                    <a:graphicData uri="http://schemas.openxmlformats.org/drawingml/2006/picture">
+                      <pic:pic xmlns:pic="http://schemas.openxmlformats.org/drawingml/2006/picture">
+                        <pic:nvPicPr>
+                          <pic:cNvPr id="156697270" name="Рисунок 156697270"/>
+                          <pic:cNvPicPr/>
+                        </pic:nvPicPr>
+                        <pic:blipFill>
+                          <a:blip r:embed="rId6" cstate="print">
+                            <a:extLst>
+                              <a:ext uri="{28A0092B-C50C-407E-A947-70E740481C1C}">
+                                <a14:useLocalDpi xmlns:a14="http://schemas.microsoft.com/office/drawing/2010/main" val="0"/>
+                              </a:ext>
+                            </a:extLst>
+                          </a:blip>
+                          <a:stretch>
+                            <a:fillRect/>
+                          </a:stretch>
+                        </pic:blipFill>
+                        <pic:spPr>
+                          <a:xfrm>
+                            <a:off x="0" y="0"/>
+                            <a:ext cx="468630" cy="241300"/>
+                          </a:xfrm>
+                          <a:prstGeom prst="rect">
+                            <a:avLst/>
+                          </a:prstGeom>
+                        </pic:spPr>
+                      </pic:pic>
+                    </a:graphicData>
+                  </a:graphic>
+                  <wp14:sizeRelH relativeFrom="page">
+                    <wp14:pctWidth>0</wp14:pctWidth>
+                  </wp14:sizeRelH>
+                  <wp14:sizeRelV relativeFrom="page">
+                    <wp14:pctHeight>0</wp14:pctHeight>
+                  </wp14:sizeRelV>
+                </wp:anchor>
+              </w:drawing>
+            </w:r>
+            <w:r>
+              <w:rPr>
+                <w:noProof/>
+              </w:rPr>
+              <w:drawing>
+                <wp:anchor distT="0" distB="0" distL="114300" distR="114300" simplePos="0" relativeHeight="251680768" behindDoc="0" locked="0" layoutInCell="1" allowOverlap="1" wp14:anchorId="0786148A" wp14:editId="1BF9F590">
+                  <wp:simplePos x="0" y="0"/>
+                  <wp:positionH relativeFrom="margin">
+                    <wp:posOffset>351501</wp:posOffset>
+                  </wp:positionH>
+                  <wp:positionV relativeFrom="paragraph">
+                    <wp:posOffset>291234</wp:posOffset>
+                  </wp:positionV>
+                  <wp:extent cx="468630" cy="241658"/>
+                  <wp:effectExtent l="0" t="0" r="7620" b="6350"/>
+                  <wp:wrapNone/>
+                  <wp:docPr id="838557065" name="Рисунок 838557065"/>
+                  <wp:cNvGraphicFramePr>
+                    <a:graphicFrameLocks xmlns:a="http://schemas.openxmlformats.org/drawingml/2006/main" noChangeAspect="1"/>
+                  </wp:cNvGraphicFramePr>
+                  <a:graphic xmlns:a="http://schemas.openxmlformats.org/drawingml/2006/main">
+                    <a:graphicData uri="http://schemas.openxmlformats.org/drawingml/2006/picture">
+                      <pic:pic xmlns:pic="http://schemas.openxmlformats.org/drawingml/2006/picture">
+                        <pic:nvPicPr>
+                          <pic:cNvPr id="156697270" name="Рисунок 156697270"/>
+                          <pic:cNvPicPr/>
+                        </pic:nvPicPr>
+                        <pic:blipFill>
+                          <a:blip r:embed="rId6" cstate="print">
+                            <a:extLst>
+                              <a:ext uri="{28A0092B-C50C-407E-A947-70E740481C1C}">
+                                <a14:useLocalDpi xmlns:a14="http://schemas.microsoft.com/office/drawing/2010/main" val="0"/>
+                              </a:ext>
+                            </a:extLst>
+                          </a:blip>
+                          <a:stretch>
+                            <a:fillRect/>
+                          </a:stretch>
+                        </pic:blipFill>
+                        <pic:spPr>
+                          <a:xfrm>
+                            <a:off x="0" y="0"/>
+                            <a:ext cx="468630" cy="241658"/>
+                          </a:xfrm>
+                          <a:prstGeom prst="rect">
+                            <a:avLst/>
+                          </a:prstGeom>
+                        </pic:spPr>
+                      </pic:pic>
+                    </a:graphicData>
+                  </a:graphic>
+                  <wp14:sizeRelH relativeFrom="page">
+                    <wp14:pctWidth>0</wp14:pctWidth>
+                  </wp14:sizeRelH>
+                  <wp14:sizeRelV relativeFrom="page">
+                    <wp14:pctHeight>0</wp14:pctHeight>
+                  </wp14:sizeRelV>
+                </wp:anchor>
+              </w:drawing>
+            </w:r>
+            <w:r>
+              <w:rPr>
+                <w:rFonts w:ascii="Times New Roman" w:hAnsi="Times New Roman" w:cs="Times New Roman"/>
+                <w:noProof/>
+                <w:sz w:val="20"/>
+                <w:szCs w:val="20"/>
+              </w:rPr>
+              <w:drawing>
+                <wp:inline distT="0" distB="0" distL="0" distR="0" wp14:anchorId="61A360E6" wp14:editId="53C93BCF">
+                  <wp:extent cx="375561" cy="139584"/>
+                  <wp:effectExtent l="0" t="0" r="0" b="0"/>
+                  <wp:docPr id="82806106" name="Рисунок 82806106"/>
+                  <wp:cNvGraphicFramePr>
+                    <a:graphicFrameLocks xmlns:a="http://schemas.openxmlformats.org/drawingml/2006/main" noChangeAspect="1"/>
+                  </wp:cNvGraphicFramePr>
+                  <a:graphic xmlns:a="http://schemas.openxmlformats.org/drawingml/2006/main">
+                    <a:graphicData uri="http://schemas.openxmlformats.org/drawingml/2006/picture">
+                      <pic:pic xmlns:pic="http://schemas.openxmlformats.org/drawingml/2006/picture">
+                        <pic:nvPicPr>
+                          <pic:cNvPr id="0" name="Picture 5"/>
+                          <pic:cNvPicPr>
+                            <a:picLocks noChangeAspect="1" noChangeArrowheads="1"/>
+                          </pic:cNvPicPr>
+                        </pic:nvPicPr>
+                        <pic:blipFill>
+                          <a:blip r:embed="rId7">
+                            <a:extLst>
+                              <a:ext uri="{28A0092B-C50C-407E-A947-70E740481C1C}">
+                                <a14:useLocalDpi xmlns:a14="http://schemas.microsoft.com/office/drawing/2010/main" val="0"/>
+                              </a:ext>
+                            </a:extLst>
+                          </a:blip>
+                          <a:srcRect/>
+                          <a:stretch>
+                            <a:fillRect/>
+                          </a:stretch>
+                        </pic:blipFill>
+                        <pic:spPr bwMode="auto">
+                          <a:xfrm>
+                            <a:off x="0" y="0"/>
+                            <a:ext cx="414077" cy="153899"/>
+                          </a:xfrm>
+                          <a:prstGeom prst="rect">
+                            <a:avLst/>
+                          </a:prstGeom>
+                          <a:noFill/>
+                        </pic:spPr>
+                      </pic:pic>
+                    </a:graphicData>
+                  </a:graphic>
+                </wp:inline>
+              </w:drawing>
+            </w:r>
           </w:p>
         </w:tc>
       </w:tr>
@@ -3719,7 +5767,7 @@
         </w:tc>
         <w:tc>
           <w:tcPr>
-            <w:tcW w:w="3346" w:type="dxa"/>
+            <w:tcW w:w="3506" w:type="dxa"/>
             <w:tcMar>
               <w:left w:w="57" w:type="dxa"/>
               <w:right w:w="28" w:type="dxa"/>
@@ -3747,7 +5795,7 @@
         </w:tc>
         <w:tc>
           <w:tcPr>
-            <w:tcW w:w="683" w:type="dxa"/>
+            <w:tcW w:w="708" w:type="dxa"/>
             <w:tcMar>
               <w:left w:w="57" w:type="dxa"/>
               <w:right w:w="57" w:type="dxa"/>
@@ -3773,7 +5821,7 @@
         </w:tc>
         <w:tc>
           <w:tcPr>
-            <w:tcW w:w="822" w:type="dxa"/>
+            <w:tcW w:w="851" w:type="dxa"/>
           </w:tcPr>
           <w:p>
             <w:pPr>
@@ -3795,21 +5843,29 @@
         </w:tc>
         <w:tc>
           <w:tcPr>
-            <w:tcW w:w="822" w:type="dxa"/>
-          </w:tcPr>
-          <w:p>
-            <w:pPr>
-              <w:rPr>
-                <w:sz w:val="20"/>
-                <w:szCs w:val="20"/>
-                <w:lang w:val="uk-UA"/>
-              </w:rPr>
-            </w:pPr>
-          </w:p>
-        </w:tc>
-        <w:tc>
-          <w:tcPr>
-            <w:tcW w:w="822" w:type="dxa"/>
+            <w:tcW w:w="789" w:type="dxa"/>
+          </w:tcPr>
+          <w:p>
+            <w:pPr>
+              <w:rPr>
+                <w:sz w:val="20"/>
+                <w:szCs w:val="20"/>
+                <w:lang w:val="uk-UA"/>
+              </w:rPr>
+            </w:pPr>
+            <w:r>
+              <w:rPr>
+                <w:sz w:val="20"/>
+                <w:szCs w:val="20"/>
+                <w:lang w:val="uk-UA"/>
+              </w:rPr>
+              <w:t>29</w:t>
+            </w:r>
+          </w:p>
+        </w:tc>
+        <w:tc>
+          <w:tcPr>
+            <w:tcW w:w="806" w:type="dxa"/>
           </w:tcPr>
           <w:p>
             <w:pPr>
@@ -3817,13 +5873,22 @@
               <w:rPr>
                 <w:sz w:val="20"/>
                 <w:szCs w:val="20"/>
-              </w:rPr>
-            </w:pPr>
-          </w:p>
-        </w:tc>
-        <w:tc>
-          <w:tcPr>
-            <w:tcW w:w="1263" w:type="dxa"/>
+                <w:lang w:val="uk-UA"/>
+              </w:rPr>
+            </w:pPr>
+            <w:r>
+              <w:rPr>
+                <w:sz w:val="20"/>
+                <w:szCs w:val="20"/>
+                <w:lang w:val="uk-UA"/>
+              </w:rPr>
+              <w:t>76</w:t>
+            </w:r>
+          </w:p>
+        </w:tc>
+        <w:tc>
+          <w:tcPr>
+            <w:tcW w:w="1276" w:type="dxa"/>
             <w:tcMar>
               <w:left w:w="28" w:type="dxa"/>
               <w:right w:w="28" w:type="dxa"/>
@@ -3837,20 +5902,81 @@
                 <w:szCs w:val="20"/>
               </w:rPr>
             </w:pPr>
-          </w:p>
-        </w:tc>
-        <w:tc>
-          <w:tcPr>
-            <w:tcW w:w="1541" w:type="dxa"/>
-          </w:tcPr>
-          <w:p>
-            <w:pPr>
-              <w:rPr>
-                <w:sz w:val="20"/>
-                <w:szCs w:val="20"/>
-                <w:lang w:val="uk-UA"/>
-              </w:rPr>
-            </w:pPr>
+            <w:r>
+              <w:rPr>
+                <w:sz w:val="20"/>
+                <w:szCs w:val="20"/>
+                <w:lang w:val="uk-UA"/>
+              </w:rPr>
+              <w:t>добре</w:t>
+            </w:r>
+          </w:p>
+        </w:tc>
+        <w:tc>
+          <w:tcPr>
+            <w:tcW w:w="1518" w:type="dxa"/>
+          </w:tcPr>
+          <w:p>
+            <w:pPr>
+              <w:rPr>
+                <w:sz w:val="20"/>
+                <w:szCs w:val="20"/>
+                <w:lang w:val="uk-UA"/>
+              </w:rPr>
+            </w:pPr>
+            <w:r>
+              <w:rPr>
+                <w:rFonts w:ascii="Times New Roman" w:hAnsi="Times New Roman" w:cs="Times New Roman"/>
+                <w:noProof/>
+                <w:sz w:val="20"/>
+                <w:szCs w:val="20"/>
+              </w:rPr>
+              <w:drawing>
+                <wp:inline distT="0" distB="0" distL="0" distR="0" wp14:anchorId="1EC7EAC2" wp14:editId="7685CFD1">
+                  <wp:extent cx="375561" cy="139584"/>
+                  <wp:effectExtent l="0" t="0" r="0" b="0"/>
+                  <wp:docPr id="2062224171" name="Рисунок 2062224171"/>
+                  <wp:cNvGraphicFramePr>
+                    <a:graphicFrameLocks xmlns:a="http://schemas.openxmlformats.org/drawingml/2006/main" noChangeAspect="1"/>
+                  </wp:cNvGraphicFramePr>
+                  <a:graphic xmlns:a="http://schemas.openxmlformats.org/drawingml/2006/main">
+                    <a:graphicData uri="http://schemas.openxmlformats.org/drawingml/2006/picture">
+                      <pic:pic xmlns:pic="http://schemas.openxmlformats.org/drawingml/2006/picture">
+                        <pic:nvPicPr>
+                          <pic:cNvPr id="0" name="Picture 5"/>
+                          <pic:cNvPicPr>
+                            <a:picLocks noChangeAspect="1" noChangeArrowheads="1"/>
+                          </pic:cNvPicPr>
+                        </pic:nvPicPr>
+                        <pic:blipFill>
+                          <a:blip r:embed="rId7">
+                            <a:extLst>
+                              <a:ext uri="{28A0092B-C50C-407E-A947-70E740481C1C}">
+                                <a14:useLocalDpi xmlns:a14="http://schemas.microsoft.com/office/drawing/2010/main" val="0"/>
+                              </a:ext>
+                            </a:extLst>
+                          </a:blip>
+                          <a:srcRect/>
+                          <a:stretch>
+                            <a:fillRect/>
+                          </a:stretch>
+                        </pic:blipFill>
+                        <pic:spPr bwMode="auto">
+                          <a:xfrm>
+                            <a:off x="0" y="0"/>
+                            <a:ext cx="414077" cy="153899"/>
+                          </a:xfrm>
+                          <a:prstGeom prst="rect">
+                            <a:avLst/>
+                          </a:prstGeom>
+                          <a:noFill/>
+                        </pic:spPr>
+                      </pic:pic>
+                    </a:graphicData>
+                  </a:graphic>
+                </wp:inline>
+              </w:drawing>
+            </w:r>
           </w:p>
         </w:tc>
       </w:tr>
@@ -3886,7 +6012,7 @@
         </w:tc>
         <w:tc>
           <w:tcPr>
-            <w:tcW w:w="3346" w:type="dxa"/>
+            <w:tcW w:w="3506" w:type="dxa"/>
             <w:tcMar>
               <w:left w:w="57" w:type="dxa"/>
               <w:right w:w="28" w:type="dxa"/>
@@ -3901,6 +6027,7 @@
                 <w:lang w:val="uk-UA"/>
               </w:rPr>
             </w:pPr>
+            <w:proofErr w:type="spellStart"/>
             <w:r>
               <w:rPr>
                 <w:rFonts w:ascii="Times" w:eastAsia="Times" w:hAnsi="Times" w:cs="Times"/>
@@ -3908,13 +6035,23 @@
                 <w:szCs w:val="20"/>
                 <w:lang w:val="uk-UA"/>
               </w:rPr>
-              <w:t>Семеняк Єлизавета Олександрівна</w:t>
-            </w:r>
-          </w:p>
-        </w:tc>
-        <w:tc>
-          <w:tcPr>
-            <w:tcW w:w="683" w:type="dxa"/>
+              <w:t>Семеняк</w:t>
+            </w:r>
+            <w:proofErr w:type="spellEnd"/>
+            <w:r>
+              <w:rPr>
+                <w:rFonts w:ascii="Times" w:eastAsia="Times" w:hAnsi="Times" w:cs="Times"/>
+                <w:sz w:val="20"/>
+                <w:szCs w:val="20"/>
+                <w:lang w:val="uk-UA"/>
+              </w:rPr>
+              <w:t xml:space="preserve"> Єлизавета Олександрівна</w:t>
+            </w:r>
+          </w:p>
+        </w:tc>
+        <w:tc>
+          <w:tcPr>
+            <w:tcW w:w="708" w:type="dxa"/>
             <w:tcMar>
               <w:left w:w="57" w:type="dxa"/>
               <w:right w:w="57" w:type="dxa"/>
@@ -3940,7 +6077,7 @@
         </w:tc>
         <w:tc>
           <w:tcPr>
-            <w:tcW w:w="822" w:type="dxa"/>
+            <w:tcW w:w="851" w:type="dxa"/>
           </w:tcPr>
           <w:p>
             <w:pPr>
@@ -3962,7 +6099,7 @@
         </w:tc>
         <w:tc>
           <w:tcPr>
-            <w:tcW w:w="822" w:type="dxa"/>
+            <w:tcW w:w="789" w:type="dxa"/>
           </w:tcPr>
           <w:p>
             <w:pPr>
@@ -3982,7 +6119,7 @@
         </w:tc>
         <w:tc>
           <w:tcPr>
-            <w:tcW w:w="822" w:type="dxa"/>
+            <w:tcW w:w="806" w:type="dxa"/>
           </w:tcPr>
           <w:p>
             <w:pPr>
@@ -4003,7 +6140,7 @@
         </w:tc>
         <w:tc>
           <w:tcPr>
-            <w:tcW w:w="1263" w:type="dxa"/>
+            <w:tcW w:w="1276" w:type="dxa"/>
             <w:tcMar>
               <w:left w:w="28" w:type="dxa"/>
               <w:right w:w="28" w:type="dxa"/>
@@ -4019,6 +6156,8 @@
             </w:pPr>
             <w:r>
               <w:rPr>
+                <w:sz w:val="20"/>
+                <w:szCs w:val="20"/>
                 <w:lang w:val="uk-UA"/>
               </w:rPr>
               <w:t>добре</w:t>
@@ -4027,16 +6166,69 @@
         </w:tc>
         <w:tc>
           <w:tcPr>
-            <w:tcW w:w="1541" w:type="dxa"/>
-          </w:tcPr>
-          <w:p>
-            <w:pPr>
-              <w:rPr>
-                <w:sz w:val="20"/>
-                <w:szCs w:val="20"/>
-                <w:lang w:val="uk-UA"/>
-              </w:rPr>
-            </w:pPr>
+            <w:tcW w:w="1518" w:type="dxa"/>
+          </w:tcPr>
+          <w:p>
+            <w:pPr>
+              <w:rPr>
+                <w:sz w:val="20"/>
+                <w:szCs w:val="20"/>
+                <w:lang w:val="uk-UA"/>
+              </w:rPr>
+            </w:pPr>
+            <w:r>
+              <w:rPr>
+                <w:rFonts w:ascii="Times New Roman" w:hAnsi="Times New Roman" w:cs="Times New Roman"/>
+                <w:noProof/>
+                <w:sz w:val="20"/>
+                <w:szCs w:val="20"/>
+              </w:rPr>
+              <w:drawing>
+                <wp:inline distT="0" distB="0" distL="0" distR="0" wp14:anchorId="3B083E7D" wp14:editId="465202D3">
+                  <wp:extent cx="375561" cy="139584"/>
+                  <wp:effectExtent l="0" t="0" r="0" b="0"/>
+                  <wp:docPr id="1322472985" name="Рисунок 1322472985"/>
+                  <wp:cNvGraphicFramePr>
+                    <a:graphicFrameLocks xmlns:a="http://schemas.openxmlformats.org/drawingml/2006/main" noChangeAspect="1"/>
+                  </wp:cNvGraphicFramePr>
+                  <a:graphic xmlns:a="http://schemas.openxmlformats.org/drawingml/2006/main">
+                    <a:graphicData uri="http://schemas.openxmlformats.org/drawingml/2006/picture">
+                      <pic:pic xmlns:pic="http://schemas.openxmlformats.org/drawingml/2006/picture">
+                        <pic:nvPicPr>
+                          <pic:cNvPr id="0" name="Picture 5"/>
+                          <pic:cNvPicPr>
+                            <a:picLocks noChangeAspect="1" noChangeArrowheads="1"/>
+                          </pic:cNvPicPr>
+                        </pic:nvPicPr>
+                        <pic:blipFill>
+                          <a:blip r:embed="rId7">
+                            <a:extLst>
+                              <a:ext uri="{28A0092B-C50C-407E-A947-70E740481C1C}">
+                                <a14:useLocalDpi xmlns:a14="http://schemas.microsoft.com/office/drawing/2010/main" val="0"/>
+                              </a:ext>
+                            </a:extLst>
+                          </a:blip>
+                          <a:srcRect/>
+                          <a:stretch>
+                            <a:fillRect/>
+                          </a:stretch>
+                        </pic:blipFill>
+                        <pic:spPr bwMode="auto">
+                          <a:xfrm>
+                            <a:off x="0" y="0"/>
+                            <a:ext cx="414077" cy="153899"/>
+                          </a:xfrm>
+                          <a:prstGeom prst="rect">
+                            <a:avLst/>
+                          </a:prstGeom>
+                          <a:noFill/>
+                        </pic:spPr>
+                      </pic:pic>
+                    </a:graphicData>
+                  </a:graphic>
+                </wp:inline>
+              </w:drawing>
+            </w:r>
           </w:p>
         </w:tc>
       </w:tr>
@@ -4072,7 +6264,7 @@
         </w:tc>
         <w:tc>
           <w:tcPr>
-            <w:tcW w:w="3346" w:type="dxa"/>
+            <w:tcW w:w="3506" w:type="dxa"/>
             <w:tcMar>
               <w:left w:w="57" w:type="dxa"/>
               <w:right w:w="28" w:type="dxa"/>
@@ -4087,6 +6279,7 @@
                 <w:lang w:val="uk-UA"/>
               </w:rPr>
             </w:pPr>
+            <w:proofErr w:type="spellStart"/>
             <w:r>
               <w:rPr>
                 <w:rFonts w:ascii="Times" w:eastAsia="Times" w:hAnsi="Times" w:cs="Times"/>
@@ -4094,13 +6287,23 @@
                 <w:szCs w:val="20"/>
                 <w:lang w:val="uk-UA"/>
               </w:rPr>
-              <w:t>Сірош Роман Юрійович</w:t>
-            </w:r>
-          </w:p>
-        </w:tc>
-        <w:tc>
-          <w:tcPr>
-            <w:tcW w:w="683" w:type="dxa"/>
+              <w:t>Сірош</w:t>
+            </w:r>
+            <w:proofErr w:type="spellEnd"/>
+            <w:r>
+              <w:rPr>
+                <w:rFonts w:ascii="Times" w:eastAsia="Times" w:hAnsi="Times" w:cs="Times"/>
+                <w:sz w:val="20"/>
+                <w:szCs w:val="20"/>
+                <w:lang w:val="uk-UA"/>
+              </w:rPr>
+              <w:t xml:space="preserve"> Роман Юрійович</w:t>
+            </w:r>
+          </w:p>
+        </w:tc>
+        <w:tc>
+          <w:tcPr>
+            <w:tcW w:w="708" w:type="dxa"/>
             <w:tcMar>
               <w:left w:w="57" w:type="dxa"/>
               <w:right w:w="57" w:type="dxa"/>
@@ -4126,7 +6329,7 @@
         </w:tc>
         <w:tc>
           <w:tcPr>
-            <w:tcW w:w="822" w:type="dxa"/>
+            <w:tcW w:w="851" w:type="dxa"/>
           </w:tcPr>
           <w:p>
             <w:pPr>
@@ -4148,21 +6351,29 @@
         </w:tc>
         <w:tc>
           <w:tcPr>
-            <w:tcW w:w="822" w:type="dxa"/>
-          </w:tcPr>
-          <w:p>
-            <w:pPr>
-              <w:rPr>
-                <w:sz w:val="20"/>
-                <w:szCs w:val="20"/>
-                <w:lang w:val="uk-UA"/>
-              </w:rPr>
-            </w:pPr>
-          </w:p>
-        </w:tc>
-        <w:tc>
-          <w:tcPr>
-            <w:tcW w:w="822" w:type="dxa"/>
+            <w:tcW w:w="789" w:type="dxa"/>
+          </w:tcPr>
+          <w:p>
+            <w:pPr>
+              <w:rPr>
+                <w:sz w:val="20"/>
+                <w:szCs w:val="20"/>
+                <w:lang w:val="uk-UA"/>
+              </w:rPr>
+            </w:pPr>
+            <w:r>
+              <w:rPr>
+                <w:sz w:val="20"/>
+                <w:szCs w:val="20"/>
+                <w:lang w:val="uk-UA"/>
+              </w:rPr>
+              <w:t>34</w:t>
+            </w:r>
+          </w:p>
+        </w:tc>
+        <w:tc>
+          <w:tcPr>
+            <w:tcW w:w="806" w:type="dxa"/>
           </w:tcPr>
           <w:p>
             <w:pPr>
@@ -4170,13 +6381,22 @@
               <w:rPr>
                 <w:sz w:val="20"/>
                 <w:szCs w:val="20"/>
-              </w:rPr>
-            </w:pPr>
-          </w:p>
-        </w:tc>
-        <w:tc>
-          <w:tcPr>
-            <w:tcW w:w="1263" w:type="dxa"/>
+                <w:lang w:val="uk-UA"/>
+              </w:rPr>
+            </w:pPr>
+            <w:r>
+              <w:rPr>
+                <w:sz w:val="20"/>
+                <w:szCs w:val="20"/>
+                <w:lang w:val="uk-UA"/>
+              </w:rPr>
+              <w:t>92</w:t>
+            </w:r>
+          </w:p>
+        </w:tc>
+        <w:tc>
+          <w:tcPr>
+            <w:tcW w:w="1276" w:type="dxa"/>
             <w:tcMar>
               <w:left w:w="28" w:type="dxa"/>
               <w:right w:w="28" w:type="dxa"/>
@@ -4190,20 +6410,81 @@
                 <w:szCs w:val="20"/>
               </w:rPr>
             </w:pPr>
-          </w:p>
-        </w:tc>
-        <w:tc>
-          <w:tcPr>
-            <w:tcW w:w="1541" w:type="dxa"/>
-          </w:tcPr>
-          <w:p>
-            <w:pPr>
-              <w:rPr>
-                <w:sz w:val="20"/>
-                <w:szCs w:val="20"/>
-                <w:lang w:val="uk-UA"/>
-              </w:rPr>
-            </w:pPr>
+            <w:r>
+              <w:rPr>
+                <w:sz w:val="20"/>
+                <w:szCs w:val="20"/>
+                <w:lang w:val="uk-UA"/>
+              </w:rPr>
+              <w:t>відмінно</w:t>
+            </w:r>
+          </w:p>
+        </w:tc>
+        <w:tc>
+          <w:tcPr>
+            <w:tcW w:w="1518" w:type="dxa"/>
+          </w:tcPr>
+          <w:p>
+            <w:pPr>
+              <w:rPr>
+                <w:sz w:val="20"/>
+                <w:szCs w:val="20"/>
+                <w:lang w:val="uk-UA"/>
+              </w:rPr>
+            </w:pPr>
+            <w:r>
+              <w:rPr>
+                <w:rFonts w:ascii="Times New Roman" w:hAnsi="Times New Roman" w:cs="Times New Roman"/>
+                <w:noProof/>
+                <w:sz w:val="20"/>
+                <w:szCs w:val="20"/>
+              </w:rPr>
+              <w:drawing>
+                <wp:inline distT="0" distB="0" distL="0" distR="0" wp14:anchorId="2FDC28F4" wp14:editId="2C1BD8DB">
+                  <wp:extent cx="375561" cy="139584"/>
+                  <wp:effectExtent l="0" t="0" r="0" b="0"/>
+                  <wp:docPr id="2120192652" name="Рисунок 2120192652"/>
+                  <wp:cNvGraphicFramePr>
+                    <a:graphicFrameLocks xmlns:a="http://schemas.openxmlformats.org/drawingml/2006/main" noChangeAspect="1"/>
+                  </wp:cNvGraphicFramePr>
+                  <a:graphic xmlns:a="http://schemas.openxmlformats.org/drawingml/2006/main">
+                    <a:graphicData uri="http://schemas.openxmlformats.org/drawingml/2006/picture">
+                      <pic:pic xmlns:pic="http://schemas.openxmlformats.org/drawingml/2006/picture">
+                        <pic:nvPicPr>
+                          <pic:cNvPr id="0" name="Picture 5"/>
+                          <pic:cNvPicPr>
+                            <a:picLocks noChangeAspect="1" noChangeArrowheads="1"/>
+                          </pic:cNvPicPr>
+                        </pic:nvPicPr>
+                        <pic:blipFill>
+                          <a:blip r:embed="rId7">
+                            <a:extLst>
+                              <a:ext uri="{28A0092B-C50C-407E-A947-70E740481C1C}">
+                                <a14:useLocalDpi xmlns:a14="http://schemas.microsoft.com/office/drawing/2010/main" val="0"/>
+                              </a:ext>
+                            </a:extLst>
+                          </a:blip>
+                          <a:srcRect/>
+                          <a:stretch>
+                            <a:fillRect/>
+                          </a:stretch>
+                        </pic:blipFill>
+                        <pic:spPr bwMode="auto">
+                          <a:xfrm>
+                            <a:off x="0" y="0"/>
+                            <a:ext cx="414077" cy="153899"/>
+                          </a:xfrm>
+                          <a:prstGeom prst="rect">
+                            <a:avLst/>
+                          </a:prstGeom>
+                          <a:noFill/>
+                        </pic:spPr>
+                      </pic:pic>
+                    </a:graphicData>
+                  </a:graphic>
+                </wp:inline>
+              </w:drawing>
+            </w:r>
           </w:p>
         </w:tc>
       </w:tr>
@@ -4239,7 +6520,7 @@
         </w:tc>
         <w:tc>
           <w:tcPr>
-            <w:tcW w:w="3346" w:type="dxa"/>
+            <w:tcW w:w="3506" w:type="dxa"/>
             <w:tcMar>
               <w:left w:w="57" w:type="dxa"/>
               <w:right w:w="28" w:type="dxa"/>
@@ -4267,7 +6548,7 @@
         </w:tc>
         <w:tc>
           <w:tcPr>
-            <w:tcW w:w="683" w:type="dxa"/>
+            <w:tcW w:w="708" w:type="dxa"/>
             <w:tcMar>
               <w:left w:w="57" w:type="dxa"/>
               <w:right w:w="57" w:type="dxa"/>
@@ -4293,7 +6574,7 @@
         </w:tc>
         <w:tc>
           <w:tcPr>
-            <w:tcW w:w="822" w:type="dxa"/>
+            <w:tcW w:w="851" w:type="dxa"/>
           </w:tcPr>
           <w:p>
             <w:pPr>
@@ -4315,21 +6596,29 @@
         </w:tc>
         <w:tc>
           <w:tcPr>
-            <w:tcW w:w="822" w:type="dxa"/>
-          </w:tcPr>
-          <w:p>
-            <w:pPr>
-              <w:rPr>
-                <w:sz w:val="20"/>
-                <w:szCs w:val="20"/>
-                <w:lang w:val="uk-UA"/>
-              </w:rPr>
-            </w:pPr>
-          </w:p>
-        </w:tc>
-        <w:tc>
-          <w:tcPr>
-            <w:tcW w:w="822" w:type="dxa"/>
+            <w:tcW w:w="789" w:type="dxa"/>
+          </w:tcPr>
+          <w:p>
+            <w:pPr>
+              <w:rPr>
+                <w:sz w:val="20"/>
+                <w:szCs w:val="20"/>
+                <w:lang w:val="uk-UA"/>
+              </w:rPr>
+            </w:pPr>
+            <w:r>
+              <w:rPr>
+                <w:sz w:val="20"/>
+                <w:szCs w:val="20"/>
+                <w:lang w:val="uk-UA"/>
+              </w:rPr>
+              <w:t>25</w:t>
+            </w:r>
+          </w:p>
+        </w:tc>
+        <w:tc>
+          <w:tcPr>
+            <w:tcW w:w="806" w:type="dxa"/>
           </w:tcPr>
           <w:p>
             <w:pPr>
@@ -4337,13 +6626,22 @@
               <w:rPr>
                 <w:sz w:val="20"/>
                 <w:szCs w:val="20"/>
-              </w:rPr>
-            </w:pPr>
-          </w:p>
-        </w:tc>
-        <w:tc>
-          <w:tcPr>
-            <w:tcW w:w="1263" w:type="dxa"/>
+                <w:lang w:val="uk-UA"/>
+              </w:rPr>
+            </w:pPr>
+            <w:r>
+              <w:rPr>
+                <w:sz w:val="20"/>
+                <w:szCs w:val="20"/>
+                <w:lang w:val="uk-UA"/>
+              </w:rPr>
+              <w:t>67</w:t>
+            </w:r>
+          </w:p>
+        </w:tc>
+        <w:tc>
+          <w:tcPr>
+            <w:tcW w:w="1276" w:type="dxa"/>
             <w:tcMar>
               <w:left w:w="28" w:type="dxa"/>
               <w:right w:w="28" w:type="dxa"/>
@@ -4357,20 +6655,261 @@
                 <w:szCs w:val="20"/>
               </w:rPr>
             </w:pPr>
-          </w:p>
-        </w:tc>
-        <w:tc>
-          <w:tcPr>
-            <w:tcW w:w="1541" w:type="dxa"/>
-          </w:tcPr>
-          <w:p>
-            <w:pPr>
-              <w:rPr>
-                <w:sz w:val="20"/>
-                <w:szCs w:val="20"/>
-                <w:lang w:val="uk-UA"/>
-              </w:rPr>
-            </w:pPr>
+            <w:r>
+              <w:rPr>
+                <w:sz w:val="20"/>
+                <w:szCs w:val="20"/>
+                <w:lang w:val="uk-UA"/>
+              </w:rPr>
+              <w:t>задовільно</w:t>
+            </w:r>
+          </w:p>
+        </w:tc>
+        <w:tc>
+          <w:tcPr>
+            <w:tcW w:w="1518" w:type="dxa"/>
+          </w:tcPr>
+          <w:p>
+            <w:pPr>
+              <w:rPr>
+                <w:sz w:val="20"/>
+                <w:szCs w:val="20"/>
+                <w:lang w:val="uk-UA"/>
+              </w:rPr>
+            </w:pPr>
+            <w:r>
+              <w:rPr>
+                <w:noProof/>
+              </w:rPr>
+              <w:drawing>
+                <wp:anchor distT="0" distB="0" distL="114300" distR="114300" simplePos="0" relativeHeight="251684864" behindDoc="0" locked="0" layoutInCell="1" allowOverlap="1" wp14:anchorId="41CF2189" wp14:editId="026DA417">
+                  <wp:simplePos x="0" y="0"/>
+                  <wp:positionH relativeFrom="margin">
+                    <wp:posOffset>361315</wp:posOffset>
+                  </wp:positionH>
+                  <wp:positionV relativeFrom="paragraph">
+                    <wp:posOffset>128905</wp:posOffset>
+                  </wp:positionV>
+                  <wp:extent cx="468630" cy="241300"/>
+                  <wp:effectExtent l="0" t="0" r="7620" b="6350"/>
+                  <wp:wrapNone/>
+                  <wp:docPr id="413722432" name="Рисунок 413722432"/>
+                  <wp:cNvGraphicFramePr>
+                    <a:graphicFrameLocks xmlns:a="http://schemas.openxmlformats.org/drawingml/2006/main" noChangeAspect="1"/>
+                  </wp:cNvGraphicFramePr>
+                  <a:graphic xmlns:a="http://schemas.openxmlformats.org/drawingml/2006/main">
+                    <a:graphicData uri="http://schemas.openxmlformats.org/drawingml/2006/picture">
+                      <pic:pic xmlns:pic="http://schemas.openxmlformats.org/drawingml/2006/picture">
+                        <pic:nvPicPr>
+                          <pic:cNvPr id="156697270" name="Рисунок 156697270"/>
+                          <pic:cNvPicPr/>
+                        </pic:nvPicPr>
+                        <pic:blipFill>
+                          <a:blip r:embed="rId6" cstate="print">
+                            <a:extLst>
+                              <a:ext uri="{28A0092B-C50C-407E-A947-70E740481C1C}">
+                                <a14:useLocalDpi xmlns:a14="http://schemas.microsoft.com/office/drawing/2010/main" val="0"/>
+                              </a:ext>
+                            </a:extLst>
+                          </a:blip>
+                          <a:stretch>
+                            <a:fillRect/>
+                          </a:stretch>
+                        </pic:blipFill>
+                        <pic:spPr>
+                          <a:xfrm>
+                            <a:off x="0" y="0"/>
+                            <a:ext cx="468630" cy="241300"/>
+                          </a:xfrm>
+                          <a:prstGeom prst="rect">
+                            <a:avLst/>
+                          </a:prstGeom>
+                        </pic:spPr>
+                      </pic:pic>
+                    </a:graphicData>
+                  </a:graphic>
+                  <wp14:sizeRelH relativeFrom="page">
+                    <wp14:pctWidth>0</wp14:pctWidth>
+                  </wp14:sizeRelH>
+                  <wp14:sizeRelV relativeFrom="page">
+                    <wp14:pctHeight>0</wp14:pctHeight>
+                  </wp14:sizeRelV>
+                </wp:anchor>
+              </w:drawing>
+            </w:r>
+            <w:r>
+              <w:rPr>
+                <w:noProof/>
+              </w:rPr>
+              <w:drawing>
+                <wp:anchor distT="0" distB="0" distL="114300" distR="114300" simplePos="0" relativeHeight="251683840" behindDoc="0" locked="0" layoutInCell="1" allowOverlap="1" wp14:anchorId="4E3024CE" wp14:editId="0EC6242B">
+                  <wp:simplePos x="0" y="0"/>
+                  <wp:positionH relativeFrom="margin">
+                    <wp:posOffset>352425</wp:posOffset>
+                  </wp:positionH>
+                  <wp:positionV relativeFrom="paragraph">
+                    <wp:posOffset>-23495</wp:posOffset>
+                  </wp:positionV>
+                  <wp:extent cx="468630" cy="241300"/>
+                  <wp:effectExtent l="0" t="0" r="7620" b="6350"/>
+                  <wp:wrapNone/>
+                  <wp:docPr id="304948458" name="Рисунок 304948458"/>
+                  <wp:cNvGraphicFramePr>
+                    <a:graphicFrameLocks xmlns:a="http://schemas.openxmlformats.org/drawingml/2006/main" noChangeAspect="1"/>
+                  </wp:cNvGraphicFramePr>
+                  <a:graphic xmlns:a="http://schemas.openxmlformats.org/drawingml/2006/main">
+                    <a:graphicData uri="http://schemas.openxmlformats.org/drawingml/2006/picture">
+                      <pic:pic xmlns:pic="http://schemas.openxmlformats.org/drawingml/2006/picture">
+                        <pic:nvPicPr>
+                          <pic:cNvPr id="156697270" name="Рисунок 156697270"/>
+                          <pic:cNvPicPr/>
+                        </pic:nvPicPr>
+                        <pic:blipFill>
+                          <a:blip r:embed="rId6" cstate="print">
+                            <a:extLst>
+                              <a:ext uri="{28A0092B-C50C-407E-A947-70E740481C1C}">
+                                <a14:useLocalDpi xmlns:a14="http://schemas.microsoft.com/office/drawing/2010/main" val="0"/>
+                              </a:ext>
+                            </a:extLst>
+                          </a:blip>
+                          <a:stretch>
+                            <a:fillRect/>
+                          </a:stretch>
+                        </pic:blipFill>
+                        <pic:spPr>
+                          <a:xfrm>
+                            <a:off x="0" y="0"/>
+                            <a:ext cx="468630" cy="241300"/>
+                          </a:xfrm>
+                          <a:prstGeom prst="rect">
+                            <a:avLst/>
+                          </a:prstGeom>
+                        </pic:spPr>
+                      </pic:pic>
+                    </a:graphicData>
+                  </a:graphic>
+                  <wp14:sizeRelH relativeFrom="page">
+                    <wp14:pctWidth>0</wp14:pctWidth>
+                  </wp14:sizeRelH>
+                  <wp14:sizeRelV relativeFrom="page">
+                    <wp14:pctHeight>0</wp14:pctHeight>
+                  </wp14:sizeRelV>
+                </wp:anchor>
+              </w:drawing>
+            </w:r>
+            <w:r>
+              <w:rPr>
+                <w:noProof/>
+              </w:rPr>
+              <w:drawing>
+                <wp:anchor distT="0" distB="0" distL="114300" distR="114300" simplePos="0" relativeHeight="251682816" behindDoc="0" locked="0" layoutInCell="1" allowOverlap="1" wp14:anchorId="003F311A" wp14:editId="04C82F2A">
+                  <wp:simplePos x="0" y="0"/>
+                  <wp:positionH relativeFrom="margin">
+                    <wp:posOffset>379326</wp:posOffset>
+                  </wp:positionH>
+                  <wp:positionV relativeFrom="paragraph">
+                    <wp:posOffset>-184381</wp:posOffset>
+                  </wp:positionV>
+                  <wp:extent cx="468630" cy="241658"/>
+                  <wp:effectExtent l="0" t="0" r="7620" b="6350"/>
+                  <wp:wrapNone/>
+                  <wp:docPr id="1534509947" name="Рисунок 1534509947"/>
+                  <wp:cNvGraphicFramePr>
+                    <a:graphicFrameLocks xmlns:a="http://schemas.openxmlformats.org/drawingml/2006/main" noChangeAspect="1"/>
+                  </wp:cNvGraphicFramePr>
+                  <a:graphic xmlns:a="http://schemas.openxmlformats.org/drawingml/2006/main">
+                    <a:graphicData uri="http://schemas.openxmlformats.org/drawingml/2006/picture">
+                      <pic:pic xmlns:pic="http://schemas.openxmlformats.org/drawingml/2006/picture">
+                        <pic:nvPicPr>
+                          <pic:cNvPr id="156697270" name="Рисунок 156697270"/>
+                          <pic:cNvPicPr/>
+                        </pic:nvPicPr>
+                        <pic:blipFill>
+                          <a:blip r:embed="rId6" cstate="print">
+                            <a:extLst>
+                              <a:ext uri="{28A0092B-C50C-407E-A947-70E740481C1C}">
+                                <a14:useLocalDpi xmlns:a14="http://schemas.microsoft.com/office/drawing/2010/main" val="0"/>
+                              </a:ext>
+                            </a:extLst>
+                          </a:blip>
+                          <a:stretch>
+                            <a:fillRect/>
+                          </a:stretch>
+                        </pic:blipFill>
+                        <pic:spPr>
+                          <a:xfrm>
+                            <a:off x="0" y="0"/>
+                            <a:ext cx="468630" cy="241658"/>
+                          </a:xfrm>
+                          <a:prstGeom prst="rect">
+                            <a:avLst/>
+                          </a:prstGeom>
+                        </pic:spPr>
+                      </pic:pic>
+                    </a:graphicData>
+                  </a:graphic>
+                  <wp14:sizeRelH relativeFrom="page">
+                    <wp14:pctWidth>0</wp14:pctWidth>
+                  </wp14:sizeRelH>
+                  <wp14:sizeRelV relativeFrom="page">
+                    <wp14:pctHeight>0</wp14:pctHeight>
+                  </wp14:sizeRelV>
+                </wp:anchor>
+              </w:drawing>
+            </w:r>
+            <w:r>
+              <w:rPr>
+                <w:rFonts w:ascii="Times New Roman" w:hAnsi="Times New Roman" w:cs="Times New Roman"/>
+                <w:noProof/>
+                <w:sz w:val="20"/>
+                <w:szCs w:val="20"/>
+              </w:rPr>
+              <w:drawing>
+                <wp:inline distT="0" distB="0" distL="0" distR="0" wp14:anchorId="0BA11EA9" wp14:editId="3F21F5CA">
+                  <wp:extent cx="375561" cy="139584"/>
+                  <wp:effectExtent l="0" t="0" r="0" b="0"/>
+                  <wp:docPr id="380660887" name="Рисунок 380660887"/>
+                  <wp:cNvGraphicFramePr>
+                    <a:graphicFrameLocks xmlns:a="http://schemas.openxmlformats.org/drawingml/2006/main" noChangeAspect="1"/>
+                  </wp:cNvGraphicFramePr>
+                  <a:graphic xmlns:a="http://schemas.openxmlformats.org/drawingml/2006/main">
+                    <a:graphicData uri="http://schemas.openxmlformats.org/drawingml/2006/picture">
+                      <pic:pic xmlns:pic="http://schemas.openxmlformats.org/drawingml/2006/picture">
+                        <pic:nvPicPr>
+                          <pic:cNvPr id="0" name="Picture 5"/>
+                          <pic:cNvPicPr>
+                            <a:picLocks noChangeAspect="1" noChangeArrowheads="1"/>
+                          </pic:cNvPicPr>
+                        </pic:nvPicPr>
+                        <pic:blipFill>
+                          <a:blip r:embed="rId7">
+                            <a:extLst>
+                              <a:ext uri="{28A0092B-C50C-407E-A947-70E740481C1C}">
+                                <a14:useLocalDpi xmlns:a14="http://schemas.microsoft.com/office/drawing/2010/main" val="0"/>
+                              </a:ext>
+                            </a:extLst>
+                          </a:blip>
+                          <a:srcRect/>
+                          <a:stretch>
+                            <a:fillRect/>
+                          </a:stretch>
+                        </pic:blipFill>
+                        <pic:spPr bwMode="auto">
+                          <a:xfrm>
+                            <a:off x="0" y="0"/>
+                            <a:ext cx="414077" cy="153899"/>
+                          </a:xfrm>
+                          <a:prstGeom prst="rect">
+                            <a:avLst/>
+                          </a:prstGeom>
+                          <a:noFill/>
+                        </pic:spPr>
+                      </pic:pic>
+                    </a:graphicData>
+                  </a:graphic>
+                </wp:inline>
+              </w:drawing>
+            </w:r>
           </w:p>
         </w:tc>
       </w:tr>
@@ -4407,7 +6946,7 @@
         </w:tc>
         <w:tc>
           <w:tcPr>
-            <w:tcW w:w="3346" w:type="dxa"/>
+            <w:tcW w:w="3506" w:type="dxa"/>
             <w:tcMar>
               <w:left w:w="57" w:type="dxa"/>
               <w:right w:w="28" w:type="dxa"/>
@@ -4422,6 +6961,7 @@
                 <w:lang w:val="uk-UA"/>
               </w:rPr>
             </w:pPr>
+            <w:proofErr w:type="spellStart"/>
             <w:r>
               <w:rPr>
                 <w:rFonts w:ascii="Times" w:eastAsia="Times" w:hAnsi="Times" w:cs="Times"/>
@@ -4429,13 +6969,34 @@
                 <w:szCs w:val="20"/>
                 <w:lang w:val="uk-UA"/>
               </w:rPr>
-              <w:t>Швек Олександра Вячеславівна</w:t>
-            </w:r>
-          </w:p>
-        </w:tc>
-        <w:tc>
-          <w:tcPr>
-            <w:tcW w:w="683" w:type="dxa"/>
+              <w:t>Швек</w:t>
+            </w:r>
+            <w:proofErr w:type="spellEnd"/>
+            <w:r>
+              <w:rPr>
+                <w:rFonts w:ascii="Times" w:eastAsia="Times" w:hAnsi="Times" w:cs="Times"/>
+                <w:sz w:val="20"/>
+                <w:szCs w:val="20"/>
+                <w:lang w:val="uk-UA"/>
+              </w:rPr>
+              <w:t xml:space="preserve"> Олександра </w:t>
+            </w:r>
+            <w:proofErr w:type="spellStart"/>
+            <w:r>
+              <w:rPr>
+                <w:rFonts w:ascii="Times" w:eastAsia="Times" w:hAnsi="Times" w:cs="Times"/>
+                <w:sz w:val="20"/>
+                <w:szCs w:val="20"/>
+                <w:lang w:val="uk-UA"/>
+              </w:rPr>
+              <w:t>Вячеславівна</w:t>
+            </w:r>
+            <w:proofErr w:type="spellEnd"/>
+          </w:p>
+        </w:tc>
+        <w:tc>
+          <w:tcPr>
+            <w:tcW w:w="708" w:type="dxa"/>
             <w:tcMar>
               <w:left w:w="57" w:type="dxa"/>
               <w:right w:w="57" w:type="dxa"/>
@@ -4461,7 +7022,7 @@
         </w:tc>
         <w:tc>
           <w:tcPr>
-            <w:tcW w:w="822" w:type="dxa"/>
+            <w:tcW w:w="851" w:type="dxa"/>
           </w:tcPr>
           <w:p>
             <w:pPr>
@@ -4483,21 +7044,29 @@
         </w:tc>
         <w:tc>
           <w:tcPr>
-            <w:tcW w:w="822" w:type="dxa"/>
-          </w:tcPr>
-          <w:p>
-            <w:pPr>
-              <w:rPr>
-                <w:sz w:val="20"/>
-                <w:szCs w:val="20"/>
-                <w:lang w:val="uk-UA"/>
-              </w:rPr>
-            </w:pPr>
-          </w:p>
-        </w:tc>
-        <w:tc>
-          <w:tcPr>
-            <w:tcW w:w="822" w:type="dxa"/>
+            <w:tcW w:w="789" w:type="dxa"/>
+          </w:tcPr>
+          <w:p>
+            <w:pPr>
+              <w:rPr>
+                <w:sz w:val="20"/>
+                <w:szCs w:val="20"/>
+                <w:lang w:val="uk-UA"/>
+              </w:rPr>
+            </w:pPr>
+            <w:r>
+              <w:rPr>
+                <w:sz w:val="20"/>
+                <w:szCs w:val="20"/>
+                <w:lang w:val="uk-UA"/>
+              </w:rPr>
+              <w:t>34</w:t>
+            </w:r>
+          </w:p>
+        </w:tc>
+        <w:tc>
+          <w:tcPr>
+            <w:tcW w:w="806" w:type="dxa"/>
           </w:tcPr>
           <w:p>
             <w:pPr>
@@ -4505,13 +7074,22 @@
               <w:rPr>
                 <w:sz w:val="20"/>
                 <w:szCs w:val="20"/>
-              </w:rPr>
-            </w:pPr>
-          </w:p>
-        </w:tc>
-        <w:tc>
-          <w:tcPr>
-            <w:tcW w:w="1263" w:type="dxa"/>
+                <w:lang w:val="uk-UA"/>
+              </w:rPr>
+            </w:pPr>
+            <w:r>
+              <w:rPr>
+                <w:sz w:val="20"/>
+                <w:szCs w:val="20"/>
+                <w:lang w:val="uk-UA"/>
+              </w:rPr>
+              <w:t>93</w:t>
+            </w:r>
+          </w:p>
+        </w:tc>
+        <w:tc>
+          <w:tcPr>
+            <w:tcW w:w="1276" w:type="dxa"/>
             <w:tcMar>
               <w:left w:w="28" w:type="dxa"/>
               <w:right w:w="28" w:type="dxa"/>
@@ -4525,20 +7103,81 @@
                 <w:szCs w:val="20"/>
               </w:rPr>
             </w:pPr>
-          </w:p>
-        </w:tc>
-        <w:tc>
-          <w:tcPr>
-            <w:tcW w:w="1541" w:type="dxa"/>
-          </w:tcPr>
-          <w:p>
-            <w:pPr>
-              <w:rPr>
-                <w:sz w:val="20"/>
-                <w:szCs w:val="20"/>
-                <w:lang w:val="uk-UA"/>
-              </w:rPr>
-            </w:pPr>
+            <w:r>
+              <w:rPr>
+                <w:sz w:val="20"/>
+                <w:szCs w:val="20"/>
+                <w:lang w:val="uk-UA"/>
+              </w:rPr>
+              <w:t>відмінно</w:t>
+            </w:r>
+          </w:p>
+        </w:tc>
+        <w:tc>
+          <w:tcPr>
+            <w:tcW w:w="1518" w:type="dxa"/>
+          </w:tcPr>
+          <w:p>
+            <w:pPr>
+              <w:rPr>
+                <w:sz w:val="20"/>
+                <w:szCs w:val="20"/>
+                <w:lang w:val="uk-UA"/>
+              </w:rPr>
+            </w:pPr>
+            <w:r>
+              <w:rPr>
+                <w:rFonts w:ascii="Times New Roman" w:hAnsi="Times New Roman" w:cs="Times New Roman"/>
+                <w:noProof/>
+                <w:sz w:val="20"/>
+                <w:szCs w:val="20"/>
+              </w:rPr>
+              <w:drawing>
+                <wp:inline distT="0" distB="0" distL="0" distR="0" wp14:anchorId="2C2BDD66" wp14:editId="29D94F0C">
+                  <wp:extent cx="375561" cy="139584"/>
+                  <wp:effectExtent l="0" t="0" r="0" b="0"/>
+                  <wp:docPr id="58429225" name="Рисунок 58429225"/>
+                  <wp:cNvGraphicFramePr>
+                    <a:graphicFrameLocks xmlns:a="http://schemas.openxmlformats.org/drawingml/2006/main" noChangeAspect="1"/>
+                  </wp:cNvGraphicFramePr>
+                  <a:graphic xmlns:a="http://schemas.openxmlformats.org/drawingml/2006/main">
+                    <a:graphicData uri="http://schemas.openxmlformats.org/drawingml/2006/picture">
+                      <pic:pic xmlns:pic="http://schemas.openxmlformats.org/drawingml/2006/picture">
+                        <pic:nvPicPr>
+                          <pic:cNvPr id="0" name="Picture 5"/>
+                          <pic:cNvPicPr>
+                            <a:picLocks noChangeAspect="1" noChangeArrowheads="1"/>
+                          </pic:cNvPicPr>
+                        </pic:nvPicPr>
+                        <pic:blipFill>
+                          <a:blip r:embed="rId7">
+                            <a:extLst>
+                              <a:ext uri="{28A0092B-C50C-407E-A947-70E740481C1C}">
+                                <a14:useLocalDpi xmlns:a14="http://schemas.microsoft.com/office/drawing/2010/main" val="0"/>
+                              </a:ext>
+                            </a:extLst>
+                          </a:blip>
+                          <a:srcRect/>
+                          <a:stretch>
+                            <a:fillRect/>
+                          </a:stretch>
+                        </pic:blipFill>
+                        <pic:spPr bwMode="auto">
+                          <a:xfrm>
+                            <a:off x="0" y="0"/>
+                            <a:ext cx="414077" cy="153899"/>
+                          </a:xfrm>
+                          <a:prstGeom prst="rect">
+                            <a:avLst/>
+                          </a:prstGeom>
+                          <a:noFill/>
+                        </pic:spPr>
+                      </pic:pic>
+                    </a:graphicData>
+                  </a:graphic>
+                </wp:inline>
+              </w:drawing>
+            </w:r>
           </w:p>
         </w:tc>
       </w:tr>
@@ -4595,9 +7234,27 @@
             <w:pPr>
               <w:keepNext/>
             </w:pPr>
-            <w:r>
-              <w:t>Декан хімічного факультету</w:t>
-            </w:r>
+            <w:proofErr w:type="spellStart"/>
+            <w:r>
+              <w:t>Декан</w:t>
+            </w:r>
+            <w:proofErr w:type="spellEnd"/>
+            <w:r>
+              <w:t xml:space="preserve"> </w:t>
+            </w:r>
+            <w:proofErr w:type="spellStart"/>
+            <w:r>
+              <w:t>хімічного</w:t>
+            </w:r>
+            <w:proofErr w:type="spellEnd"/>
+            <w:r>
+              <w:t> </w:t>
+            </w:r>
+            <w:proofErr w:type="spellStart"/>
+            <w:r>
+              <w:t>факультету</w:t>
+            </w:r>
+            <w:proofErr w:type="spellEnd"/>
           </w:p>
         </w:tc>
         <w:tc>
@@ -4628,8 +7285,13 @@
             <w:pPr>
               <w:keepNext/>
             </w:pPr>
-            <w:r>
-              <w:t>Юліан ВОЛОВЕНКО</w:t>
+            <w:proofErr w:type="spellStart"/>
+            <w:r>
+              <w:t>Юліан</w:t>
+            </w:r>
+            <w:proofErr w:type="spellEnd"/>
+            <w:r>
+              <w:t xml:space="preserve"> ВОЛОВЕНКО</w:t>
             </w:r>
           </w:p>
         </w:tc>
@@ -5230,7 +7892,16 @@
             <w:pPr>
               <w:keepNext/>
               <w:jc w:val="center"/>
-            </w:pPr>
+              <w:rPr>
+                <w:lang w:val="uk-UA"/>
+              </w:rPr>
+            </w:pPr>
+            <w:r>
+              <w:rPr>
+                <w:lang w:val="uk-UA"/>
+              </w:rPr>
+              <w:t>2</w:t>
+            </w:r>
           </w:p>
         </w:tc>
         <w:tc>
@@ -5249,7 +7920,16 @@
             <w:pPr>
               <w:keepNext/>
               <w:jc w:val="center"/>
-            </w:pPr>
+              <w:rPr>
+                <w:lang w:val="uk-UA"/>
+              </w:rPr>
+            </w:pPr>
+            <w:r>
+              <w:rPr>
+                <w:lang w:val="uk-UA"/>
+              </w:rPr>
+              <w:t>4</w:t>
+            </w:r>
           </w:p>
         </w:tc>
         <w:tc>
@@ -5267,7 +7947,16 @@
             <w:pPr>
               <w:keepNext/>
               <w:jc w:val="center"/>
-            </w:pPr>
+              <w:rPr>
+                <w:lang w:val="uk-UA"/>
+              </w:rPr>
+            </w:pPr>
+            <w:r>
+              <w:rPr>
+                <w:lang w:val="uk-UA"/>
+              </w:rPr>
+              <w:t>10</w:t>
+            </w:r>
           </w:p>
         </w:tc>
         <w:tc>
@@ -5286,7 +7975,16 @@
             <w:pPr>
               <w:keepNext/>
               <w:jc w:val="center"/>
-            </w:pPr>
+              <w:rPr>
+                <w:lang w:val="uk-UA"/>
+              </w:rPr>
+            </w:pPr>
+            <w:r>
+              <w:rPr>
+                <w:lang w:val="uk-UA"/>
+              </w:rPr>
+              <w:t>3</w:t>
+            </w:r>
           </w:p>
         </w:tc>
         <w:tc>
@@ -5306,6 +8004,9 @@
               <w:keepNext/>
               <w:jc w:val="center"/>
             </w:pPr>
+            <w:r>
+              <w:t>0</w:t>
+            </w:r>
           </w:p>
         </w:tc>
         <w:tc>
@@ -5324,6 +8025,9 @@
               <w:keepNext/>
               <w:jc w:val="center"/>
             </w:pPr>
+            <w:r>
+              <w:t>0</w:t>
+            </w:r>
           </w:p>
         </w:tc>
         <w:tc>
@@ -5343,6 +8047,9 @@
               <w:keepNext/>
               <w:jc w:val="center"/>
             </w:pPr>
+            <w:r>
+              <w:t>19</w:t>
+            </w:r>
           </w:p>
         </w:tc>
       </w:tr>
@@ -5450,6 +8157,66 @@
                 <w:lang w:val="uk-UA"/>
               </w:rPr>
             </w:pPr>
+            <w:r>
+              <w:rPr>
+                <w:noProof/>
+              </w:rPr>
+              <w:drawing>
+                <wp:anchor distT="0" distB="0" distL="114300" distR="114300" simplePos="0" relativeHeight="251658240" behindDoc="0" locked="0" layoutInCell="1" allowOverlap="1" wp14:anchorId="494921B4" wp14:editId="14DBF1D3">
+                  <wp:simplePos x="0" y="0"/>
+                  <wp:positionH relativeFrom="column">
+                    <wp:posOffset>88900</wp:posOffset>
+                  </wp:positionH>
+                  <wp:positionV relativeFrom="paragraph">
+                    <wp:posOffset>24765</wp:posOffset>
+                  </wp:positionV>
+                  <wp:extent cx="668655" cy="344805"/>
+                  <wp:effectExtent l="0" t="0" r="0" b="0"/>
+                  <wp:wrapNone/>
+                  <wp:docPr id="156697270" name="Рисунок 1"/>
+                  <wp:cNvGraphicFramePr>
+                    <a:graphicFrameLocks xmlns:a="http://schemas.openxmlformats.org/drawingml/2006/main" noChangeAspect="1"/>
+                  </wp:cNvGraphicFramePr>
+                  <a:graphic xmlns:a="http://schemas.openxmlformats.org/drawingml/2006/main">
+                    <a:graphicData uri="http://schemas.openxmlformats.org/drawingml/2006/picture">
+                      <pic:pic xmlns:pic="http://schemas.openxmlformats.org/drawingml/2006/picture">
+                        <pic:nvPicPr>
+                          <pic:cNvPr id="156697270" name="Рисунок 156697270"/>
+                          <pic:cNvPicPr/>
+                        </pic:nvPicPr>
+                        <pic:blipFill>
+                          <a:blip r:embed="rId8" cstate="print">
+                            <a:extLst>
+                              <a:ext uri="{28A0092B-C50C-407E-A947-70E740481C1C}">
+                                <a14:useLocalDpi xmlns:a14="http://schemas.microsoft.com/office/drawing/2010/main" val="0"/>
+                              </a:ext>
+                            </a:extLst>
+                          </a:blip>
+                          <a:stretch>
+                            <a:fillRect/>
+                          </a:stretch>
+                        </pic:blipFill>
+                        <pic:spPr>
+                          <a:xfrm>
+                            <a:off x="0" y="0"/>
+                            <a:ext cx="668655" cy="344805"/>
+                          </a:xfrm>
+                          <a:prstGeom prst="rect">
+                            <a:avLst/>
+                          </a:prstGeom>
+                        </pic:spPr>
+                      </pic:pic>
+                    </a:graphicData>
+                  </a:graphic>
+                  <wp14:sizeRelH relativeFrom="page">
+                    <wp14:pctWidth>0</wp14:pctWidth>
+                  </wp14:sizeRelH>
+                  <wp14:sizeRelV relativeFrom="page">
+                    <wp14:pctHeight>0</wp14:pctHeight>
+                  </wp14:sizeRelV>
+                </wp:anchor>
+              </w:drawing>
+            </w:r>
           </w:p>
         </w:tc>
         <w:tc>
@@ -5520,6 +8287,62 @@
                 <w:lang w:val="uk-UA"/>
               </w:rPr>
             </w:pPr>
+            <w:r>
+              <w:rPr>
+                <w:noProof/>
+                <w:sz w:val="28"/>
+                <w:szCs w:val="28"/>
+                <w:lang w:val="uk-UA"/>
+              </w:rPr>
+              <w:drawing>
+                <wp:inline distT="0" distB="0" distL="0" distR="0" wp14:anchorId="41A522E0" wp14:editId="7737BB78">
+                  <wp:extent cx="402166" cy="222966"/>
+                  <wp:effectExtent l="0" t="0" r="0" b="5715"/>
+                  <wp:docPr id="353234226" name="Рисунок 1"/>
+                  <wp:cNvGraphicFramePr>
+                    <a:graphicFrameLocks xmlns:a="http://schemas.openxmlformats.org/drawingml/2006/main" noChangeAspect="1"/>
+                  </wp:cNvGraphicFramePr>
+                  <a:graphic xmlns:a="http://schemas.openxmlformats.org/drawingml/2006/main">
+                    <a:graphicData uri="http://schemas.openxmlformats.org/drawingml/2006/picture">
+                      <pic:pic xmlns:pic="http://schemas.openxmlformats.org/drawingml/2006/picture">
+                        <pic:nvPicPr>
+                          <pic:cNvPr id="0" name="Picture 1"/>
+                          <pic:cNvPicPr>
+                            <a:picLocks noChangeAspect="1" noChangeArrowheads="1"/>
+                          </pic:cNvPicPr>
+                        </pic:nvPicPr>
+                        <pic:blipFill>
+                          <a:blip r:embed="rId9" cstate="print">
+                            <a:extLst>
+                              <a:ext uri="{28A0092B-C50C-407E-A947-70E740481C1C}">
+                                <a14:useLocalDpi xmlns:a14="http://schemas.microsoft.com/office/drawing/2010/main" val="0"/>
+                              </a:ext>
+                            </a:extLst>
+                          </a:blip>
+                          <a:srcRect/>
+                          <a:stretch>
+                            <a:fillRect/>
+                          </a:stretch>
+                        </pic:blipFill>
+                        <pic:spPr bwMode="auto">
+                          <a:xfrm>
+                            <a:off x="0" y="0"/>
+                            <a:ext cx="407641" cy="226001"/>
+                          </a:xfrm>
+                          <a:prstGeom prst="rect">
+                            <a:avLst/>
+                          </a:prstGeom>
+                          <a:noFill/>
+                          <a:ln>
+                            <a:noFill/>
+                          </a:ln>
+                        </pic:spPr>
+                      </pic:pic>
+                    </a:graphicData>
+                  </a:graphic>
+                </wp:inline>
+              </w:drawing>
+            </w:r>
           </w:p>
         </w:tc>
         <w:tc>
@@ -5555,12 +8378,12 @@
       </w:pPr>
     </w:p>
     <w:sectPr>
-      <w:headerReference w:type="even" r:id="rId6"/>
-      <w:headerReference w:type="default" r:id="rId7"/>
-      <w:footerReference w:type="even" r:id="rId8"/>
-      <w:footerReference w:type="default" r:id="rId9"/>
-      <w:headerReference w:type="first" r:id="rId10"/>
-      <w:footerReference w:type="first" r:id="rId11"/>
+      <w:headerReference w:type="even" r:id="rId10"/>
+      <w:headerReference w:type="default" r:id="rId11"/>
+      <w:footerReference w:type="even" r:id="rId12"/>
+      <w:footerReference w:type="default" r:id="rId13"/>
+      <w:headerReference w:type="first" r:id="rId14"/>
+      <w:footerReference w:type="first" r:id="rId15"/>
       <w:pgSz w:w="11906" w:h="16838" w:code="9"/>
       <w:pgMar w:top="850" w:right="850" w:bottom="850" w:left="1417" w:header="720" w:footer="720" w:gutter="0"/>
       <w:pgNumType w:start="1"/>
@@ -5697,13 +8520,23 @@
               <w:lang w:val="uk-UA"/>
             </w:rPr>
           </w:pPr>
+          <w:proofErr w:type="spellStart"/>
           <w:r>
             <w:rPr>
               <w:sz w:val="18"/>
               <w:szCs w:val="18"/>
               <w:lang w:val="uk-UA"/>
             </w:rPr>
-            <w:t>Стор.</w:t>
+            <w:t>Стор</w:t>
+          </w:r>
+          <w:proofErr w:type="spellEnd"/>
+          <w:r>
+            <w:rPr>
+              <w:sz w:val="18"/>
+              <w:szCs w:val="18"/>
+              <w:lang w:val="uk-UA"/>
+            </w:rPr>
+            <w:t>.</w:t>
           </w:r>
         </w:p>
       </w:tc>
@@ -5871,9 +8704,19 @@
             <w:pStyle w:val="a3"/>
             <w:jc w:val="center"/>
           </w:pPr>
+          <w:proofErr w:type="spellStart"/>
           <w:r>
-            <w:t>Хімічний факультет</w:t>
+            <w:t>Хімічний</w:t>
           </w:r>
+          <w:proofErr w:type="spellEnd"/>
+          <w:r>
+            <w:t xml:space="preserve"> </w:t>
+          </w:r>
+          <w:proofErr w:type="spellStart"/>
+          <w:r>
+            <w:t>факультет</w:t>
+          </w:r>
+          <w:proofErr w:type="spellEnd"/>
         </w:p>
       </w:tc>
       <w:tc>
@@ -5897,9 +8740,19 @@
       <w:pStyle w:val="a3"/>
       <w:jc w:val="center"/>
     </w:pPr>
+    <w:proofErr w:type="spellStart"/>
     <w:r>
-      <w:t>Екзаменаційна відомість</w:t>
+      <w:t>Екзаменаційна</w:t>
     </w:r>
+    <w:proofErr w:type="spellEnd"/>
+    <w:r>
+      <w:t xml:space="preserve"> </w:t>
+    </w:r>
+    <w:proofErr w:type="spellStart"/>
+    <w:r>
+      <w:t>відомість</w:t>
+    </w:r>
+    <w:proofErr w:type="spellEnd"/>
     <w:r>
       <w:rPr>
         <w:lang w:val="ru-RU"/>
@@ -5959,13 +8812,23 @@
               <w:lang w:val="uk-UA"/>
             </w:rPr>
           </w:pPr>
+          <w:proofErr w:type="spellStart"/>
           <w:r>
             <w:rPr>
               <w:sz w:val="18"/>
               <w:szCs w:val="18"/>
               <w:lang w:val="uk-UA"/>
             </w:rPr>
-            <w:t>Стор.</w:t>
+            <w:t>Стор</w:t>
+          </w:r>
+          <w:proofErr w:type="spellEnd"/>
+          <w:r>
+            <w:rPr>
+              <w:sz w:val="18"/>
+              <w:szCs w:val="18"/>
+              <w:lang w:val="uk-UA"/>
+            </w:rPr>
+            <w:t>.</w:t>
           </w:r>
         </w:p>
       </w:tc>
@@ -6133,9 +8996,19 @@
             <w:pStyle w:val="a3"/>
             <w:jc w:val="center"/>
           </w:pPr>
+          <w:proofErr w:type="spellStart"/>
           <w:r>
-            <w:t>Хімічний факультет</w:t>
+            <w:t>Хімічний</w:t>
           </w:r>
+          <w:proofErr w:type="spellEnd"/>
+          <w:r>
+            <w:t xml:space="preserve"> </w:t>
+          </w:r>
+          <w:proofErr w:type="spellStart"/>
+          <w:r>
+            <w:t>факультет</w:t>
+          </w:r>
+          <w:proofErr w:type="spellEnd"/>
         </w:p>
       </w:tc>
       <w:tc>
@@ -6159,9 +9032,19 @@
       <w:pStyle w:val="a3"/>
       <w:jc w:val="center"/>
     </w:pPr>
+    <w:proofErr w:type="spellStart"/>
     <w:r>
-      <w:t>Екзаменаційна відомість</w:t>
+      <w:t>Екзаменаційна</w:t>
     </w:r>
+    <w:proofErr w:type="spellEnd"/>
+    <w:r>
+      <w:t xml:space="preserve"> </w:t>
+    </w:r>
+    <w:proofErr w:type="spellStart"/>
+    <w:r>
+      <w:t>відомість</w:t>
+    </w:r>
+    <w:proofErr w:type="spellEnd"/>
     <w:r>
       <w:rPr>
         <w:lang w:val="ru-RU"/>
@@ -6221,13 +9104,23 @@
               <w:lang w:val="uk-UA"/>
             </w:rPr>
           </w:pPr>
+          <w:proofErr w:type="spellStart"/>
           <w:r>
             <w:rPr>
               <w:sz w:val="18"/>
               <w:szCs w:val="18"/>
               <w:lang w:val="uk-UA"/>
             </w:rPr>
-            <w:t>Стор.</w:t>
+            <w:t>Стор</w:t>
+          </w:r>
+          <w:proofErr w:type="spellEnd"/>
+          <w:r>
+            <w:rPr>
+              <w:sz w:val="18"/>
+              <w:szCs w:val="18"/>
+              <w:lang w:val="uk-UA"/>
+            </w:rPr>
+            <w:t>.</w:t>
           </w:r>
         </w:p>
       </w:tc>
@@ -6395,9 +9288,19 @@
             <w:pStyle w:val="a3"/>
             <w:jc w:val="center"/>
           </w:pPr>
+          <w:proofErr w:type="spellStart"/>
           <w:r>
-            <w:t>Хімічний факультет</w:t>
+            <w:t>Хімічний</w:t>
           </w:r>
+          <w:proofErr w:type="spellEnd"/>
+          <w:r>
+            <w:t xml:space="preserve"> </w:t>
+          </w:r>
+          <w:proofErr w:type="spellStart"/>
+          <w:r>
+            <w:t>факультет</w:t>
+          </w:r>
+          <w:proofErr w:type="spellEnd"/>
         </w:p>
       </w:tc>
       <w:tc>
@@ -6421,9 +9324,19 @@
       <w:pStyle w:val="a3"/>
       <w:jc w:val="center"/>
     </w:pPr>
+    <w:proofErr w:type="spellStart"/>
     <w:r>
-      <w:t>Екзаменаційна відомість</w:t>
+      <w:t>Екзаменаційна</w:t>
     </w:r>
+    <w:proofErr w:type="spellEnd"/>
+    <w:r>
+      <w:t xml:space="preserve"> </w:t>
+    </w:r>
+    <w:proofErr w:type="spellStart"/>
+    <w:r>
+      <w:t>відомість</w:t>
+    </w:r>
+    <w:proofErr w:type="spellEnd"/>
     <w:r>
       <w:rPr>
         <w:lang w:val="ru-RU"/>
@@ -6879,7 +9792,7 @@
     </w:pPr>
   </w:style>
   <w:style w:type="character" w:customStyle="1" w:styleId="a4">
-    <w:name w:val="Верхний колонтитул Знак"/>
+    <w:name w:val="Верхній колонтитул Знак"/>
     <w:basedOn w:val="a0"/>
     <w:link w:val="a3"/>
     <w:uiPriority w:val="99"/>
@@ -6901,7 +9814,7 @@
     </w:pPr>
   </w:style>
   <w:style w:type="character" w:customStyle="1" w:styleId="a6">
-    <w:name w:val="Нижний колонтитул Знак"/>
+    <w:name w:val="Нижній колонтитул Знак"/>
     <w:basedOn w:val="a0"/>
     <w:link w:val="a5"/>
     <w:uiPriority w:val="99"/>
